--- a/react全家桶资料/01_课件/尚硅谷react全家桶.docx
+++ b/react全家桶资料/01_课件/尚硅谷react全家桶.docx
@@ -1,6 +1,6 @@
 
 <file path=word/document.xml><?xml version="1.0" encoding="utf-8"?>
-<w:document xmlns:wpc="http://schemas.microsoft.com/office/word/2010/wordprocessingCanvas" xmlns:cx="http://schemas.microsoft.com/office/drawing/2014/chartex" xmlns:cx1="http://schemas.microsoft.com/office/drawing/2015/9/8/chartex" xmlns:cx2="http://schemas.microsoft.com/office/drawing/2015/10/21/chartex" xmlns:cx3="http://schemas.microsoft.com/office/drawing/2016/5/9/chartex" xmlns:cx4="http://schemas.microsoft.com/office/drawing/2016/5/10/chartex" xmlns:cx5="http://schemas.microsoft.com/office/drawing/2016/5/11/chartex" xmlns:cx6="http://schemas.microsoft.com/office/drawing/2016/5/12/chartex" xmlns:cx7="http://schemas.microsoft.com/office/drawing/2016/5/13/chartex" xmlns:cx8="http://schemas.microsoft.com/office/drawing/2016/5/14/chartex" xmlns:mc="http://schemas.openxmlformats.org/markup-compatibility/2006" xmlns:aink="http://schemas.microsoft.com/office/drawing/2016/ink" xmlns:am3d="http://schemas.microsoft.com/office/drawing/2017/model3d" xmlns:o="urn:schemas-microsoft-com:office:office" xmlns:r="http://schemas.openxmlformats.org/officeDocument/2006/relationships" xmlns:m="http://schemas.openxmlformats.org/officeDocument/2006/math" xmlns:v="urn:schemas-microsoft-com:vml" xmlns:wp14="http://schemas.microsoft.com/office/word/2010/wordprocessingDrawing" xmlns:wp="http://schemas.openxmlformats.org/drawingml/2006/wordprocessingDrawing" xmlns:w10="urn:schemas-microsoft-com:office:word" xmlns:w="http://schemas.openxmlformats.org/wordprocessingml/2006/main" xmlns:w14="http://schemas.microsoft.com/office/word/2010/wordml" xmlns:w15="http://schemas.microsoft.com/office/word/2012/wordml" xmlns:w16cex="http://schemas.microsoft.com/office/word/2018/wordml/cex" xmlns:w16cid="http://schemas.microsoft.com/office/word/2016/wordml/cid" xmlns:w16="http://schemas.microsoft.com/office/word/2018/wordml" xmlns:w16se="http://schemas.microsoft.com/office/word/2015/wordml/symex" xmlns:wpg="http://schemas.microsoft.com/office/word/2010/wordprocessingGroup" xmlns:wpi="http://schemas.microsoft.com/office/word/2010/wordprocessingInk" xmlns:wne="http://schemas.microsoft.com/office/word/2006/wordml" xmlns:wps="http://schemas.microsoft.com/office/word/2010/wordprocessingShape" mc:Ignorable="w14 w15 w16se w16cid w16 w16cex wp14">
+<w:document xmlns:wpc="http://schemas.microsoft.com/office/word/2010/wordprocessingCanvas" xmlns:cx="http://schemas.microsoft.com/office/drawing/2014/chartex" xmlns:cx1="http://schemas.microsoft.com/office/drawing/2015/9/8/chartex" xmlns:cx2="http://schemas.microsoft.com/office/drawing/2015/10/21/chartex" xmlns:cx3="http://schemas.microsoft.com/office/drawing/2016/5/9/chartex" xmlns:cx4="http://schemas.microsoft.com/office/drawing/2016/5/10/chartex" xmlns:cx5="http://schemas.microsoft.com/office/drawing/2016/5/11/chartex" xmlns:cx6="http://schemas.microsoft.com/office/drawing/2016/5/12/chartex" xmlns:cx7="http://schemas.microsoft.com/office/drawing/2016/5/13/chartex" xmlns:cx8="http://schemas.microsoft.com/office/drawing/2016/5/14/chartex" xmlns:mc="http://schemas.openxmlformats.org/markup-compatibility/2006" xmlns:aink="http://schemas.microsoft.com/office/drawing/2016/ink" xmlns:am3d="http://schemas.microsoft.com/office/drawing/2017/model3d" xmlns:o="urn:schemas-microsoft-com:office:office" xmlns:r="http://schemas.openxmlformats.org/officeDocument/2006/relationships" xmlns:m="http://schemas.openxmlformats.org/officeDocument/2006/math" xmlns:v="urn:schemas-microsoft-com:vml" xmlns:wp14="http://schemas.microsoft.com/office/word/2010/wordprocessingDrawing" xmlns:wp="http://schemas.openxmlformats.org/drawingml/2006/wordprocessingDrawing" xmlns:w10="urn:schemas-microsoft-com:office:word" xmlns:w="http://schemas.openxmlformats.org/wordprocessingml/2006/main" xmlns:w14="http://schemas.microsoft.com/office/word/2010/wordml" xmlns:w15="http://schemas.microsoft.com/office/word/2012/wordml" xmlns:w16cex="http://schemas.microsoft.com/office/word/2018/wordml/cex" xmlns:w16cid="http://schemas.microsoft.com/office/word/2016/wordml/cid" xmlns:w16="http://schemas.microsoft.com/office/word/2018/wordml" xmlns:w16sdtdh="http://schemas.microsoft.com/office/word/2020/wordml/sdtdatahash" xmlns:w16se="http://schemas.microsoft.com/office/word/2015/wordml/symex" xmlns:wpg="http://schemas.microsoft.com/office/word/2010/wordprocessingGroup" xmlns:wpi="http://schemas.microsoft.com/office/word/2010/wordprocessingInk" xmlns:wne="http://schemas.microsoft.com/office/word/2006/wordml" xmlns:wps="http://schemas.microsoft.com/office/word/2010/wordprocessingShape" mc:Ignorable="w14 w15 w16se w16cid w16 w16cex w16sdtdh wp14">
   <w:body>
     <w:p>
       <w:pPr>
@@ -46,8 +46,19 @@
           <w:sz w:val="44"/>
           <w:szCs w:val="44"/>
         </w:rPr>
-        <w:t>技术栈</w:t>
-      </w:r>
+        <w:t>技术</w:t>
+      </w:r>
+      <w:proofErr w:type="gramStart"/>
+      <w:r>
+        <w:rPr>
+          <w:rFonts w:ascii="微软雅黑" w:hAnsi="微软雅黑" w:hint="eastAsia"/>
+          <w:b/>
+          <w:sz w:val="44"/>
+          <w:szCs w:val="44"/>
+        </w:rPr>
+        <w:t>栈</w:t>
+      </w:r>
+      <w:proofErr w:type="gramEnd"/>
       <w:r>
         <w:rPr>
           <w:rFonts w:ascii="微软雅黑" w:hAnsi="微软雅黑"/>
@@ -166,6 +177,7 @@
           <w:szCs w:val="21"/>
         </w:rPr>
       </w:pPr>
+      <w:proofErr w:type="gramStart"/>
       <w:r>
         <w:rPr>
           <w:rFonts w:ascii="微软雅黑" w:hAnsi="微软雅黑" w:cstheme="majorEastAsia" w:hint="eastAsia"/>
@@ -174,6 +186,7 @@
         </w:rPr>
         <w:t>英文官网</w:t>
       </w:r>
+      <w:proofErr w:type="gramEnd"/>
       <w:r>
         <w:rPr>
           <w:rFonts w:ascii="微软雅黑" w:hAnsi="微软雅黑" w:cstheme="majorEastAsia"/>
@@ -213,8 +226,18 @@
           <w:color w:val="000000"/>
           <w:szCs w:val="21"/>
         </w:rPr>
-        <w:t>中文官网</w:t>
-      </w:r>
+        <w:t>中</w:t>
+      </w:r>
+      <w:proofErr w:type="gramStart"/>
+      <w:r>
+        <w:rPr>
+          <w:rFonts w:ascii="微软雅黑" w:hAnsi="微软雅黑" w:cstheme="majorEastAsia" w:hint="eastAsia"/>
+          <w:color w:val="000000"/>
+          <w:szCs w:val="21"/>
+        </w:rPr>
+        <w:t>文官网</w:t>
+      </w:r>
+      <w:proofErr w:type="gramEnd"/>
       <w:r>
         <w:rPr>
           <w:rFonts w:ascii="微软雅黑" w:hAnsi="微软雅黑" w:cstheme="majorEastAsia"/>
@@ -566,13 +589,23 @@
         </w:rPr>
         <w:t xml:space="preserve">(virtual)DOM, </w:t>
       </w:r>
-      <w:r>
-        <w:rPr>
-          <w:rFonts w:ascii="微软雅黑" w:hAnsi="微软雅黑" w:cstheme="majorEastAsia" w:hint="eastAsia"/>
-          <w:color w:val="000000"/>
-          <w:szCs w:val="21"/>
-        </w:rPr>
-        <w:t>不总是直接操作</w:t>
+      <w:proofErr w:type="gramStart"/>
+      <w:r>
+        <w:rPr>
+          <w:rFonts w:ascii="微软雅黑" w:hAnsi="微软雅黑" w:cstheme="majorEastAsia" w:hint="eastAsia"/>
+          <w:color w:val="000000"/>
+          <w:szCs w:val="21"/>
+        </w:rPr>
+        <w:t>不</w:t>
+      </w:r>
+      <w:proofErr w:type="gramEnd"/>
+      <w:r>
+        <w:rPr>
+          <w:rFonts w:ascii="微软雅黑" w:hAnsi="微软雅黑" w:cstheme="majorEastAsia" w:hint="eastAsia"/>
+          <w:color w:val="000000"/>
+          <w:szCs w:val="21"/>
+        </w:rPr>
+        <w:t>总是直接操作</w:t>
       </w:r>
       <w:r>
         <w:rPr>
@@ -802,6 +835,7 @@
         </w:rPr>
         <w:t>相关</w:t>
       </w:r>
+      <w:proofErr w:type="spellStart"/>
       <w:r>
         <w:rPr>
           <w:rFonts w:ascii="微软雅黑" w:eastAsia="微软雅黑" w:hAnsi="微软雅黑"/>
@@ -810,6 +844,7 @@
         </w:rPr>
         <w:t>js</w:t>
       </w:r>
+      <w:proofErr w:type="spellEnd"/>
       <w:r>
         <w:rPr>
           <w:rFonts w:ascii="微软雅黑" w:eastAsia="微软雅黑" w:hAnsi="微软雅黑" w:hint="eastAsia"/>
@@ -1374,6 +1409,7 @@
         </w:rPr>
         <w:t>的一般</w:t>
       </w:r>
+      <w:proofErr w:type="spellStart"/>
       <w:r>
         <w:rPr>
           <w:rFonts w:ascii="微软雅黑" w:hAnsi="微软雅黑" w:cstheme="majorEastAsia"/>
@@ -1382,6 +1418,7 @@
         </w:rPr>
         <w:t>js</w:t>
       </w:r>
+      <w:proofErr w:type="spellEnd"/>
       <w:r>
         <w:rPr>
           <w:rFonts w:ascii="微软雅黑" w:hAnsi="微软雅黑" w:cstheme="majorEastAsia" w:hint="eastAsia"/>
@@ -1455,6 +1492,7 @@
         </w:rPr>
         <w:t> = </w:t>
       </w:r>
+      <w:proofErr w:type="spellStart"/>
       <w:r>
         <w:rPr>
           <w:rFonts w:ascii="Consolas" w:eastAsia="宋体" w:hAnsi="Consolas" w:cs="宋体"/>
@@ -1488,6 +1526,7 @@
         </w:rPr>
         <w:t>createElement</w:t>
       </w:r>
+      <w:proofErr w:type="spellEnd"/>
       <w:r>
         <w:rPr>
           <w:rFonts w:ascii="Consolas" w:eastAsia="宋体" w:hAnsi="Consolas" w:cs="宋体"/>
@@ -1521,6 +1560,7 @@
         </w:rPr>
         <w:t>xx</w:t>
       </w:r>
+      <w:proofErr w:type="gramStart"/>
       <w:r>
         <w:rPr>
           <w:rFonts w:ascii="Consolas" w:eastAsia="宋体" w:hAnsi="Consolas" w:cs="宋体"/>
@@ -1543,6 +1583,8 @@
         </w:rPr>
         <w:t>,{</w:t>
       </w:r>
+      <w:proofErr w:type="spellStart"/>
+      <w:proofErr w:type="gramEnd"/>
       <w:r>
         <w:rPr>
           <w:rFonts w:ascii="Consolas" w:eastAsia="宋体" w:hAnsi="Consolas" w:cs="宋体"/>
@@ -1576,6 +1618,7 @@
         </w:rPr>
         <w:t>xx</w:t>
       </w:r>
+      <w:proofErr w:type="spellEnd"/>
       <w:r>
         <w:rPr>
           <w:rFonts w:ascii="Consolas" w:eastAsia="宋体" w:hAnsi="Consolas" w:cs="宋体"/>
@@ -1669,7 +1712,6 @@
           <w:color w:val="000000"/>
           <w:szCs w:val="21"/>
         </w:rPr>
-        <w:lastRenderedPageBreak/>
         <w:t>上面创建的就是一个简单的虚拟</w:t>
       </w:r>
       <w:r>
@@ -2108,6 +2150,7 @@
         </w:rPr>
         <w:t>本质是</w:t>
       </w:r>
+      <w:proofErr w:type="spellStart"/>
       <w:r>
         <w:rPr>
           <w:rFonts w:ascii="Consolas" w:eastAsia="宋体" w:hAnsi="Consolas" w:cs="宋体"/>
@@ -2135,6 +2178,7 @@
         </w:rPr>
         <w:t>createElement</w:t>
       </w:r>
+      <w:proofErr w:type="spellEnd"/>
       <w:r>
         <w:rPr>
           <w:rFonts w:ascii="Consolas" w:eastAsia="宋体" w:hAnsi="Consolas" w:cs="宋体"/>
@@ -2309,6 +2353,7 @@
         </w:rPr>
         <w:t> </w:t>
       </w:r>
+      <w:proofErr w:type="spellStart"/>
       <w:r>
         <w:rPr>
           <w:rFonts w:ascii="Consolas" w:eastAsia="宋体" w:hAnsi="Consolas" w:cs="宋体"/>
@@ -2318,6 +2363,7 @@
         </w:rPr>
         <w:t>ele</w:t>
       </w:r>
+      <w:proofErr w:type="spellEnd"/>
       <w:r>
         <w:rPr>
           <w:rFonts w:ascii="Consolas" w:eastAsia="宋体" w:hAnsi="Consolas" w:cs="宋体"/>
@@ -2343,7 +2389,17 @@
           <w:bCs/>
           <w:color w:val="000000"/>
         </w:rPr>
-        <w:t>Hello JSX!</w:t>
+        <w:t>Hello </w:t>
+      </w:r>
+      <w:proofErr w:type="gramStart"/>
+      <w:r>
+        <w:rPr>
+          <w:rFonts w:ascii="Consolas" w:eastAsia="宋体" w:hAnsi="Consolas" w:cs="宋体"/>
+          <w:b/>
+          <w:bCs/>
+          <w:color w:val="000000"/>
+        </w:rPr>
+        <w:t>JSX!</w:t>
       </w:r>
       <w:r>
         <w:rPr>
@@ -2352,7 +2408,17 @@
           <w:bCs/>
           <w:color w:val="800000"/>
         </w:rPr>
-        <w:t>&lt;/h1&gt;</w:t>
+        <w:t>&lt;</w:t>
+      </w:r>
+      <w:proofErr w:type="gramEnd"/>
+      <w:r>
+        <w:rPr>
+          <w:rFonts w:ascii="Consolas" w:eastAsia="宋体" w:hAnsi="Consolas" w:cs="宋体"/>
+          <w:b/>
+          <w:bCs/>
+          <w:color w:val="800000"/>
+        </w:rPr>
+        <w:t>/h1&gt;</w:t>
       </w:r>
     </w:p>
     <w:p>
@@ -2639,7 +2705,6 @@
           <w:color w:val="000000"/>
           <w:szCs w:val="21"/>
         </w:rPr>
-        <w:lastRenderedPageBreak/>
         <w:t>遇到</w:t>
       </w:r>
       <w:r>
@@ -2798,6 +2863,7 @@
         </w:rPr>
         <w:t>标签中的</w:t>
       </w:r>
+      <w:proofErr w:type="spellStart"/>
       <w:r>
         <w:rPr>
           <w:rFonts w:ascii="微软雅黑" w:hAnsi="微软雅黑" w:cstheme="majorEastAsia"/>
@@ -2806,6 +2872,7 @@
         </w:rPr>
         <w:t>js</w:t>
       </w:r>
+      <w:proofErr w:type="spellEnd"/>
       <w:r>
         <w:rPr>
           <w:rFonts w:ascii="微软雅黑" w:hAnsi="微软雅黑" w:cstheme="majorEastAsia" w:hint="eastAsia"/>
@@ -3108,6 +3175,7 @@
         </w:rPr>
         <w:t xml:space="preserve">:  </w:t>
       </w:r>
+      <w:proofErr w:type="spellStart"/>
       <w:r>
         <w:rPr>
           <w:rFonts w:ascii="Consolas" w:eastAsia="宋体" w:hAnsi="Consolas" w:cs="宋体"/>
@@ -3135,6 +3203,7 @@
         </w:rPr>
         <w:t>render</w:t>
       </w:r>
+      <w:proofErr w:type="spellEnd"/>
       <w:r>
         <w:rPr>
           <w:rFonts w:ascii="Consolas" w:eastAsia="宋体" w:hAnsi="Consolas" w:cs="宋体"/>
@@ -3144,6 +3213,7 @@
         </w:rPr>
         <w:t>(</w:t>
       </w:r>
+      <w:proofErr w:type="spellStart"/>
       <w:r>
         <w:rPr>
           <w:rFonts w:ascii="Consolas" w:eastAsia="宋体" w:hAnsi="Consolas" w:cs="宋体"/>
@@ -3153,6 +3223,7 @@
         </w:rPr>
         <w:t>virtualDOM</w:t>
       </w:r>
+      <w:proofErr w:type="spellEnd"/>
       <w:r>
         <w:rPr>
           <w:rFonts w:ascii="Consolas" w:eastAsia="宋体" w:hAnsi="Consolas" w:cs="宋体"/>
@@ -3162,6 +3233,7 @@
         </w:rPr>
         <w:t>, </w:t>
       </w:r>
+      <w:proofErr w:type="spellStart"/>
       <w:r>
         <w:rPr>
           <w:rFonts w:ascii="Consolas" w:eastAsia="宋体" w:hAnsi="Consolas" w:cs="宋体"/>
@@ -3171,6 +3243,7 @@
         </w:rPr>
         <w:t>containerDOM</w:t>
       </w:r>
+      <w:proofErr w:type="spellEnd"/>
       <w:r>
         <w:rPr>
           <w:rFonts w:ascii="Consolas" w:eastAsia="宋体" w:hAnsi="Consolas" w:cs="宋体"/>
@@ -3306,8 +3379,18 @@
           <w:color w:val="000000"/>
           <w:szCs w:val="21"/>
         </w:rPr>
-        <w:t>参数一</w:t>
-      </w:r>
+        <w:t>参数</w:t>
+      </w:r>
+      <w:proofErr w:type="gramStart"/>
+      <w:r>
+        <w:rPr>
+          <w:rFonts w:ascii="微软雅黑" w:hAnsi="微软雅黑" w:cstheme="majorEastAsia" w:hint="eastAsia"/>
+          <w:color w:val="000000"/>
+          <w:szCs w:val="21"/>
+        </w:rPr>
+        <w:t>一</w:t>
+      </w:r>
+      <w:proofErr w:type="gramEnd"/>
       <w:r>
         <w:rPr>
           <w:rFonts w:ascii="微软雅黑" w:hAnsi="微软雅黑" w:cstheme="majorEastAsia"/>
@@ -3324,6 +3407,7 @@
         </w:rPr>
         <w:t>纯</w:t>
       </w:r>
+      <w:proofErr w:type="spellStart"/>
       <w:r>
         <w:rPr>
           <w:rFonts w:ascii="微软雅黑" w:hAnsi="微软雅黑" w:cstheme="majorEastAsia"/>
@@ -3332,6 +3416,7 @@
         </w:rPr>
         <w:t>js</w:t>
       </w:r>
+      <w:proofErr w:type="spellEnd"/>
       <w:r>
         <w:rPr>
           <w:rFonts w:ascii="微软雅黑" w:hAnsi="微软雅黑" w:cstheme="majorEastAsia" w:hint="eastAsia"/>
@@ -3340,6 +3425,7 @@
         </w:rPr>
         <w:t>或</w:t>
       </w:r>
+      <w:proofErr w:type="spellStart"/>
       <w:r>
         <w:rPr>
           <w:rFonts w:ascii="微软雅黑" w:hAnsi="微软雅黑" w:cstheme="majorEastAsia"/>
@@ -3348,6 +3434,7 @@
         </w:rPr>
         <w:t>jsx</w:t>
       </w:r>
+      <w:proofErr w:type="spellEnd"/>
       <w:r>
         <w:rPr>
           <w:rFonts w:ascii="微软雅黑" w:hAnsi="微软雅黑" w:cstheme="majorEastAsia" w:hint="eastAsia"/>
@@ -3356,6 +3443,7 @@
         </w:rPr>
         <w:t>创建的虚拟</w:t>
       </w:r>
+      <w:proofErr w:type="spellStart"/>
       <w:r>
         <w:rPr>
           <w:rFonts w:ascii="微软雅黑" w:hAnsi="微软雅黑" w:cstheme="majorEastAsia"/>
@@ -3364,6 +3452,7 @@
         </w:rPr>
         <w:t>dom</w:t>
       </w:r>
+      <w:proofErr w:type="spellEnd"/>
       <w:r>
         <w:rPr>
           <w:rFonts w:ascii="微软雅黑" w:hAnsi="微软雅黑" w:cstheme="majorEastAsia" w:hint="eastAsia"/>
@@ -3432,6 +3521,7 @@
         </w:rPr>
         <w:t>元素的真实</w:t>
       </w:r>
+      <w:proofErr w:type="spellStart"/>
       <w:r>
         <w:rPr>
           <w:rFonts w:ascii="微软雅黑" w:hAnsi="微软雅黑" w:cstheme="majorEastAsia"/>
@@ -3440,6 +3530,7 @@
         </w:rPr>
         <w:t>dom</w:t>
       </w:r>
+      <w:proofErr w:type="spellEnd"/>
       <w:r>
         <w:rPr>
           <w:rFonts w:ascii="微软雅黑" w:hAnsi="微软雅黑" w:cstheme="majorEastAsia" w:hint="eastAsia"/>
@@ -3690,6 +3781,7 @@
         </w:rPr>
         <w:t>向外提供特定功能的</w:t>
       </w:r>
+      <w:proofErr w:type="spellStart"/>
       <w:r>
         <w:rPr>
           <w:rFonts w:ascii="微软雅黑" w:hAnsi="微软雅黑" w:cstheme="majorEastAsia"/>
@@ -3698,6 +3790,7 @@
         </w:rPr>
         <w:t>js</w:t>
       </w:r>
+      <w:proofErr w:type="spellEnd"/>
       <w:r>
         <w:rPr>
           <w:rFonts w:ascii="微软雅黑" w:hAnsi="微软雅黑" w:cstheme="majorEastAsia" w:hint="eastAsia"/>
@@ -3722,6 +3815,7 @@
         </w:rPr>
         <w:t>一般就是一个</w:t>
       </w:r>
+      <w:proofErr w:type="spellStart"/>
       <w:r>
         <w:rPr>
           <w:rFonts w:ascii="微软雅黑" w:hAnsi="微软雅黑" w:cstheme="majorEastAsia"/>
@@ -3730,6 +3824,7 @@
         </w:rPr>
         <w:t>js</w:t>
       </w:r>
+      <w:proofErr w:type="spellEnd"/>
       <w:r>
         <w:rPr>
           <w:rFonts w:ascii="微软雅黑" w:hAnsi="微软雅黑" w:cstheme="majorEastAsia" w:hint="eastAsia"/>
@@ -3858,7 +3953,6 @@
           <w:color w:val="000000"/>
           <w:szCs w:val="21"/>
         </w:rPr>
-        <w:lastRenderedPageBreak/>
         <w:t>作用</w:t>
       </w:r>
       <w:r>
@@ -3877,13 +3971,23 @@
         </w:rPr>
         <w:t>复用</w:t>
       </w:r>
-      <w:r>
-        <w:rPr>
-          <w:rFonts w:ascii="微软雅黑" w:hAnsi="微软雅黑" w:cstheme="majorEastAsia"/>
-          <w:color w:val="000000"/>
-          <w:szCs w:val="21"/>
-        </w:rPr>
-        <w:t xml:space="preserve">js, </w:t>
+      <w:proofErr w:type="spellStart"/>
+      <w:r>
+        <w:rPr>
+          <w:rFonts w:ascii="微软雅黑" w:hAnsi="微软雅黑" w:cstheme="majorEastAsia"/>
+          <w:color w:val="000000"/>
+          <w:szCs w:val="21"/>
+        </w:rPr>
+        <w:t>js</w:t>
+      </w:r>
+      <w:proofErr w:type="spellEnd"/>
+      <w:r>
+        <w:rPr>
+          <w:rFonts w:ascii="微软雅黑" w:hAnsi="微软雅黑" w:cstheme="majorEastAsia"/>
+          <w:color w:val="000000"/>
+          <w:szCs w:val="21"/>
+        </w:rPr>
+        <w:t xml:space="preserve">, </w:t>
       </w:r>
       <w:r>
         <w:rPr>
@@ -3893,6 +3997,7 @@
         </w:rPr>
         <w:t>简化</w:t>
       </w:r>
+      <w:proofErr w:type="spellStart"/>
       <w:r>
         <w:rPr>
           <w:rFonts w:ascii="微软雅黑" w:hAnsi="微软雅黑" w:cstheme="majorEastAsia"/>
@@ -3901,6 +4006,7 @@
         </w:rPr>
         <w:t>js</w:t>
       </w:r>
+      <w:proofErr w:type="spellEnd"/>
       <w:r>
         <w:rPr>
           <w:rFonts w:ascii="微软雅黑" w:hAnsi="微软雅黑" w:cstheme="majorEastAsia" w:hint="eastAsia"/>
@@ -3925,6 +4031,7 @@
         </w:rPr>
         <w:t>提高</w:t>
       </w:r>
+      <w:proofErr w:type="spellStart"/>
       <w:r>
         <w:rPr>
           <w:rFonts w:ascii="微软雅黑" w:hAnsi="微软雅黑" w:cstheme="majorEastAsia"/>
@@ -3933,6 +4040,7 @@
         </w:rPr>
         <w:t>js</w:t>
       </w:r>
+      <w:proofErr w:type="spellEnd"/>
       <w:r>
         <w:rPr>
           <w:rFonts w:ascii="微软雅黑" w:hAnsi="微软雅黑" w:cstheme="majorEastAsia" w:hint="eastAsia"/>
@@ -4011,7 +4119,43 @@
           <w:color w:val="000000"/>
           <w:szCs w:val="21"/>
         </w:rPr>
-        <w:t>(html/css/js/image</w:t>
+        <w:t>(html/</w:t>
+      </w:r>
+      <w:proofErr w:type="spellStart"/>
+      <w:r>
+        <w:rPr>
+          <w:rFonts w:ascii="微软雅黑" w:hAnsi="微软雅黑" w:cstheme="majorEastAsia"/>
+          <w:color w:val="000000"/>
+          <w:szCs w:val="21"/>
+        </w:rPr>
+        <w:t>css</w:t>
+      </w:r>
+      <w:proofErr w:type="spellEnd"/>
+      <w:r>
+        <w:rPr>
+          <w:rFonts w:ascii="微软雅黑" w:hAnsi="微软雅黑" w:cstheme="majorEastAsia"/>
+          <w:color w:val="000000"/>
+          <w:szCs w:val="21"/>
+        </w:rPr>
+        <w:t>/</w:t>
+      </w:r>
+      <w:proofErr w:type="spellStart"/>
+      <w:r>
+        <w:rPr>
+          <w:rFonts w:ascii="微软雅黑" w:hAnsi="微软雅黑" w:cstheme="majorEastAsia"/>
+          <w:color w:val="000000"/>
+          <w:szCs w:val="21"/>
+        </w:rPr>
+        <w:t>js</w:t>
+      </w:r>
+      <w:proofErr w:type="spellEnd"/>
+      <w:r>
+        <w:rPr>
+          <w:rFonts w:ascii="微软雅黑" w:hAnsi="微软雅黑" w:cstheme="majorEastAsia"/>
+          <w:color w:val="000000"/>
+          <w:szCs w:val="21"/>
+        </w:rPr>
+        <w:t>/image</w:t>
       </w:r>
       <w:r>
         <w:rPr>
@@ -4185,14 +4329,25 @@
           <w:szCs w:val="21"/>
         </w:rPr>
       </w:pPr>
-      <w:r>
-        <w:rPr>
-          <w:rFonts w:ascii="微软雅黑" w:hAnsi="微软雅黑" w:cstheme="majorEastAsia" w:hint="eastAsia"/>
-          <w:color w:val="000000"/>
-          <w:szCs w:val="21"/>
-        </w:rPr>
-        <w:t>当应用的</w:t>
-      </w:r>
+      <w:proofErr w:type="gramStart"/>
+      <w:r>
+        <w:rPr>
+          <w:rFonts w:ascii="微软雅黑" w:hAnsi="微软雅黑" w:cstheme="majorEastAsia" w:hint="eastAsia"/>
+          <w:color w:val="000000"/>
+          <w:szCs w:val="21"/>
+        </w:rPr>
+        <w:t>当应用</w:t>
+      </w:r>
+      <w:proofErr w:type="gramEnd"/>
+      <w:r>
+        <w:rPr>
+          <w:rFonts w:ascii="微软雅黑" w:hAnsi="微软雅黑" w:cstheme="majorEastAsia" w:hint="eastAsia"/>
+          <w:color w:val="000000"/>
+          <w:szCs w:val="21"/>
+        </w:rPr>
+        <w:t>的</w:t>
+      </w:r>
+      <w:proofErr w:type="spellStart"/>
       <w:r>
         <w:rPr>
           <w:rFonts w:ascii="微软雅黑" w:hAnsi="微软雅黑" w:cstheme="majorEastAsia"/>
@@ -4201,6 +4356,7 @@
         </w:rPr>
         <w:t>js</w:t>
       </w:r>
+      <w:proofErr w:type="spellEnd"/>
       <w:r>
         <w:rPr>
           <w:rFonts w:ascii="微软雅黑" w:hAnsi="微软雅黑" w:cstheme="majorEastAsia" w:hint="eastAsia"/>
@@ -4259,13 +4415,23 @@
           <w:szCs w:val="21"/>
         </w:rPr>
       </w:pPr>
-      <w:r>
-        <w:rPr>
-          <w:rFonts w:ascii="微软雅黑" w:hAnsi="微软雅黑" w:cstheme="majorEastAsia" w:hint="eastAsia"/>
-          <w:color w:val="000000"/>
-          <w:szCs w:val="21"/>
-        </w:rPr>
-        <w:t>当应用是以多组件的方式实现</w:t>
+      <w:proofErr w:type="gramStart"/>
+      <w:r>
+        <w:rPr>
+          <w:rFonts w:ascii="微软雅黑" w:hAnsi="微软雅黑" w:cstheme="majorEastAsia" w:hint="eastAsia"/>
+          <w:color w:val="000000"/>
+          <w:szCs w:val="21"/>
+        </w:rPr>
+        <w:t>当应用</w:t>
+      </w:r>
+      <w:proofErr w:type="gramEnd"/>
+      <w:r>
+        <w:rPr>
+          <w:rFonts w:ascii="微软雅黑" w:hAnsi="微软雅黑" w:cstheme="majorEastAsia" w:hint="eastAsia"/>
+          <w:color w:val="000000"/>
+          <w:szCs w:val="21"/>
+        </w:rPr>
+        <w:t>是以多组件的方式实现</w:t>
       </w:r>
       <w:r>
         <w:rPr>
@@ -4394,7 +4560,6 @@
         <w:rPr>
           <w:rFonts w:ascii="微软雅黑" w:hAnsi="微软雅黑"/>
         </w:rPr>
-        <w:lastRenderedPageBreak/>
         <w:t xml:space="preserve">2.1. </w:t>
       </w:r>
       <w:r>
@@ -4459,7 +4624,25 @@
           <w:sz w:val="28"/>
           <w:szCs w:val="28"/>
         </w:rPr>
-        <w:t>开发者工具调试</w:t>
+        <w:t>开发</w:t>
+      </w:r>
+      <w:proofErr w:type="gramStart"/>
+      <w:r>
+        <w:rPr>
+          <w:rFonts w:ascii="微软雅黑" w:eastAsia="微软雅黑" w:hAnsi="微软雅黑" w:hint="eastAsia"/>
+          <w:sz w:val="28"/>
+          <w:szCs w:val="28"/>
+        </w:rPr>
+        <w:t>者工具</w:t>
+      </w:r>
+      <w:proofErr w:type="gramEnd"/>
+      <w:r>
+        <w:rPr>
+          <w:rFonts w:ascii="微软雅黑" w:eastAsia="微软雅黑" w:hAnsi="微软雅黑" w:hint="eastAsia"/>
+          <w:sz w:val="28"/>
+          <w:szCs w:val="28"/>
+        </w:rPr>
+        <w:t>调试</w:t>
       </w:r>
     </w:p>
     <w:p>
@@ -4634,11 +4817,19 @@
       </w:r>
     </w:p>
     <w:p>
+      <w:proofErr w:type="gramStart"/>
       <w:r>
         <w:rPr>
           <w:rFonts w:hint="eastAsia"/>
         </w:rPr>
-        <w:t>类式组件：</w:t>
+        <w:t>类式组件</w:t>
+      </w:r>
+      <w:proofErr w:type="gramEnd"/>
+      <w:r>
+        <w:rPr>
+          <w:rFonts w:hint="eastAsia"/>
+        </w:rPr>
+        <w:t>：</w:t>
       </w:r>
     </w:p>
     <w:p>
@@ -4910,7 +5101,6 @@
           <w:color w:val="000000"/>
           <w:szCs w:val="21"/>
         </w:rPr>
-        <w:lastRenderedPageBreak/>
         <w:t>React</w:t>
       </w:r>
       <w:r>
@@ -5273,7 +5463,7 @@
           <v:shape id="_x0000_i1025" type="#_x0000_t75" style="width:86.4pt;height:41.95pt" o:ole="">
             <v:imagedata r:id="rId16" o:title=""/>
           </v:shape>
-          <o:OLEObject Type="Embed" ProgID="Package" ShapeID="_x0000_i1025" DrawAspect="Content" ObjectID="_1667561638" r:id="rId17"/>
+          <o:OLEObject Type="Embed" ProgID="Package" ShapeID="_x0000_i1025" DrawAspect="Content" ObjectID="_1711214080" r:id="rId17"/>
         </w:object>
       </w:r>
     </w:p>
@@ -5864,7 +6054,29 @@
           <w:color w:val="808080" w:themeColor="background1" w:themeShade="80"/>
           <w:sz w:val="21"/>
         </w:rPr>
-        <w:t>自定义用来显示一个人员信息的组件</w:t>
+        <w:t>自定义用来显示一个人</w:t>
+      </w:r>
+      <w:proofErr w:type="gramStart"/>
+      <w:r>
+        <w:rPr>
+          <w:rFonts w:cs="Times New Roman" w:hint="eastAsia"/>
+          <w:i/>
+          <w:iCs/>
+          <w:color w:val="808080" w:themeColor="background1" w:themeShade="80"/>
+          <w:sz w:val="21"/>
+        </w:rPr>
+        <w:t>员信息</w:t>
+      </w:r>
+      <w:proofErr w:type="gramEnd"/>
+      <w:r>
+        <w:rPr>
+          <w:rFonts w:cs="Times New Roman" w:hint="eastAsia"/>
+          <w:i/>
+          <w:iCs/>
+          <w:color w:val="808080" w:themeColor="background1" w:themeShade="80"/>
+          <w:sz w:val="21"/>
+        </w:rPr>
+        <w:t>的组件</w:t>
       </w:r>
     </w:p>
     <w:p>
@@ -5893,7 +6105,6 @@
           <w:color w:val="808080" w:themeColor="background1" w:themeShade="80"/>
           <w:kern w:val="0"/>
         </w:rPr>
-        <w:lastRenderedPageBreak/>
         <w:t>姓名必须指定，且为字符串类型；</w:t>
       </w:r>
     </w:p>
@@ -6387,7 +6598,7 @@
             <v:stroke joinstyle="miter"/>
             <v:path gradientshapeok="t" o:connecttype="rect"/>
           </v:shapetype>
-          <v:shape id="文本框 19" o:spid="_x0000_s1053" type="#_x0000_t202" style="width:115.5pt;height:19.35pt;visibility:visible;mso-wrap-style:square;mso-width-percent:0;mso-left-percent:-10001;mso-top-percent:-10001;mso-wrap-distance-left:9pt;mso-wrap-distance-top:0;mso-wrap-distance-right:9pt;mso-wrap-distance-bottom:0;mso-position-horizontal:absolute;mso-position-horizontal-relative:char;mso-position-vertical:absolute;mso-position-vertical-relative:line;mso-width-percent:0;mso-left-percent:-10001;mso-top-percent:-10001;mso-width-relative:margin;mso-height-relative:margin;v-text-anchor:top" fillcolor="white [3201]" strokeweight=".5pt">
+          <v:shape id="文本框 19" o:spid="_x0000_s2077" type="#_x0000_t202" style="width:115.5pt;height:19.35pt;visibility:visible;mso-wrap-style:square;mso-width-percent:0;mso-left-percent:-10001;mso-top-percent:-10001;mso-wrap-distance-left:9pt;mso-wrap-distance-top:0;mso-wrap-distance-right:9pt;mso-wrap-distance-bottom:0;mso-position-horizontal:absolute;mso-position-horizontal-relative:char;mso-position-vertical:absolute;mso-position-vertical-relative:line;mso-width-percent:0;mso-left-percent:-10001;mso-top-percent:-10001;mso-width-relative:margin;mso-height-relative:margin;v-text-anchor:top" fillcolor="white [3201]" strokeweight=".5pt">
             <v:textbox>
               <w:txbxContent>
                 <w:p>
@@ -6567,7 +6778,7 @@
       </w:r>
       <w:r>
         <w:pict w14:anchorId="4E15A9FE">
-          <v:shape id="文本框 3" o:spid="_x0000_s1052" type="#_x0000_t202" style="width:264.1pt;height:56.35pt;visibility:visible;mso-left-percent:-10001;mso-top-percent:-10001;mso-wrap-distance-left:9pt;mso-wrap-distance-top:0;mso-wrap-distance-right:9pt;mso-wrap-distance-bottom:0;mso-position-horizontal:absolute;mso-position-horizontal-relative:char;mso-position-vertical:absolute;mso-position-vertical-relative:line;mso-left-percent:-10001;mso-top-percent:-10001;mso-width-relative:margin;mso-height-relative:margin;v-text-anchor:top" fillcolor="white [3201]" strokeweight=".5pt">
+          <v:shape id="文本框 3" o:spid="_x0000_s2076" type="#_x0000_t202" style="width:264.1pt;height:56.35pt;visibility:visible;mso-left-percent:-10001;mso-top-percent:-10001;mso-wrap-distance-left:9pt;mso-wrap-distance-top:0;mso-wrap-distance-right:9pt;mso-wrap-distance-bottom:0;mso-position-horizontal:absolute;mso-position-horizontal-relative:char;mso-position-vertical:absolute;mso-position-vertical-relative:line;mso-left-percent:-10001;mso-top-percent:-10001;mso-width-relative:margin;mso-height-relative:margin;v-text-anchor:top" fillcolor="white [3201]" strokeweight=".5pt">
             <v:textbox style="mso-next-textbox:#文本框 3">
               <w:txbxContent>
                 <w:p>
@@ -6598,6 +6809,7 @@
                       <w:szCs w:val="14"/>
                     </w:rPr>
                   </w:pPr>
+                  <w:proofErr w:type="spellStart"/>
                   <w:r>
                     <w:rPr>
                       <w:rFonts w:ascii="Consolas" w:hAnsi="Consolas" w:cs="宋体"/>
@@ -6627,7 +6839,19 @@
                       <w:sz w:val="20"/>
                       <w:szCs w:val="14"/>
                     </w:rPr>
-                    <w:t xml:space="preserve">propTypes </w:t>
+                    <w:t>propTypes</w:t>
+                  </w:r>
+                  <w:proofErr w:type="spellEnd"/>
+                  <w:r>
+                    <w:rPr>
+                      <w:rFonts w:ascii="Consolas" w:hAnsi="Consolas" w:cs="宋体"/>
+                      <w:b/>
+                      <w:bCs/>
+                      <w:color w:val="660E7A"/>
+                      <w:sz w:val="20"/>
+                      <w:szCs w:val="14"/>
+                    </w:rPr>
+                    <w:t xml:space="preserve"> </w:t>
                   </w:r>
                   <w:r>
                     <w:rPr>
@@ -6668,6 +6892,8 @@
                     </w:rPr>
                     <w:t xml:space="preserve">: </w:t>
                   </w:r>
+                  <w:proofErr w:type="spellStart"/>
+                  <w:proofErr w:type="gramStart"/>
                   <w:r>
                     <w:rPr>
                       <w:rFonts w:ascii="Consolas" w:hAnsi="Consolas" w:cs="宋体"/>
@@ -6719,6 +6945,7 @@
                     </w:rPr>
                     <w:t>string</w:t>
                   </w:r>
+                  <w:proofErr w:type="gramEnd"/>
                   <w:r>
                     <w:rPr>
                       <w:rFonts w:ascii="Consolas" w:hAnsi="Consolas" w:cs="宋体"/>
@@ -6737,6 +6964,7 @@
                     </w:rPr>
                     <w:t>isRequired</w:t>
                   </w:r>
+                  <w:proofErr w:type="spellEnd"/>
                   <w:r>
                     <w:rPr>
                       <w:rFonts w:ascii="Consolas" w:hAnsi="Consolas" w:cs="宋体"/>
@@ -6776,6 +7004,7 @@
                     </w:rPr>
                     <w:t xml:space="preserve">: </w:t>
                   </w:r>
+                  <w:proofErr w:type="spellStart"/>
                   <w:r>
                     <w:rPr>
                       <w:rFonts w:ascii="Consolas" w:hAnsi="Consolas" w:cs="宋体"/>
@@ -6827,6 +7056,7 @@
                     </w:rPr>
                     <w:t>number</w:t>
                   </w:r>
+                  <w:proofErr w:type="spellEnd"/>
                   <w:r>
                     <w:rPr>
                       <w:rFonts w:ascii="Consolas" w:hAnsi="Consolas" w:cs="宋体"/>
@@ -6887,6 +7117,7 @@
         </w:rPr>
         <w:t>prop-types</w:t>
       </w:r>
+      <w:proofErr w:type="gramStart"/>
       <w:r>
         <w:rPr>
           <w:rFonts w:ascii="微软雅黑" w:hAnsi="微软雅黑" w:cstheme="majorEastAsia" w:hint="eastAsia"/>
@@ -6896,17 +7127,29 @@
           <w:szCs w:val="21"/>
           <w:shd w:val="pct15" w:color="auto" w:fill="FFFFFF"/>
         </w:rPr>
-        <w:t>库进限制（需要引入</w:t>
-      </w:r>
-      <w:r>
-        <w:rPr>
-          <w:rFonts w:ascii="微软雅黑" w:hAnsi="微软雅黑" w:cstheme="majorEastAsia"/>
+        <w:t>库进限制</w:t>
+      </w:r>
+      <w:proofErr w:type="gramEnd"/>
+      <w:r>
+        <w:rPr>
+          <w:rFonts w:ascii="微软雅黑" w:hAnsi="微软雅黑" w:cstheme="majorEastAsia" w:hint="eastAsia"/>
           <w:bCs/>
           <w:color w:val="000000"/>
           <w:sz w:val="18"/>
           <w:szCs w:val="21"/>
           <w:shd w:val="pct15" w:color="auto" w:fill="FFFFFF"/>
         </w:rPr>
+        <w:t>（需要引入</w:t>
+      </w:r>
+      <w:r>
+        <w:rPr>
+          <w:rFonts w:ascii="微软雅黑" w:hAnsi="微软雅黑" w:cstheme="majorEastAsia"/>
+          <w:bCs/>
+          <w:color w:val="000000"/>
+          <w:sz w:val="18"/>
+          <w:szCs w:val="21"/>
+          <w:shd w:val="pct15" w:color="auto" w:fill="FFFFFF"/>
+        </w:rPr>
         <w:t>prop-types</w:t>
       </w:r>
       <w:r>
@@ -6936,7 +7179,6 @@
           <w:color w:val="000000"/>
           <w:szCs w:val="21"/>
         </w:rPr>
-        <w:lastRenderedPageBreak/>
         <w:tab/>
       </w:r>
       <w:r>
@@ -6953,7 +7195,7 @@
           <w:szCs w:val="21"/>
         </w:rPr>
         <w:pict w14:anchorId="302764FE">
-          <v:shape id="文本框 8" o:spid="_x0000_s1051" type="#_x0000_t202" style="width:227.5pt;height:54.75pt;visibility:visible;mso-wrap-style:square;mso-width-percent:0;mso-left-percent:-10001;mso-top-percent:-10001;mso-wrap-distance-left:9pt;mso-wrap-distance-top:0;mso-wrap-distance-right:9pt;mso-wrap-distance-bottom:0;mso-position-horizontal:absolute;mso-position-horizontal-relative:char;mso-position-vertical:absolute;mso-position-vertical-relative:line;mso-width-percent:0;mso-left-percent:-10001;mso-top-percent:-10001;mso-width-relative:margin;mso-height-relative:margin;v-text-anchor:top" fillcolor="white [3201]" strokeweight=".5pt">
+          <v:shape id="文本框 8" o:spid="_x0000_s2075" type="#_x0000_t202" style="width:227.5pt;height:54.75pt;visibility:visible;mso-wrap-style:square;mso-width-percent:0;mso-left-percent:-10001;mso-top-percent:-10001;mso-wrap-distance-left:9pt;mso-wrap-distance-top:0;mso-wrap-distance-right:9pt;mso-wrap-distance-bottom:0;mso-position-horizontal:absolute;mso-position-horizontal-relative:char;mso-position-vertical:absolute;mso-position-vertical-relative:line;mso-width-percent:0;mso-left-percent:-10001;mso-top-percent:-10001;mso-width-relative:margin;mso-height-relative:margin;v-text-anchor:top" fillcolor="white [3201]" strokeweight=".5pt">
             <v:textbox style="mso-next-textbox:#文本框 8">
               <w:txbxContent>
                 <w:p>
@@ -6984,6 +7226,7 @@
                       <w:szCs w:val="14"/>
                     </w:rPr>
                   </w:pPr>
+                  <w:proofErr w:type="spellStart"/>
                   <w:r>
                     <w:rPr>
                       <w:rFonts w:ascii="Consolas" w:hAnsi="Consolas" w:cs="宋体"/>
@@ -7013,7 +7256,19 @@
                       <w:sz w:val="20"/>
                       <w:szCs w:val="14"/>
                     </w:rPr>
-                    <w:t xml:space="preserve">propTypes </w:t>
+                    <w:t>propTypes</w:t>
+                  </w:r>
+                  <w:proofErr w:type="spellEnd"/>
+                  <w:r>
+                    <w:rPr>
+                      <w:rFonts w:ascii="Consolas" w:hAnsi="Consolas" w:cs="宋体"/>
+                      <w:b/>
+                      <w:bCs/>
+                      <w:color w:val="660E7A"/>
+                      <w:sz w:val="20"/>
+                      <w:szCs w:val="14"/>
+                    </w:rPr>
+                    <w:t xml:space="preserve"> </w:t>
                   </w:r>
                   <w:r>
                     <w:rPr>
@@ -7054,6 +7309,8 @@
                     </w:rPr>
                     <w:t xml:space="preserve">: </w:t>
                   </w:r>
+                  <w:proofErr w:type="spellStart"/>
+                  <w:proofErr w:type="gramStart"/>
                   <w:r>
                     <w:rPr>
                       <w:rFonts w:ascii="Consolas" w:hAnsi="Consolas" w:cs="宋体"/>
@@ -7103,6 +7360,8 @@
                     </w:rPr>
                     <w:t>isRequired</w:t>
                   </w:r>
+                  <w:proofErr w:type="spellEnd"/>
+                  <w:proofErr w:type="gramEnd"/>
                   <w:r>
                     <w:rPr>
                       <w:rFonts w:ascii="Consolas" w:hAnsi="Consolas" w:cs="宋体"/>
@@ -7142,6 +7401,7 @@
                     </w:rPr>
                     <w:t xml:space="preserve">: </w:t>
                   </w:r>
+                  <w:proofErr w:type="spellStart"/>
                   <w:r>
                     <w:rPr>
                       <w:rFonts w:ascii="Consolas" w:hAnsi="Consolas" w:cs="宋体"/>
@@ -7173,6 +7433,7 @@
                     </w:rPr>
                     <w:t>number</w:t>
                   </w:r>
+                  <w:proofErr w:type="spellEnd"/>
                   <w:r>
                     <w:rPr>
                       <w:rFonts w:ascii="Consolas" w:hAnsi="Consolas" w:cs="宋体"/>
@@ -7301,7 +7562,7 @@
           <w:sz w:val="18"/>
         </w:rPr>
         <w:pict w14:anchorId="725A3771">
-          <v:shape id="文本框 21" o:spid="_x0000_s1050" type="#_x0000_t202" style="width:131pt;height:22.15pt;visibility:visible;mso-wrap-style:square;mso-width-percent:0;mso-height-percent:0;mso-left-percent:-10001;mso-top-percent:-10001;mso-wrap-distance-left:9pt;mso-wrap-distance-top:0;mso-wrap-distance-right:9pt;mso-wrap-distance-bottom:0;mso-position-horizontal:absolute;mso-position-horizontal-relative:char;mso-position-vertical:absolute;mso-position-vertical-relative:line;mso-width-percent:0;mso-height-percent:0;mso-left-percent:-10001;mso-top-percent:-10001;mso-width-relative:margin;mso-height-relative:margin;v-text-anchor:top" fillcolor="white [3201]" strokeweight=".5pt">
+          <v:shape id="文本框 21" o:spid="_x0000_s2074" type="#_x0000_t202" style="width:131pt;height:22.15pt;visibility:visible;mso-wrap-style:square;mso-width-percent:0;mso-height-percent:0;mso-left-percent:-10001;mso-top-percent:-10001;mso-wrap-distance-left:9pt;mso-wrap-distance-top:0;mso-wrap-distance-right:9pt;mso-wrap-distance-bottom:0;mso-position-horizontal:absolute;mso-position-horizontal-relative:char;mso-position-vertical:absolute;mso-position-vertical-relative:line;mso-width-percent:0;mso-height-percent:0;mso-left-percent:-10001;mso-top-percent:-10001;mso-width-relative:margin;mso-height-relative:margin;v-text-anchor:top" fillcolor="white [3201]" strokeweight=".5pt">
             <v:textbox>
               <w:txbxContent>
                 <w:p>
@@ -7466,7 +7727,7 @@
           <w:sz w:val="24"/>
         </w:rPr>
         <w:pict w14:anchorId="0A0DDBB8">
-          <v:shape id="文本框 22" o:spid="_x0000_s1049" type="#_x0000_t202" style="width:156.1pt;height:63.35pt;visibility:visible;mso-wrap-style:square;mso-width-percent:0;mso-left-percent:-10001;mso-top-percent:-10001;mso-wrap-distance-left:9pt;mso-wrap-distance-top:0;mso-wrap-distance-right:9pt;mso-wrap-distance-bottom:0;mso-position-horizontal:absolute;mso-position-horizontal-relative:char;mso-position-vertical:absolute;mso-position-vertical-relative:line;mso-width-percent:0;mso-left-percent:-10001;mso-top-percent:-10001;mso-width-relative:margin;mso-height-relative:margin;v-text-anchor:top" fillcolor="white [3201]" strokeweight=".5pt">
+          <v:shape id="文本框 22" o:spid="_x0000_s2073" type="#_x0000_t202" style="width:156.1pt;height:63.35pt;visibility:visible;mso-wrap-style:square;mso-width-percent:0;mso-left-percent:-10001;mso-top-percent:-10001;mso-wrap-distance-left:9pt;mso-wrap-distance-top:0;mso-wrap-distance-right:9pt;mso-wrap-distance-bottom:0;mso-position-horizontal:absolute;mso-position-horizontal-relative:char;mso-position-vertical:absolute;mso-position-vertical-relative:line;mso-width-percent:0;mso-left-percent:-10001;mso-top-percent:-10001;mso-width-relative:margin;mso-height-relative:margin;v-text-anchor:top" fillcolor="white [3201]" strokeweight=".5pt">
             <v:textbox>
               <w:txbxContent>
                 <w:p>
@@ -7496,6 +7757,7 @@
                       <w:szCs w:val="14"/>
                     </w:rPr>
                   </w:pPr>
+                  <w:proofErr w:type="spellStart"/>
                   <w:r>
                     <w:rPr>
                       <w:rFonts w:ascii="Consolas" w:hAnsi="Consolas" w:cs="宋体"/>
@@ -7512,7 +7774,18 @@
                       <w:color w:val="660E7A"/>
                       <w:szCs w:val="14"/>
                     </w:rPr>
-                    <w:t xml:space="preserve">defaultProps </w:t>
+                    <w:t>defaultProps</w:t>
+                  </w:r>
+                  <w:proofErr w:type="spellEnd"/>
+                  <w:r>
+                    <w:rPr>
+                      <w:rFonts w:ascii="Consolas" w:hAnsi="Consolas" w:cs="宋体"/>
+                      <w:b/>
+                      <w:bCs/>
+                      <w:color w:val="660E7A"/>
+                      <w:szCs w:val="14"/>
+                    </w:rPr>
+                    <w:t xml:space="preserve"> </w:t>
                   </w:r>
                   <w:r>
                     <w:rPr>
@@ -7698,7 +7971,7 @@
           <w:rFonts w:ascii="Calibri" w:eastAsia="宋体" w:hAnsi="Calibri" w:cs="Times New Roman"/>
         </w:rPr>
         <w:pict w14:anchorId="50B2EA73">
-          <v:shape id="文本框 23" o:spid="_x0000_s1031" type="#_x0000_t202" style="position:absolute;left:0;text-align:left;margin-left:30.25pt;margin-top:23.65pt;width:228.8pt;height:66.15pt;z-index:251660288;visibility:visible;mso-wrap-distance-left:9pt;mso-wrap-distance-top:0;mso-wrap-distance-right:9pt;mso-wrap-distance-bottom:0;mso-position-horizontal-relative:text;mso-position-vertical-relative:text;mso-width-relative:margin;mso-height-relative:margin;v-text-anchor:top" o:gfxdata="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" fillcolor="white [3201]" strokeweight=".5pt">
+          <v:shape id="文本框 23" o:spid="_x0000_s2055" type="#_x0000_t202" style="position:absolute;left:0;text-align:left;margin-left:30.25pt;margin-top:23.65pt;width:228.8pt;height:66.15pt;z-index:251660288;visibility:visible;mso-wrap-distance-left:9pt;mso-wrap-distance-top:0;mso-wrap-distance-right:9pt;mso-wrap-distance-bottom:0;mso-position-horizontal-relative:text;mso-position-vertical-relative:text;mso-width-relative:margin;mso-height-relative:margin;v-text-anchor:top" o:gfxdata="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" fillcolor="white [3201]" strokeweight=".5pt">
             <v:textbox>
               <w:txbxContent>
                 <w:p>
@@ -8142,8 +8415,9 @@
           <w:color w:val="808080" w:themeColor="background1" w:themeShade="80"/>
           <w:sz w:val="21"/>
         </w:rPr>
-        <w:t>个输入框失去焦点时</w:t>
-      </w:r>
+        <w:t>个输入</w:t>
+      </w:r>
+      <w:proofErr w:type="gramStart"/>
       <w:r>
         <w:rPr>
           <w:rFonts w:cs="Times New Roman" w:hint="eastAsia"/>
@@ -8152,8 +8426,9 @@
           <w:color w:val="808080" w:themeColor="background1" w:themeShade="80"/>
           <w:sz w:val="21"/>
         </w:rPr>
-        <w:t xml:space="preserve">, </w:t>
-      </w:r>
+        <w:t>框失去</w:t>
+      </w:r>
+      <w:proofErr w:type="gramEnd"/>
       <w:r>
         <w:rPr>
           <w:rFonts w:cs="Times New Roman" w:hint="eastAsia"/>
@@ -8162,6 +8437,26 @@
           <w:color w:val="808080" w:themeColor="background1" w:themeShade="80"/>
           <w:sz w:val="21"/>
         </w:rPr>
+        <w:t>焦点时</w:t>
+      </w:r>
+      <w:r>
+        <w:rPr>
+          <w:rFonts w:cs="Times New Roman" w:hint="eastAsia"/>
+          <w:i/>
+          <w:iCs/>
+          <w:color w:val="808080" w:themeColor="background1" w:themeShade="80"/>
+          <w:sz w:val="21"/>
+        </w:rPr>
+        <w:t xml:space="preserve">, </w:t>
+      </w:r>
+      <w:r>
+        <w:rPr>
+          <w:rFonts w:cs="Times New Roman" w:hint="eastAsia"/>
+          <w:i/>
+          <w:iCs/>
+          <w:color w:val="808080" w:themeColor="background1" w:themeShade="80"/>
+          <w:sz w:val="21"/>
+        </w:rPr>
         <w:t>提示这个输入框中的值</w:t>
       </w:r>
     </w:p>
@@ -8197,10 +8492,10 @@
           <w:sz w:val="21"/>
         </w:rPr>
         <w:object w:dxaOrig="1440" w:dyaOrig="1305" w14:anchorId="3A445B30">
-          <v:shape id="_x0000_i1031" type="#_x0000_t75" style="width:73.9pt;height:34.45pt" o:ole="">
+          <v:shape id="_x0000_i1031" type="#_x0000_t75" style="width:73.85pt;height:34.45pt" o:ole="">
             <v:imagedata r:id="rId19" o:title="" cropbottom="38533f"/>
           </v:shape>
-          <o:OLEObject Type="Embed" ProgID="Package" ShapeID="_x0000_i1031" DrawAspect="Icon" ObjectID="_1667561639" r:id="rId20"/>
+          <o:OLEObject Type="Embed" ProgID="Package" ShapeID="_x0000_i1031" DrawAspect="Icon" ObjectID="_1711214081" r:id="rId20"/>
         </w:object>
       </w:r>
     </w:p>
@@ -8328,7 +8623,6 @@
         <w:rPr>
           <w:rFonts w:hint="eastAsia"/>
         </w:rPr>
-        <w:lastRenderedPageBreak/>
         <w:t>字符串</w:t>
       </w:r>
       <w:r>
@@ -8366,7 +8660,7 @@
           <w:sz w:val="21"/>
         </w:rPr>
         <w:pict w14:anchorId="57EF5BA3">
-          <v:shape id="_x0000_s1047" type="#_x0000_t202" style="width:149.9pt;height:22.15pt;visibility:visible;mso-left-percent:-10001;mso-top-percent:-10001;mso-wrap-distance-left:9pt;mso-wrap-distance-top:3.6pt;mso-wrap-distance-right:9pt;mso-wrap-distance-bottom:3.6pt;mso-position-horizontal:absolute;mso-position-horizontal-relative:char;mso-position-vertical:absolute;mso-position-vertical-relative:line;mso-left-percent:-10001;mso-top-percent:-10001;mso-width-relative:margin;mso-height-relative:margin;v-text-anchor:top">
+          <v:shape id="_x0000_s2071" type="#_x0000_t202" style="width:149.9pt;height:22.15pt;visibility:visible;mso-left-percent:-10001;mso-top-percent:-10001;mso-wrap-distance-left:9pt;mso-wrap-distance-top:3.6pt;mso-wrap-distance-right:9pt;mso-wrap-distance-bottom:3.6pt;mso-position-horizontal:absolute;mso-position-horizontal-relative:char;mso-position-vertical:absolute;mso-position-vertical-relative:line;mso-left-percent:-10001;mso-top-percent:-10001;mso-width-relative:margin;mso-height-relative:margin;v-text-anchor:top">
             <v:textbox>
               <w:txbxContent>
                 <w:p>
@@ -8489,7 +8783,7 @@
           <w:sz w:val="21"/>
         </w:rPr>
         <w:pict w14:anchorId="27DF2281">
-          <v:shape id="_x0000_s1046" type="#_x0000_t202" style="width:229.2pt;height:22.15pt;visibility:visible;mso-left-percent:-10001;mso-top-percent:-10001;mso-wrap-distance-left:9pt;mso-wrap-distance-top:3.6pt;mso-wrap-distance-right:9pt;mso-wrap-distance-bottom:3.6pt;mso-position-horizontal:absolute;mso-position-horizontal-relative:char;mso-position-vertical:absolute;mso-position-vertical-relative:line;mso-left-percent:-10001;mso-top-percent:-10001;mso-width-relative:margin;mso-height-relative:margin;v-text-anchor:top">
+          <v:shape id="_x0000_s2070" type="#_x0000_t202" style="width:229.2pt;height:22.15pt;visibility:visible;mso-left-percent:-10001;mso-top-percent:-10001;mso-wrap-distance-left:9pt;mso-wrap-distance-top:3.6pt;mso-wrap-distance-right:9pt;mso-wrap-distance-bottom:3.6pt;mso-position-horizontal:absolute;mso-position-horizontal-relative:char;mso-position-vertical:absolute;mso-position-vertical-relative:line;mso-left-percent:-10001;mso-top-percent:-10001;mso-width-relative:margin;mso-height-relative:margin;v-text-anchor:top">
             <v:textbox>
               <w:txbxContent>
                 <w:p>
@@ -8584,7 +8878,17 @@
                       <w:bCs/>
                       <w:color w:val="0000FF"/>
                     </w:rPr>
-                    <w:t>=&gt;</w:t>
+                    <w:t>=</w:t>
+                  </w:r>
+                  <w:proofErr w:type="gramStart"/>
+                  <w:r>
+                    <w:rPr>
+                      <w:rFonts w:ascii="Consolas" w:eastAsia="宋体" w:hAnsi="Consolas" w:cs="宋体"/>
+                      <w:b/>
+                      <w:bCs/>
+                      <w:color w:val="0000FF"/>
+                    </w:rPr>
+                    <w:t>&gt;</w:t>
                   </w:r>
                   <w:r>
                     <w:rPr>
@@ -8595,6 +8899,7 @@
                     </w:rPr>
                     <w:t>{</w:t>
                   </w:r>
+                  <w:proofErr w:type="gramEnd"/>
                   <w:r>
                     <w:rPr>
                       <w:rFonts w:ascii="Consolas" w:eastAsia="宋体" w:hAnsi="Consolas" w:cs="宋体"/>
@@ -8702,6 +9007,7 @@
         <w:ind w:leftChars="191" w:left="840"/>
         <w:jc w:val="both"/>
       </w:pPr>
+      <w:proofErr w:type="spellStart"/>
       <w:r>
         <w:rPr>
           <w:rFonts w:hint="eastAsia"/>
@@ -8711,6 +9017,7 @@
       <w:r>
         <w:t>Ref</w:t>
       </w:r>
+      <w:proofErr w:type="spellEnd"/>
       <w:r>
         <w:rPr>
           <w:rFonts w:hint="eastAsia"/>
@@ -8755,7 +9062,7 @@
           <w:sz w:val="21"/>
         </w:rPr>
         <w:pict w14:anchorId="38454DEA">
-          <v:shape id="_x0000_s1045" type="#_x0000_t202" style="width:184.55pt;height:56.75pt;visibility:visible;mso-left-percent:-10001;mso-top-percent:-10001;mso-wrap-distance-left:9pt;mso-wrap-distance-top:3.6pt;mso-wrap-distance-right:9pt;mso-wrap-distance-bottom:3.6pt;mso-position-horizontal:absolute;mso-position-horizontal-relative:char;mso-position-vertical:absolute;mso-position-vertical-relative:line;mso-left-percent:-10001;mso-top-percent:-10001;mso-width-relative:margin;mso-height-relative:margin;v-text-anchor:top">
+          <v:shape id="_x0000_s2069" type="#_x0000_t202" style="width:184.55pt;height:56.75pt;visibility:visible;mso-left-percent:-10001;mso-top-percent:-10001;mso-wrap-distance-left:9pt;mso-wrap-distance-top:3.6pt;mso-wrap-distance-right:9pt;mso-wrap-distance-bottom:3.6pt;mso-position-horizontal:absolute;mso-position-horizontal-relative:char;mso-position-vertical:absolute;mso-position-vertical-relative:line;mso-left-percent:-10001;mso-top-percent:-10001;mso-width-relative:margin;mso-height-relative:margin;v-text-anchor:top">
             <v:textbox>
               <w:txbxContent>
                 <w:p>
@@ -8771,6 +9078,7 @@
                       <w:color w:val="000000"/>
                     </w:rPr>
                   </w:pPr>
+                  <w:proofErr w:type="spellStart"/>
                   <w:r>
                     <w:rPr>
                       <w:rFonts w:ascii="Consolas" w:eastAsia="宋体" w:hAnsi="Consolas" w:cs="宋体"/>
@@ -8780,6 +9088,7 @@
                     </w:rPr>
                     <w:t>myRef</w:t>
                   </w:r>
+                  <w:proofErr w:type="spellEnd"/>
                   <w:r>
                     <w:rPr>
                       <w:rFonts w:ascii="Consolas" w:eastAsia="宋体" w:hAnsi="Consolas" w:cs="宋体"/>
@@ -8789,6 +9098,7 @@
                     </w:rPr>
                     <w:t> = </w:t>
                   </w:r>
+                  <w:proofErr w:type="spellStart"/>
                   <w:r>
                     <w:rPr>
                       <w:rFonts w:ascii="Consolas" w:eastAsia="宋体" w:hAnsi="Consolas" w:cs="宋体"/>
@@ -8816,6 +9126,7 @@
                     </w:rPr>
                     <w:t>createRef</w:t>
                   </w:r>
+                  <w:proofErr w:type="spellEnd"/>
                   <w:r>
                     <w:rPr>
                       <w:rFonts w:ascii="Consolas" w:eastAsia="宋体" w:hAnsi="Consolas" w:cs="宋体"/>
@@ -8893,7 +9204,18 @@
                       <w:bCs/>
                       <w:color w:val="0000FF"/>
                     </w:rPr>
-                    <w:t>{this</w:t>
+                    <w:t>{</w:t>
+                  </w:r>
+                  <w:proofErr w:type="spellStart"/>
+                  <w:proofErr w:type="gramStart"/>
+                  <w:r>
+                    <w:rPr>
+                      <w:rFonts w:ascii="Consolas" w:eastAsia="宋体" w:hAnsi="Consolas" w:cs="宋体"/>
+                      <w:b/>
+                      <w:bCs/>
+                      <w:color w:val="0000FF"/>
+                    </w:rPr>
+                    <w:t>this</w:t>
                   </w:r>
                   <w:r>
                     <w:rPr>
@@ -8913,6 +9235,8 @@
                     </w:rPr>
                     <w:t>myRef</w:t>
                   </w:r>
+                  <w:proofErr w:type="spellEnd"/>
+                  <w:proofErr w:type="gramEnd"/>
                   <w:r>
                     <w:rPr>
                       <w:rFonts w:ascii="Consolas" w:eastAsia="宋体" w:hAnsi="Consolas" w:cs="宋体"/>
@@ -9007,6 +9331,7 @@
         </w:rPr>
         <w:t>通过</w:t>
       </w:r>
+      <w:proofErr w:type="spellStart"/>
       <w:r>
         <w:rPr>
           <w:rFonts w:ascii="微软雅黑" w:hAnsi="微软雅黑" w:cstheme="majorEastAsia"/>
@@ -9015,6 +9340,7 @@
         </w:rPr>
         <w:t>onXxx</w:t>
       </w:r>
+      <w:proofErr w:type="spellEnd"/>
       <w:r>
         <w:rPr>
           <w:rFonts w:ascii="微软雅黑" w:hAnsi="微软雅黑" w:cstheme="majorEastAsia" w:hint="eastAsia"/>
@@ -9235,6 +9561,7 @@
         </w:rPr>
         <w:t>通过</w:t>
       </w:r>
+      <w:proofErr w:type="spellStart"/>
       <w:r>
         <w:rPr>
           <w:rFonts w:ascii="微软雅黑" w:hAnsi="微软雅黑" w:cstheme="majorEastAsia"/>
@@ -9243,6 +9570,7 @@
         </w:rPr>
         <w:t>event.target</w:t>
       </w:r>
+      <w:proofErr w:type="spellEnd"/>
       <w:r>
         <w:rPr>
           <w:rFonts w:ascii="微软雅黑" w:hAnsi="微软雅黑" w:cstheme="majorEastAsia" w:hint="eastAsia"/>
@@ -9460,7 +9788,7 @@
           <v:shape id="_x0000_i1035" type="#_x0000_t75" style="width:84.5pt;height:41.95pt" o:ole="">
             <v:imagedata r:id="rId21" o:title=""/>
           </v:shape>
-          <o:OLEObject Type="Embed" ProgID="Package" ShapeID="_x0000_i1035" DrawAspect="Content" ObjectID="_1667561640" r:id="rId22"/>
+          <o:OLEObject Type="Embed" ProgID="Package" ShapeID="_x0000_i1035" DrawAspect="Content" ObjectID="_1711214082" r:id="rId22"/>
         </w:object>
       </w:r>
       <w:r>
@@ -9573,7 +9901,6 @@
         <w:rPr>
           <w:rFonts w:ascii="微软雅黑" w:hAnsi="微软雅黑"/>
         </w:rPr>
-        <w:lastRenderedPageBreak/>
         <w:t xml:space="preserve">2.6. </w:t>
       </w:r>
       <w:r>
@@ -9700,8 +10027,20 @@
           <w:color w:val="808080" w:themeColor="background1" w:themeShade="80"/>
           <w:sz w:val="21"/>
         </w:rPr>
-        <w:t>让指定的文本做显示</w:t>
-      </w:r>
+        <w:t>让指定的文本</w:t>
+      </w:r>
+      <w:proofErr w:type="gramStart"/>
+      <w:r>
+        <w:rPr>
+          <w:rFonts w:cs="Times New Roman" w:hint="eastAsia"/>
+          <w:i/>
+          <w:iCs/>
+          <w:color w:val="808080" w:themeColor="background1" w:themeShade="80"/>
+          <w:sz w:val="21"/>
+        </w:rPr>
+        <w:t>做显示</w:t>
+      </w:r>
+      <w:proofErr w:type="gramEnd"/>
       <w:r>
         <w:rPr>
           <w:rFonts w:cs="Times New Roman"/>
@@ -9862,7 +10201,7 @@
           <v:shape id="_x0000_i1036" type="#_x0000_t75" style="width:1in;height:65.75pt" o:ole="">
             <v:imagedata r:id="rId23" o:title=""/>
           </v:shape>
-          <o:OLEObject Type="Embed" ProgID="Package" ShapeID="_x0000_i1036" DrawAspect="Icon" ObjectID="_1667561641" r:id="rId24"/>
+          <o:OLEObject Type="Embed" ProgID="Package" ShapeID="_x0000_i1036" DrawAspect="Icon" ObjectID="_1711214083" r:id="rId24"/>
         </w:object>
       </w:r>
     </w:p>
@@ -10004,7 +10343,25 @@
           <w:color w:val="000000"/>
           <w:szCs w:val="21"/>
         </w:rPr>
-        <w:t>包含一系列勾子函数</w:t>
+        <w:t>包含一系列</w:t>
+      </w:r>
+      <w:proofErr w:type="gramStart"/>
+      <w:r>
+        <w:rPr>
+          <w:rFonts w:ascii="微软雅黑" w:hAnsi="微软雅黑" w:cstheme="majorEastAsia" w:hint="eastAsia"/>
+          <w:color w:val="000000"/>
+          <w:szCs w:val="21"/>
+        </w:rPr>
+        <w:t>勾子</w:t>
+      </w:r>
+      <w:proofErr w:type="gramEnd"/>
+      <w:r>
+        <w:rPr>
+          <w:rFonts w:ascii="微软雅黑" w:hAnsi="微软雅黑" w:cstheme="majorEastAsia" w:hint="eastAsia"/>
+          <w:color w:val="000000"/>
+          <w:szCs w:val="21"/>
+        </w:rPr>
+        <w:t>函数</w:t>
       </w:r>
       <w:r>
         <w:rPr>
@@ -10020,8 +10377,18 @@
           <w:color w:val="000000"/>
           <w:szCs w:val="21"/>
         </w:rPr>
-        <w:t>生命周期回调函数</w:t>
-      </w:r>
+        <w:t>生命周期回</w:t>
+      </w:r>
+      <w:proofErr w:type="gramStart"/>
+      <w:r>
+        <w:rPr>
+          <w:rFonts w:ascii="微软雅黑" w:hAnsi="微软雅黑" w:cstheme="majorEastAsia" w:hint="eastAsia"/>
+          <w:color w:val="000000"/>
+          <w:szCs w:val="21"/>
+        </w:rPr>
+        <w:t>调函数</w:t>
+      </w:r>
+      <w:proofErr w:type="gramEnd"/>
       <w:r>
         <w:rPr>
           <w:rFonts w:ascii="微软雅黑" w:hAnsi="微软雅黑" w:cstheme="majorEastAsia"/>
@@ -10220,7 +10587,6 @@
         <w:rPr>
           <w:noProof/>
         </w:rPr>
-        <w:lastRenderedPageBreak/>
         <w:drawing>
           <wp:inline distT="0" distB="0" distL="0" distR="0" wp14:anchorId="2CE28332" wp14:editId="5D264F5D">
             <wp:extent cx="4108271" cy="3276103"/>
@@ -10362,13 +10728,23 @@
         </w:rPr>
         <w:t>由</w:t>
       </w:r>
-      <w:r>
-        <w:rPr>
-          <w:rFonts w:ascii="微软雅黑" w:hAnsi="微软雅黑" w:cstheme="majorEastAsia"/>
-          <w:color w:val="000000"/>
-          <w:szCs w:val="21"/>
-        </w:rPr>
-        <w:t>ReactDOM.render()</w:t>
+      <w:proofErr w:type="spellStart"/>
+      <w:r>
+        <w:rPr>
+          <w:rFonts w:ascii="微软雅黑" w:hAnsi="微软雅黑" w:cstheme="majorEastAsia"/>
+          <w:color w:val="000000"/>
+          <w:szCs w:val="21"/>
+        </w:rPr>
+        <w:t>ReactDOM.render</w:t>
+      </w:r>
+      <w:proofErr w:type="spellEnd"/>
+      <w:r>
+        <w:rPr>
+          <w:rFonts w:ascii="微软雅黑" w:hAnsi="微软雅黑" w:cstheme="majorEastAsia"/>
+          <w:color w:val="000000"/>
+          <w:szCs w:val="21"/>
+        </w:rPr>
+        <w:t>()</w:t>
       </w:r>
       <w:r>
         <w:rPr>
@@ -10410,13 +10786,23 @@
           <w:szCs w:val="21"/>
         </w:rPr>
       </w:pPr>
-      <w:r>
-        <w:rPr>
-          <w:rFonts w:ascii="微软雅黑" w:hAnsi="微软雅黑" w:cstheme="majorEastAsia"/>
-          <w:color w:val="000000"/>
-          <w:szCs w:val="21"/>
-        </w:rPr>
-        <w:t>constructor()</w:t>
+      <w:proofErr w:type="gramStart"/>
+      <w:r>
+        <w:rPr>
+          <w:rFonts w:ascii="微软雅黑" w:hAnsi="微软雅黑" w:cstheme="majorEastAsia"/>
+          <w:color w:val="000000"/>
+          <w:szCs w:val="21"/>
+        </w:rPr>
+        <w:t>constructor(</w:t>
+      </w:r>
+      <w:proofErr w:type="gramEnd"/>
+      <w:r>
+        <w:rPr>
+          <w:rFonts w:ascii="微软雅黑" w:hAnsi="微软雅黑" w:cstheme="majorEastAsia"/>
+          <w:color w:val="000000"/>
+          <w:szCs w:val="21"/>
+        </w:rPr>
+        <w:t>)</w:t>
       </w:r>
     </w:p>
     <w:p>
@@ -10434,13 +10820,33 @@
           <w:szCs w:val="21"/>
         </w:rPr>
       </w:pPr>
-      <w:r>
-        <w:rPr>
-          <w:rFonts w:ascii="微软雅黑" w:hAnsi="微软雅黑" w:cstheme="majorEastAsia"/>
-          <w:color w:val="000000"/>
-          <w:szCs w:val="21"/>
-        </w:rPr>
-        <w:t>componentWillMount()</w:t>
+      <w:proofErr w:type="spellStart"/>
+      <w:proofErr w:type="gramStart"/>
+      <w:r>
+        <w:rPr>
+          <w:rFonts w:ascii="微软雅黑" w:hAnsi="微软雅黑" w:cstheme="majorEastAsia"/>
+          <w:color w:val="000000"/>
+          <w:szCs w:val="21"/>
+        </w:rPr>
+        <w:t>componentWillMount</w:t>
+      </w:r>
+      <w:proofErr w:type="spellEnd"/>
+      <w:r>
+        <w:rPr>
+          <w:rFonts w:ascii="微软雅黑" w:hAnsi="微软雅黑" w:cstheme="majorEastAsia"/>
+          <w:color w:val="000000"/>
+          <w:szCs w:val="21"/>
+        </w:rPr>
+        <w:t>(</w:t>
+      </w:r>
+      <w:proofErr w:type="gramEnd"/>
+      <w:r>
+        <w:rPr>
+          <w:rFonts w:ascii="微软雅黑" w:hAnsi="微软雅黑" w:cstheme="majorEastAsia"/>
+          <w:color w:val="000000"/>
+          <w:szCs w:val="21"/>
+        </w:rPr>
+        <w:t>)</w:t>
       </w:r>
     </w:p>
     <w:p>
@@ -10458,13 +10864,23 @@
           <w:szCs w:val="21"/>
         </w:rPr>
       </w:pPr>
-      <w:r>
-        <w:rPr>
-          <w:rFonts w:ascii="微软雅黑" w:hAnsi="微软雅黑" w:cstheme="majorEastAsia"/>
-          <w:color w:val="000000"/>
-          <w:szCs w:val="21"/>
-        </w:rPr>
-        <w:t>render()</w:t>
+      <w:proofErr w:type="gramStart"/>
+      <w:r>
+        <w:rPr>
+          <w:rFonts w:ascii="微软雅黑" w:hAnsi="微软雅黑" w:cstheme="majorEastAsia"/>
+          <w:color w:val="000000"/>
+          <w:szCs w:val="21"/>
+        </w:rPr>
+        <w:t>render(</w:t>
+      </w:r>
+      <w:proofErr w:type="gramEnd"/>
+      <w:r>
+        <w:rPr>
+          <w:rFonts w:ascii="微软雅黑" w:hAnsi="微软雅黑" w:cstheme="majorEastAsia"/>
+          <w:color w:val="000000"/>
+          <w:szCs w:val="21"/>
+        </w:rPr>
+        <w:t>)</w:t>
       </w:r>
     </w:p>
     <w:p>
@@ -10482,13 +10898,33 @@
           <w:szCs w:val="21"/>
         </w:rPr>
       </w:pPr>
-      <w:r>
-        <w:rPr>
-          <w:rFonts w:ascii="微软雅黑" w:hAnsi="微软雅黑" w:cstheme="majorEastAsia"/>
-          <w:color w:val="000000"/>
-          <w:szCs w:val="21"/>
-        </w:rPr>
-        <w:t>componentDidMount()</w:t>
+      <w:proofErr w:type="spellStart"/>
+      <w:proofErr w:type="gramStart"/>
+      <w:r>
+        <w:rPr>
+          <w:rFonts w:ascii="微软雅黑" w:hAnsi="微软雅黑" w:cstheme="majorEastAsia"/>
+          <w:color w:val="000000"/>
+          <w:szCs w:val="21"/>
+        </w:rPr>
+        <w:t>componentDidMount</w:t>
+      </w:r>
+      <w:proofErr w:type="spellEnd"/>
+      <w:r>
+        <w:rPr>
+          <w:rFonts w:ascii="微软雅黑" w:hAnsi="微软雅黑" w:cstheme="majorEastAsia"/>
+          <w:color w:val="000000"/>
+          <w:szCs w:val="21"/>
+        </w:rPr>
+        <w:t>(</w:t>
+      </w:r>
+      <w:proofErr w:type="gramEnd"/>
+      <w:r>
+        <w:rPr>
+          <w:rFonts w:ascii="微软雅黑" w:hAnsi="微软雅黑" w:cstheme="majorEastAsia"/>
+          <w:color w:val="000000"/>
+          <w:szCs w:val="21"/>
+        </w:rPr>
+        <w:t>)</w:t>
       </w:r>
     </w:p>
     <w:p>
@@ -10551,13 +10987,23 @@
         </w:rPr>
         <w:t>由组件内部</w:t>
       </w:r>
-      <w:r>
-        <w:rPr>
-          <w:rFonts w:ascii="微软雅黑" w:hAnsi="微软雅黑" w:cstheme="majorEastAsia"/>
-          <w:color w:val="000000"/>
-          <w:szCs w:val="21"/>
-        </w:rPr>
-        <w:t>this.setSate()</w:t>
+      <w:proofErr w:type="spellStart"/>
+      <w:r>
+        <w:rPr>
+          <w:rFonts w:ascii="微软雅黑" w:hAnsi="微软雅黑" w:cstheme="majorEastAsia"/>
+          <w:color w:val="000000"/>
+          <w:szCs w:val="21"/>
+        </w:rPr>
+        <w:t>this.setSate</w:t>
+      </w:r>
+      <w:proofErr w:type="spellEnd"/>
+      <w:r>
+        <w:rPr>
+          <w:rFonts w:ascii="微软雅黑" w:hAnsi="微软雅黑" w:cstheme="majorEastAsia"/>
+          <w:color w:val="000000"/>
+          <w:szCs w:val="21"/>
+        </w:rPr>
+        <w:t>()</w:t>
       </w:r>
       <w:r>
         <w:rPr>
@@ -10599,13 +11045,33 @@
           <w:szCs w:val="21"/>
         </w:rPr>
       </w:pPr>
-      <w:r>
-        <w:rPr>
-          <w:rFonts w:ascii="微软雅黑" w:hAnsi="微软雅黑" w:cstheme="majorEastAsia"/>
-          <w:color w:val="000000"/>
-          <w:szCs w:val="21"/>
-        </w:rPr>
-        <w:t>shouldComponentUpdate()</w:t>
+      <w:proofErr w:type="spellStart"/>
+      <w:proofErr w:type="gramStart"/>
+      <w:r>
+        <w:rPr>
+          <w:rFonts w:ascii="微软雅黑" w:hAnsi="微软雅黑" w:cstheme="majorEastAsia"/>
+          <w:color w:val="000000"/>
+          <w:szCs w:val="21"/>
+        </w:rPr>
+        <w:t>shouldComponentUpdate</w:t>
+      </w:r>
+      <w:proofErr w:type="spellEnd"/>
+      <w:r>
+        <w:rPr>
+          <w:rFonts w:ascii="微软雅黑" w:hAnsi="微软雅黑" w:cstheme="majorEastAsia"/>
+          <w:color w:val="000000"/>
+          <w:szCs w:val="21"/>
+        </w:rPr>
+        <w:t>(</w:t>
+      </w:r>
+      <w:proofErr w:type="gramEnd"/>
+      <w:r>
+        <w:rPr>
+          <w:rFonts w:ascii="微软雅黑" w:hAnsi="微软雅黑" w:cstheme="majorEastAsia"/>
+          <w:color w:val="000000"/>
+          <w:szCs w:val="21"/>
+        </w:rPr>
+        <w:t>)</w:t>
       </w:r>
     </w:p>
     <w:p>
@@ -10623,13 +11089,33 @@
           <w:szCs w:val="21"/>
         </w:rPr>
       </w:pPr>
-      <w:r>
-        <w:rPr>
-          <w:rFonts w:ascii="微软雅黑" w:hAnsi="微软雅黑" w:cstheme="majorEastAsia"/>
-          <w:color w:val="000000"/>
-          <w:szCs w:val="21"/>
-        </w:rPr>
-        <w:t>componentWillUpdate()</w:t>
+      <w:proofErr w:type="spellStart"/>
+      <w:proofErr w:type="gramStart"/>
+      <w:r>
+        <w:rPr>
+          <w:rFonts w:ascii="微软雅黑" w:hAnsi="微软雅黑" w:cstheme="majorEastAsia"/>
+          <w:color w:val="000000"/>
+          <w:szCs w:val="21"/>
+        </w:rPr>
+        <w:t>componentWillUpdate</w:t>
+      </w:r>
+      <w:proofErr w:type="spellEnd"/>
+      <w:r>
+        <w:rPr>
+          <w:rFonts w:ascii="微软雅黑" w:hAnsi="微软雅黑" w:cstheme="majorEastAsia"/>
+          <w:color w:val="000000"/>
+          <w:szCs w:val="21"/>
+        </w:rPr>
+        <w:t>(</w:t>
+      </w:r>
+      <w:proofErr w:type="gramEnd"/>
+      <w:r>
+        <w:rPr>
+          <w:rFonts w:ascii="微软雅黑" w:hAnsi="微软雅黑" w:cstheme="majorEastAsia"/>
+          <w:color w:val="000000"/>
+          <w:szCs w:val="21"/>
+        </w:rPr>
+        <w:t>)</w:t>
       </w:r>
     </w:p>
     <w:p>
@@ -10647,13 +11133,23 @@
           <w:szCs w:val="21"/>
         </w:rPr>
       </w:pPr>
-      <w:r>
-        <w:rPr>
-          <w:rFonts w:ascii="微软雅黑" w:hAnsi="微软雅黑" w:cstheme="majorEastAsia"/>
-          <w:color w:val="000000"/>
-          <w:szCs w:val="21"/>
-        </w:rPr>
-        <w:t>render()</w:t>
+      <w:proofErr w:type="gramStart"/>
+      <w:r>
+        <w:rPr>
+          <w:rFonts w:ascii="微软雅黑" w:hAnsi="微软雅黑" w:cstheme="majorEastAsia"/>
+          <w:color w:val="000000"/>
+          <w:szCs w:val="21"/>
+        </w:rPr>
+        <w:t>render(</w:t>
+      </w:r>
+      <w:proofErr w:type="gramEnd"/>
+      <w:r>
+        <w:rPr>
+          <w:rFonts w:ascii="微软雅黑" w:hAnsi="微软雅黑" w:cstheme="majorEastAsia"/>
+          <w:color w:val="000000"/>
+          <w:szCs w:val="21"/>
+        </w:rPr>
+        <w:t>)</w:t>
       </w:r>
     </w:p>
     <w:p>
@@ -10671,13 +11167,33 @@
           <w:szCs w:val="21"/>
         </w:rPr>
       </w:pPr>
-      <w:r>
-        <w:rPr>
-          <w:rFonts w:ascii="微软雅黑" w:hAnsi="微软雅黑" w:cstheme="majorEastAsia"/>
-          <w:color w:val="000000"/>
-          <w:szCs w:val="21"/>
-        </w:rPr>
-        <w:t>componentDidUpdate()</w:t>
+      <w:proofErr w:type="spellStart"/>
+      <w:proofErr w:type="gramStart"/>
+      <w:r>
+        <w:rPr>
+          <w:rFonts w:ascii="微软雅黑" w:hAnsi="微软雅黑" w:cstheme="majorEastAsia"/>
+          <w:color w:val="000000"/>
+          <w:szCs w:val="21"/>
+        </w:rPr>
+        <w:t>componentDidUpdate</w:t>
+      </w:r>
+      <w:proofErr w:type="spellEnd"/>
+      <w:r>
+        <w:rPr>
+          <w:rFonts w:ascii="微软雅黑" w:hAnsi="微软雅黑" w:cstheme="majorEastAsia"/>
+          <w:color w:val="000000"/>
+          <w:szCs w:val="21"/>
+        </w:rPr>
+        <w:t>(</w:t>
+      </w:r>
+      <w:proofErr w:type="gramEnd"/>
+      <w:r>
+        <w:rPr>
+          <w:rFonts w:ascii="微软雅黑" w:hAnsi="微软雅黑" w:cstheme="majorEastAsia"/>
+          <w:color w:val="000000"/>
+          <w:szCs w:val="21"/>
+        </w:rPr>
+        <w:t>)</w:t>
       </w:r>
     </w:p>
     <w:p>
@@ -10745,13 +11261,23 @@
         </w:rPr>
         <w:t>由</w:t>
       </w:r>
-      <w:r>
-        <w:rPr>
-          <w:rFonts w:ascii="微软雅黑" w:hAnsi="微软雅黑" w:cstheme="majorEastAsia"/>
-          <w:color w:val="000000"/>
-          <w:szCs w:val="21"/>
-        </w:rPr>
-        <w:t>ReactDOM.unmountComponentAtNode()</w:t>
+      <w:proofErr w:type="spellStart"/>
+      <w:r>
+        <w:rPr>
+          <w:rFonts w:ascii="微软雅黑" w:hAnsi="微软雅黑" w:cstheme="majorEastAsia"/>
+          <w:color w:val="000000"/>
+          <w:szCs w:val="21"/>
+        </w:rPr>
+        <w:t>ReactDOM.unmountComponentAtNode</w:t>
+      </w:r>
+      <w:proofErr w:type="spellEnd"/>
+      <w:r>
+        <w:rPr>
+          <w:rFonts w:ascii="微软雅黑" w:hAnsi="微软雅黑" w:cstheme="majorEastAsia"/>
+          <w:color w:val="000000"/>
+          <w:szCs w:val="21"/>
+        </w:rPr>
+        <w:t>()</w:t>
       </w:r>
       <w:r>
         <w:rPr>
@@ -10777,13 +11303,33 @@
           <w:szCs w:val="21"/>
         </w:rPr>
       </w:pPr>
-      <w:r>
-        <w:rPr>
-          <w:rFonts w:ascii="微软雅黑" w:hAnsi="微软雅黑" w:cstheme="majorEastAsia"/>
-          <w:color w:val="000000"/>
-          <w:szCs w:val="21"/>
-        </w:rPr>
-        <w:t>componentWillUnmount()</w:t>
+      <w:proofErr w:type="spellStart"/>
+      <w:proofErr w:type="gramStart"/>
+      <w:r>
+        <w:rPr>
+          <w:rFonts w:ascii="微软雅黑" w:hAnsi="微软雅黑" w:cstheme="majorEastAsia"/>
+          <w:color w:val="000000"/>
+          <w:szCs w:val="21"/>
+        </w:rPr>
+        <w:t>componentWillUnmount</w:t>
+      </w:r>
+      <w:proofErr w:type="spellEnd"/>
+      <w:r>
+        <w:rPr>
+          <w:rFonts w:ascii="微软雅黑" w:hAnsi="微软雅黑" w:cstheme="majorEastAsia"/>
+          <w:color w:val="000000"/>
+          <w:szCs w:val="21"/>
+        </w:rPr>
+        <w:t>(</w:t>
+      </w:r>
+      <w:proofErr w:type="gramEnd"/>
+      <w:r>
+        <w:rPr>
+          <w:rFonts w:ascii="微软雅黑" w:hAnsi="微软雅黑" w:cstheme="majorEastAsia"/>
+          <w:color w:val="000000"/>
+          <w:szCs w:val="21"/>
+        </w:rPr>
+        <w:t>)</w:t>
       </w:r>
     </w:p>
     <w:p>
@@ -10801,7 +11347,6 @@
           <w:sz w:val="28"/>
           <w:szCs w:val="28"/>
         </w:rPr>
-        <w:lastRenderedPageBreak/>
         <w:t xml:space="preserve">2.6.4. </w:t>
       </w:r>
       <w:r>
@@ -10979,13 +11524,23 @@
         </w:rPr>
         <w:t>由</w:t>
       </w:r>
-      <w:r>
-        <w:rPr>
-          <w:rFonts w:ascii="微软雅黑" w:hAnsi="微软雅黑" w:cstheme="majorEastAsia"/>
-          <w:color w:val="000000"/>
-          <w:szCs w:val="21"/>
-        </w:rPr>
-        <w:t>ReactDOM.render()</w:t>
+      <w:proofErr w:type="spellStart"/>
+      <w:r>
+        <w:rPr>
+          <w:rFonts w:ascii="微软雅黑" w:hAnsi="微软雅黑" w:cstheme="majorEastAsia"/>
+          <w:color w:val="000000"/>
+          <w:szCs w:val="21"/>
+        </w:rPr>
+        <w:t>ReactDOM.render</w:t>
+      </w:r>
+      <w:proofErr w:type="spellEnd"/>
+      <w:r>
+        <w:rPr>
+          <w:rFonts w:ascii="微软雅黑" w:hAnsi="微软雅黑" w:cstheme="majorEastAsia"/>
+          <w:color w:val="000000"/>
+          <w:szCs w:val="21"/>
+        </w:rPr>
+        <w:t>()</w:t>
       </w:r>
       <w:r>
         <w:rPr>
@@ -11027,13 +11582,23 @@
           <w:szCs w:val="21"/>
         </w:rPr>
       </w:pPr>
-      <w:r>
-        <w:rPr>
-          <w:rFonts w:ascii="微软雅黑" w:hAnsi="微软雅黑" w:cstheme="majorEastAsia"/>
-          <w:color w:val="000000"/>
-          <w:szCs w:val="21"/>
-        </w:rPr>
-        <w:t>constructor()</w:t>
+      <w:proofErr w:type="gramStart"/>
+      <w:r>
+        <w:rPr>
+          <w:rFonts w:ascii="微软雅黑" w:hAnsi="微软雅黑" w:cstheme="majorEastAsia"/>
+          <w:color w:val="000000"/>
+          <w:szCs w:val="21"/>
+        </w:rPr>
+        <w:t>constructor(</w:t>
+      </w:r>
+      <w:proofErr w:type="gramEnd"/>
+      <w:r>
+        <w:rPr>
+          <w:rFonts w:ascii="微软雅黑" w:hAnsi="微软雅黑" w:cstheme="majorEastAsia"/>
+          <w:color w:val="000000"/>
+          <w:szCs w:val="21"/>
+        </w:rPr>
+        <w:t>)</w:t>
       </w:r>
     </w:p>
     <w:p>
@@ -11053,6 +11618,7 @@
           <w:szCs w:val="21"/>
         </w:rPr>
       </w:pPr>
+      <w:proofErr w:type="spellStart"/>
       <w:r>
         <w:rPr>
           <w:rFonts w:ascii="微软雅黑" w:hAnsi="微软雅黑" w:cstheme="majorEastAsia"/>
@@ -11061,7 +11627,18 @@
           <w:color w:val="C00000"/>
           <w:szCs w:val="21"/>
         </w:rPr>
-        <w:t xml:space="preserve">getDerivedStateFromProps </w:t>
+        <w:t>getDerivedStateFromProps</w:t>
+      </w:r>
+      <w:proofErr w:type="spellEnd"/>
+      <w:r>
+        <w:rPr>
+          <w:rFonts w:ascii="微软雅黑" w:hAnsi="微软雅黑" w:cstheme="majorEastAsia"/>
+          <w:b/>
+          <w:bCs/>
+          <w:color w:val="C00000"/>
+          <w:szCs w:val="21"/>
+        </w:rPr>
+        <w:t xml:space="preserve"> </w:t>
       </w:r>
     </w:p>
     <w:p>
@@ -11079,13 +11656,23 @@
           <w:szCs w:val="21"/>
         </w:rPr>
       </w:pPr>
-      <w:r>
-        <w:rPr>
-          <w:rFonts w:ascii="微软雅黑" w:hAnsi="微软雅黑" w:cstheme="majorEastAsia"/>
-          <w:color w:val="000000"/>
-          <w:szCs w:val="21"/>
-        </w:rPr>
-        <w:t>render()</w:t>
+      <w:proofErr w:type="gramStart"/>
+      <w:r>
+        <w:rPr>
+          <w:rFonts w:ascii="微软雅黑" w:hAnsi="微软雅黑" w:cstheme="majorEastAsia"/>
+          <w:color w:val="000000"/>
+          <w:szCs w:val="21"/>
+        </w:rPr>
+        <w:t>render(</w:t>
+      </w:r>
+      <w:proofErr w:type="gramEnd"/>
+      <w:r>
+        <w:rPr>
+          <w:rFonts w:ascii="微软雅黑" w:hAnsi="微软雅黑" w:cstheme="majorEastAsia"/>
+          <w:color w:val="000000"/>
+          <w:szCs w:val="21"/>
+        </w:rPr>
+        <w:t>)</w:t>
       </w:r>
     </w:p>
     <w:p>
@@ -11103,13 +11690,33 @@
           <w:szCs w:val="21"/>
         </w:rPr>
       </w:pPr>
-      <w:r>
-        <w:rPr>
-          <w:rFonts w:ascii="微软雅黑" w:hAnsi="微软雅黑" w:cstheme="majorEastAsia"/>
-          <w:color w:val="000000"/>
-          <w:szCs w:val="21"/>
-        </w:rPr>
-        <w:t>componentDidMount()</w:t>
+      <w:proofErr w:type="spellStart"/>
+      <w:proofErr w:type="gramStart"/>
+      <w:r>
+        <w:rPr>
+          <w:rFonts w:ascii="微软雅黑" w:hAnsi="微软雅黑" w:cstheme="majorEastAsia"/>
+          <w:color w:val="000000"/>
+          <w:szCs w:val="21"/>
+        </w:rPr>
+        <w:t>componentDidMount</w:t>
+      </w:r>
+      <w:proofErr w:type="spellEnd"/>
+      <w:r>
+        <w:rPr>
+          <w:rFonts w:ascii="微软雅黑" w:hAnsi="微软雅黑" w:cstheme="majorEastAsia"/>
+          <w:color w:val="000000"/>
+          <w:szCs w:val="21"/>
+        </w:rPr>
+        <w:t>(</w:t>
+      </w:r>
+      <w:proofErr w:type="gramEnd"/>
+      <w:r>
+        <w:rPr>
+          <w:rFonts w:ascii="微软雅黑" w:hAnsi="微软雅黑" w:cstheme="majorEastAsia"/>
+          <w:color w:val="000000"/>
+          <w:szCs w:val="21"/>
+        </w:rPr>
+        <w:t>)</w:t>
       </w:r>
     </w:p>
     <w:p>
@@ -11162,13 +11769,23 @@
         </w:rPr>
         <w:t>由组件内部</w:t>
       </w:r>
-      <w:r>
-        <w:rPr>
-          <w:rFonts w:ascii="微软雅黑" w:hAnsi="微软雅黑" w:cstheme="majorEastAsia"/>
-          <w:color w:val="000000"/>
-          <w:szCs w:val="21"/>
-        </w:rPr>
-        <w:t>this.setSate()</w:t>
+      <w:proofErr w:type="spellStart"/>
+      <w:r>
+        <w:rPr>
+          <w:rFonts w:ascii="微软雅黑" w:hAnsi="微软雅黑" w:cstheme="majorEastAsia"/>
+          <w:color w:val="000000"/>
+          <w:szCs w:val="21"/>
+        </w:rPr>
+        <w:t>this.setSate</w:t>
+      </w:r>
+      <w:proofErr w:type="spellEnd"/>
+      <w:r>
+        <w:rPr>
+          <w:rFonts w:ascii="微软雅黑" w:hAnsi="微软雅黑" w:cstheme="majorEastAsia"/>
+          <w:color w:val="000000"/>
+          <w:szCs w:val="21"/>
+        </w:rPr>
+        <w:t>()</w:t>
       </w:r>
       <w:r>
         <w:rPr>
@@ -11212,6 +11829,7 @@
           <w:szCs w:val="21"/>
         </w:rPr>
       </w:pPr>
+      <w:proofErr w:type="spellStart"/>
       <w:r>
         <w:rPr>
           <w:rFonts w:ascii="微软雅黑" w:hAnsi="微软雅黑" w:cstheme="majorEastAsia"/>
@@ -11222,6 +11840,7 @@
         </w:rPr>
         <w:t>getDerivedStateFromProps</w:t>
       </w:r>
+      <w:proofErr w:type="spellEnd"/>
     </w:p>
     <w:p>
       <w:pPr>
@@ -11238,13 +11857,33 @@
           <w:szCs w:val="21"/>
         </w:rPr>
       </w:pPr>
-      <w:r>
-        <w:rPr>
-          <w:rFonts w:ascii="微软雅黑" w:hAnsi="微软雅黑" w:cstheme="majorEastAsia"/>
-          <w:color w:val="000000"/>
-          <w:szCs w:val="21"/>
-        </w:rPr>
-        <w:t>shouldComponentUpdate()</w:t>
+      <w:proofErr w:type="spellStart"/>
+      <w:proofErr w:type="gramStart"/>
+      <w:r>
+        <w:rPr>
+          <w:rFonts w:ascii="微软雅黑" w:hAnsi="微软雅黑" w:cstheme="majorEastAsia"/>
+          <w:color w:val="000000"/>
+          <w:szCs w:val="21"/>
+        </w:rPr>
+        <w:t>shouldComponentUpdate</w:t>
+      </w:r>
+      <w:proofErr w:type="spellEnd"/>
+      <w:r>
+        <w:rPr>
+          <w:rFonts w:ascii="微软雅黑" w:hAnsi="微软雅黑" w:cstheme="majorEastAsia"/>
+          <w:color w:val="000000"/>
+          <w:szCs w:val="21"/>
+        </w:rPr>
+        <w:t>(</w:t>
+      </w:r>
+      <w:proofErr w:type="gramEnd"/>
+      <w:r>
+        <w:rPr>
+          <w:rFonts w:ascii="微软雅黑" w:hAnsi="微软雅黑" w:cstheme="majorEastAsia"/>
+          <w:color w:val="000000"/>
+          <w:szCs w:val="21"/>
+        </w:rPr>
+        <w:t>)</w:t>
       </w:r>
     </w:p>
     <w:p>
@@ -11262,13 +11901,23 @@
           <w:szCs w:val="21"/>
         </w:rPr>
       </w:pPr>
-      <w:r>
-        <w:rPr>
-          <w:rFonts w:ascii="微软雅黑" w:hAnsi="微软雅黑" w:cstheme="majorEastAsia"/>
-          <w:color w:val="000000"/>
-          <w:szCs w:val="21"/>
-        </w:rPr>
-        <w:t>render()</w:t>
+      <w:proofErr w:type="gramStart"/>
+      <w:r>
+        <w:rPr>
+          <w:rFonts w:ascii="微软雅黑" w:hAnsi="微软雅黑" w:cstheme="majorEastAsia"/>
+          <w:color w:val="000000"/>
+          <w:szCs w:val="21"/>
+        </w:rPr>
+        <w:t>render(</w:t>
+      </w:r>
+      <w:proofErr w:type="gramEnd"/>
+      <w:r>
+        <w:rPr>
+          <w:rFonts w:ascii="微软雅黑" w:hAnsi="微软雅黑" w:cstheme="majorEastAsia"/>
+          <w:color w:val="000000"/>
+          <w:szCs w:val="21"/>
+        </w:rPr>
+        <w:t>)</w:t>
       </w:r>
     </w:p>
     <w:p>
@@ -11288,6 +11937,7 @@
           <w:szCs w:val="21"/>
         </w:rPr>
       </w:pPr>
+      <w:proofErr w:type="spellStart"/>
       <w:r>
         <w:rPr>
           <w:rFonts w:ascii="微软雅黑" w:hAnsi="微软雅黑" w:cstheme="majorEastAsia"/>
@@ -11298,6 +11948,7 @@
         </w:rPr>
         <w:t>getSnapshotBeforeUpdate</w:t>
       </w:r>
+      <w:proofErr w:type="spellEnd"/>
     </w:p>
     <w:p>
       <w:pPr>
@@ -11314,13 +11965,33 @@
           <w:szCs w:val="21"/>
         </w:rPr>
       </w:pPr>
-      <w:r>
-        <w:rPr>
-          <w:rFonts w:ascii="微软雅黑" w:hAnsi="微软雅黑" w:cstheme="majorEastAsia"/>
-          <w:color w:val="000000"/>
-          <w:szCs w:val="21"/>
-        </w:rPr>
-        <w:t>componentDidUpdate()</w:t>
+      <w:proofErr w:type="spellStart"/>
+      <w:proofErr w:type="gramStart"/>
+      <w:r>
+        <w:rPr>
+          <w:rFonts w:ascii="微软雅黑" w:hAnsi="微软雅黑" w:cstheme="majorEastAsia"/>
+          <w:color w:val="000000"/>
+          <w:szCs w:val="21"/>
+        </w:rPr>
+        <w:t>componentDidUpdate</w:t>
+      </w:r>
+      <w:proofErr w:type="spellEnd"/>
+      <w:r>
+        <w:rPr>
+          <w:rFonts w:ascii="微软雅黑" w:hAnsi="微软雅黑" w:cstheme="majorEastAsia"/>
+          <w:color w:val="000000"/>
+          <w:szCs w:val="21"/>
+        </w:rPr>
+        <w:t>(</w:t>
+      </w:r>
+      <w:proofErr w:type="gramEnd"/>
+      <w:r>
+        <w:rPr>
+          <w:rFonts w:ascii="微软雅黑" w:hAnsi="微软雅黑" w:cstheme="majorEastAsia"/>
+          <w:color w:val="000000"/>
+          <w:szCs w:val="21"/>
+        </w:rPr>
+        <w:t>)</w:t>
       </w:r>
     </w:p>
     <w:p>
@@ -11378,13 +12049,23 @@
         </w:rPr>
         <w:t>由</w:t>
       </w:r>
-      <w:r>
-        <w:rPr>
-          <w:rFonts w:ascii="微软雅黑" w:hAnsi="微软雅黑" w:cstheme="majorEastAsia"/>
-          <w:color w:val="000000"/>
-          <w:szCs w:val="21"/>
-        </w:rPr>
-        <w:t>ReactDOM.unmountComponentAtNode()</w:t>
+      <w:proofErr w:type="spellStart"/>
+      <w:r>
+        <w:rPr>
+          <w:rFonts w:ascii="微软雅黑" w:hAnsi="微软雅黑" w:cstheme="majorEastAsia"/>
+          <w:color w:val="000000"/>
+          <w:szCs w:val="21"/>
+        </w:rPr>
+        <w:t>ReactDOM.unmountComponentAtNode</w:t>
+      </w:r>
+      <w:proofErr w:type="spellEnd"/>
+      <w:r>
+        <w:rPr>
+          <w:rFonts w:ascii="微软雅黑" w:hAnsi="微软雅黑" w:cstheme="majorEastAsia"/>
+          <w:color w:val="000000"/>
+          <w:szCs w:val="21"/>
+        </w:rPr>
+        <w:t>()</w:t>
       </w:r>
       <w:r>
         <w:rPr>
@@ -11410,14 +12091,33 @@
           <w:szCs w:val="21"/>
         </w:rPr>
       </w:pPr>
-      <w:r>
-        <w:rPr>
-          <w:rFonts w:ascii="微软雅黑" w:hAnsi="微软雅黑" w:cstheme="majorEastAsia"/>
-          <w:color w:val="000000"/>
-          <w:szCs w:val="21"/>
-        </w:rPr>
-        <w:lastRenderedPageBreak/>
-        <w:t>componentWillUnmount()</w:t>
+      <w:proofErr w:type="spellStart"/>
+      <w:proofErr w:type="gramStart"/>
+      <w:r>
+        <w:rPr>
+          <w:rFonts w:ascii="微软雅黑" w:hAnsi="微软雅黑" w:cstheme="majorEastAsia"/>
+          <w:color w:val="000000"/>
+          <w:szCs w:val="21"/>
+        </w:rPr>
+        <w:t>componentWillUnmount</w:t>
+      </w:r>
+      <w:proofErr w:type="spellEnd"/>
+      <w:r>
+        <w:rPr>
+          <w:rFonts w:ascii="微软雅黑" w:hAnsi="微软雅黑" w:cstheme="majorEastAsia"/>
+          <w:color w:val="000000"/>
+          <w:szCs w:val="21"/>
+        </w:rPr>
+        <w:t>(</w:t>
+      </w:r>
+      <w:proofErr w:type="gramEnd"/>
+      <w:r>
+        <w:rPr>
+          <w:rFonts w:ascii="微软雅黑" w:hAnsi="微软雅黑" w:cstheme="majorEastAsia"/>
+          <w:color w:val="000000"/>
+          <w:szCs w:val="21"/>
+        </w:rPr>
+        <w:t>)</w:t>
       </w:r>
     </w:p>
     <w:p>
@@ -11459,8 +12159,18 @@
           <w:sz w:val="28"/>
           <w:szCs w:val="28"/>
         </w:rPr>
-        <w:t>重要的勾子</w:t>
-      </w:r>
+        <w:t>重要的</w:t>
+      </w:r>
+      <w:proofErr w:type="gramStart"/>
+      <w:r>
+        <w:rPr>
+          <w:rFonts w:ascii="微软雅黑" w:eastAsia="微软雅黑" w:hAnsi="微软雅黑" w:hint="eastAsia"/>
+          <w:sz w:val="28"/>
+          <w:szCs w:val="28"/>
+        </w:rPr>
+        <w:t>勾子</w:t>
+      </w:r>
+      <w:proofErr w:type="gramEnd"/>
     </w:p>
     <w:p>
       <w:pPr>
@@ -11517,6 +12227,7 @@
           <w:szCs w:val="21"/>
         </w:rPr>
       </w:pPr>
+      <w:proofErr w:type="spellStart"/>
       <w:r>
         <w:rPr>
           <w:rFonts w:ascii="微软雅黑" w:eastAsia="微软雅黑" w:hAnsi="微软雅黑" w:cstheme="majorEastAsia"/>
@@ -11525,6 +12236,7 @@
         </w:rPr>
         <w:t>componentDidMount</w:t>
       </w:r>
+      <w:proofErr w:type="spellEnd"/>
       <w:r>
         <w:rPr>
           <w:rFonts w:ascii="微软雅黑" w:eastAsia="微软雅黑" w:hAnsi="微软雅黑" w:cstheme="majorEastAsia" w:hint="eastAsia"/>
@@ -11589,6 +12301,7 @@
           <w:szCs w:val="21"/>
         </w:rPr>
       </w:pPr>
+      <w:proofErr w:type="spellStart"/>
       <w:r>
         <w:rPr>
           <w:rFonts w:ascii="微软雅黑" w:eastAsia="微软雅黑" w:hAnsi="微软雅黑" w:cstheme="majorEastAsia"/>
@@ -11597,6 +12310,7 @@
         </w:rPr>
         <w:t>componentWillUnmount</w:t>
       </w:r>
+      <w:proofErr w:type="spellEnd"/>
       <w:r>
         <w:rPr>
           <w:rFonts w:ascii="微软雅黑" w:eastAsia="微软雅黑" w:hAnsi="微软雅黑" w:cstheme="majorEastAsia" w:hint="eastAsia"/>
@@ -11693,8 +12407,18 @@
           <w:sz w:val="28"/>
           <w:szCs w:val="28"/>
         </w:rPr>
-        <w:t>即将废弃的勾子</w:t>
-      </w:r>
+        <w:t>即将废弃的</w:t>
+      </w:r>
+      <w:proofErr w:type="gramStart"/>
+      <w:r>
+        <w:rPr>
+          <w:rFonts w:ascii="微软雅黑" w:eastAsia="微软雅黑" w:hAnsi="微软雅黑" w:hint="eastAsia"/>
+          <w:sz w:val="28"/>
+          <w:szCs w:val="28"/>
+        </w:rPr>
+        <w:t>勾子</w:t>
+      </w:r>
+      <w:proofErr w:type="gramEnd"/>
     </w:p>
     <w:p>
       <w:pPr>
@@ -11711,6 +12435,7 @@
           <w:szCs w:val="21"/>
         </w:rPr>
       </w:pPr>
+      <w:proofErr w:type="spellStart"/>
       <w:r>
         <w:rPr>
           <w:rFonts w:ascii="微软雅黑" w:hAnsi="微软雅黑" w:cstheme="majorEastAsia"/>
@@ -11719,6 +12444,7 @@
         </w:rPr>
         <w:t>componentWillMount</w:t>
       </w:r>
+      <w:proofErr w:type="spellEnd"/>
     </w:p>
     <w:p>
       <w:pPr>
@@ -11735,6 +12461,7 @@
           <w:szCs w:val="21"/>
         </w:rPr>
       </w:pPr>
+      <w:proofErr w:type="spellStart"/>
       <w:r>
         <w:rPr>
           <w:rFonts w:ascii="微软雅黑" w:hAnsi="微软雅黑" w:cstheme="majorEastAsia"/>
@@ -11743,6 +12470,7 @@
         </w:rPr>
         <w:t>componentWillReceiveProps</w:t>
       </w:r>
+      <w:proofErr w:type="spellEnd"/>
     </w:p>
     <w:p>
       <w:pPr>
@@ -11759,6 +12487,7 @@
           <w:szCs w:val="21"/>
         </w:rPr>
       </w:pPr>
+      <w:proofErr w:type="spellStart"/>
       <w:r>
         <w:rPr>
           <w:rFonts w:ascii="微软雅黑" w:hAnsi="微软雅黑" w:cstheme="majorEastAsia"/>
@@ -11767,6 +12496,7 @@
         </w:rPr>
         <w:t>componentWillUpdate</w:t>
       </w:r>
+      <w:proofErr w:type="spellEnd"/>
     </w:p>
     <w:p>
       <w:pPr>
@@ -11971,7 +12701,7 @@
           <v:shape id="_x0000_i1037" type="#_x0000_t75" style="width:1in;height:65.1pt" o:ole="">
             <v:imagedata r:id="rId27" o:title=""/>
           </v:shape>
-          <o:OLEObject Type="Embed" ProgID="Package" ShapeID="_x0000_i1037" DrawAspect="Icon" ObjectID="_1667561642" r:id="rId28"/>
+          <o:OLEObject Type="Embed" ProgID="Package" ShapeID="_x0000_i1037" DrawAspect="Icon" ObjectID="_1711214084" r:id="rId28"/>
         </w:object>
       </w:r>
     </w:p>
@@ -12011,7 +12741,6 @@
         <w:rPr>
           <w:noProof/>
         </w:rPr>
-        <w:lastRenderedPageBreak/>
         <w:drawing>
           <wp:inline distT="0" distB="0" distL="0" distR="0" wp14:anchorId="6D9EC815" wp14:editId="0E4CBECE">
             <wp:extent cx="5732145" cy="2579370"/>
@@ -12303,8 +13032,36 @@
           <w:color w:val="000000"/>
           <w:szCs w:val="21"/>
         </w:rPr>
-        <w:t>（语法检查、jsx编译、devServer</w:t>
-      </w:r>
+        <w:t>（语法检查、</w:t>
+      </w:r>
+      <w:proofErr w:type="spellStart"/>
+      <w:r>
+        <w:rPr>
+          <w:rFonts w:ascii="微软雅黑" w:eastAsia="微软雅黑" w:hAnsi="微软雅黑" w:cstheme="majorEastAsia" w:hint="eastAsia"/>
+          <w:color w:val="000000"/>
+          <w:szCs w:val="21"/>
+        </w:rPr>
+        <w:t>jsx</w:t>
+      </w:r>
+      <w:proofErr w:type="spellEnd"/>
+      <w:r>
+        <w:rPr>
+          <w:rFonts w:ascii="微软雅黑" w:eastAsia="微软雅黑" w:hAnsi="微软雅黑" w:cstheme="majorEastAsia" w:hint="eastAsia"/>
+          <w:color w:val="000000"/>
+          <w:szCs w:val="21"/>
+        </w:rPr>
+        <w:t>编译、</w:t>
+      </w:r>
+      <w:proofErr w:type="spellStart"/>
+      <w:r>
+        <w:rPr>
+          <w:rFonts w:ascii="微软雅黑" w:eastAsia="微软雅黑" w:hAnsi="微软雅黑" w:cstheme="majorEastAsia" w:hint="eastAsia"/>
+          <w:color w:val="000000"/>
+          <w:szCs w:val="21"/>
+        </w:rPr>
+        <w:t>devServer</w:t>
+      </w:r>
+      <w:proofErr w:type="spellEnd"/>
       <w:r>
         <w:rPr>
           <w:rFonts w:ascii="微软雅黑" w:eastAsia="微软雅黑" w:hAnsi="微软雅黑" w:cstheme="majorEastAsia"/>
@@ -12485,8 +13242,18 @@
           <w:color w:val="000000"/>
           <w:szCs w:val="21"/>
         </w:rPr>
-        <w:t>:  react + webpack + es6 + eslint</w:t>
-      </w:r>
+        <w:t xml:space="preserve">:  react + webpack + es6 + </w:t>
+      </w:r>
+      <w:proofErr w:type="spellStart"/>
+      <w:r>
+        <w:rPr>
+          <w:rFonts w:ascii="微软雅黑" w:eastAsia="微软雅黑" w:hAnsi="微软雅黑" w:cstheme="majorEastAsia"/>
+          <w:color w:val="000000"/>
+          <w:szCs w:val="21"/>
+        </w:rPr>
+        <w:t>eslint</w:t>
+      </w:r>
+      <w:proofErr w:type="spellEnd"/>
     </w:p>
     <w:p>
       <w:pPr>
@@ -12610,6 +13377,7 @@
         </w:rPr>
         <w:t>，全局安装：</w:t>
       </w:r>
+      <w:proofErr w:type="spellStart"/>
       <w:r>
         <w:rPr>
           <w:rFonts w:ascii="Calibri" w:hAnsi="Calibri" w:cs="Times New Roman" w:hint="eastAsia"/>
@@ -12618,47 +13386,9 @@
           <w:szCs w:val="24"/>
           <w:highlight w:val="lightGray"/>
         </w:rPr>
-        <w:t>npm i -g create-react-app</w:t>
-      </w:r>
-    </w:p>
-    <w:p>
-      <w:pPr>
-        <w:ind w:leftChars="327" w:left="719"/>
-        <w:rPr>
-          <w:rFonts w:ascii="Calibri" w:hAnsi="Calibri" w:cs="Times New Roman"/>
-          <w:kern w:val="2"/>
-        </w:rPr>
-      </w:pPr>
-      <w:r>
-        <w:rPr>
-          <w:rFonts w:ascii="Calibri" w:hAnsi="Calibri" w:cs="Times New Roman" w:hint="eastAsia"/>
-          <w:b/>
-          <w:bCs/>
-          <w:kern w:val="2"/>
-        </w:rPr>
-        <w:t>第二步</w:t>
-      </w:r>
-      <w:r>
-        <w:rPr>
-          <w:rFonts w:ascii="Calibri" w:hAnsi="Calibri" w:cs="Times New Roman" w:hint="eastAsia"/>
-          <w:kern w:val="2"/>
-        </w:rPr>
-        <w:t>，</w:t>
-      </w:r>
-      <w:r>
-        <w:rPr>
-          <w:rFonts w:ascii="Calibri" w:hAnsi="Calibri" w:cs="Times New Roman" w:hint="eastAsia"/>
-          <w:kern w:val="2"/>
-        </w:rPr>
-        <w:t>切换到想创项目的目录，</w:t>
-      </w:r>
-      <w:r>
-        <w:rPr>
-          <w:rFonts w:ascii="Calibri" w:hAnsi="Calibri" w:cs="Times New Roman" w:hint="eastAsia"/>
-          <w:kern w:val="2"/>
-        </w:rPr>
-        <w:t>使用命令：</w:t>
-      </w:r>
+        <w:t>npm</w:t>
+      </w:r>
+      <w:proofErr w:type="spellEnd"/>
       <w:r>
         <w:rPr>
           <w:rFonts w:ascii="Calibri" w:hAnsi="Calibri" w:cs="Times New Roman" w:hint="eastAsia"/>
@@ -12667,36 +13397,9 @@
           <w:szCs w:val="24"/>
           <w:highlight w:val="lightGray"/>
         </w:rPr>
-        <w:t>create-react-app hello-react</w:t>
-      </w:r>
-    </w:p>
-    <w:p>
-      <w:pPr>
-        <w:ind w:leftChars="327" w:left="719"/>
-        <w:rPr>
-          <w:rFonts w:ascii="Calibri" w:hAnsi="Calibri" w:cs="Times New Roman"/>
-          <w:kern w:val="2"/>
-          <w:sz w:val="24"/>
-          <w:szCs w:val="24"/>
-        </w:rPr>
-      </w:pPr>
-      <w:r>
-        <w:rPr>
-          <w:rFonts w:ascii="Calibri" w:hAnsi="Calibri" w:cs="Times New Roman" w:hint="eastAsia"/>
-          <w:b/>
-          <w:bCs/>
-          <w:kern w:val="2"/>
-        </w:rPr>
-        <w:lastRenderedPageBreak/>
-        <w:t>第三步</w:t>
-      </w:r>
-      <w:r>
-        <w:rPr>
-          <w:rFonts w:ascii="Calibri" w:hAnsi="Calibri" w:cs="Times New Roman" w:hint="eastAsia"/>
-          <w:kern w:val="2"/>
-        </w:rPr>
-        <w:t>，进入项目文件夹：</w:t>
-      </w:r>
+        <w:t xml:space="preserve"> </w:t>
+      </w:r>
+      <w:proofErr w:type="spellStart"/>
       <w:r>
         <w:rPr>
           <w:rFonts w:ascii="Calibri" w:hAnsi="Calibri" w:cs="Times New Roman" w:hint="eastAsia"/>
@@ -12705,35 +13408,9 @@
           <w:szCs w:val="24"/>
           <w:highlight w:val="lightGray"/>
         </w:rPr>
-        <w:t>cd hello-react</w:t>
-      </w:r>
-    </w:p>
-    <w:p>
-      <w:pPr>
-        <w:ind w:leftChars="327" w:left="719"/>
-        <w:rPr>
-          <w:rFonts w:ascii="Calibri" w:hAnsi="Calibri" w:cs="Times New Roman"/>
-          <w:kern w:val="2"/>
-          <w:sz w:val="28"/>
-          <w:szCs w:val="28"/>
-        </w:rPr>
-      </w:pPr>
-      <w:r>
-        <w:rPr>
-          <w:rFonts w:ascii="Calibri" w:hAnsi="Calibri" w:cs="Times New Roman" w:hint="eastAsia"/>
-          <w:b/>
-          <w:bCs/>
-          <w:kern w:val="2"/>
-        </w:rPr>
-        <w:t>第四步</w:t>
-      </w:r>
-      <w:r>
-        <w:rPr>
-          <w:rFonts w:ascii="Calibri" w:hAnsi="Calibri" w:cs="Times New Roman" w:hint="eastAsia"/>
-          <w:kern w:val="2"/>
-        </w:rPr>
-        <w:t>，启动项目：</w:t>
-      </w:r>
+        <w:t>i</w:t>
+      </w:r>
+      <w:proofErr w:type="spellEnd"/>
       <w:r>
         <w:rPr>
           <w:rFonts w:ascii="Calibri" w:hAnsi="Calibri" w:cs="Times New Roman" w:hint="eastAsia"/>
@@ -12742,7 +13419,158 @@
           <w:szCs w:val="24"/>
           <w:highlight w:val="lightGray"/>
         </w:rPr>
-        <w:t>npm start</w:t>
+        <w:t xml:space="preserve"> -g create-react-app</w:t>
+      </w:r>
+    </w:p>
+    <w:p>
+      <w:pPr>
+        <w:ind w:leftChars="327" w:left="719"/>
+        <w:rPr>
+          <w:rFonts w:ascii="Calibri" w:hAnsi="Calibri" w:cs="Times New Roman"/>
+          <w:kern w:val="2"/>
+        </w:rPr>
+      </w:pPr>
+      <w:r>
+        <w:rPr>
+          <w:rFonts w:ascii="Calibri" w:hAnsi="Calibri" w:cs="Times New Roman" w:hint="eastAsia"/>
+          <w:b/>
+          <w:bCs/>
+          <w:kern w:val="2"/>
+        </w:rPr>
+        <w:t>第二步</w:t>
+      </w:r>
+      <w:r>
+        <w:rPr>
+          <w:rFonts w:ascii="Calibri" w:hAnsi="Calibri" w:cs="Times New Roman" w:hint="eastAsia"/>
+          <w:kern w:val="2"/>
+        </w:rPr>
+        <w:t>，</w:t>
+      </w:r>
+      <w:r>
+        <w:rPr>
+          <w:rFonts w:ascii="Calibri" w:hAnsi="Calibri" w:cs="Times New Roman" w:hint="eastAsia"/>
+          <w:kern w:val="2"/>
+        </w:rPr>
+        <w:t>切换到想</w:t>
+      </w:r>
+      <w:proofErr w:type="gramStart"/>
+      <w:r>
+        <w:rPr>
+          <w:rFonts w:ascii="Calibri" w:hAnsi="Calibri" w:cs="Times New Roman" w:hint="eastAsia"/>
+          <w:kern w:val="2"/>
+        </w:rPr>
+        <w:t>创项目</w:t>
+      </w:r>
+      <w:proofErr w:type="gramEnd"/>
+      <w:r>
+        <w:rPr>
+          <w:rFonts w:ascii="Calibri" w:hAnsi="Calibri" w:cs="Times New Roman" w:hint="eastAsia"/>
+          <w:kern w:val="2"/>
+        </w:rPr>
+        <w:t>的目录，</w:t>
+      </w:r>
+      <w:r>
+        <w:rPr>
+          <w:rFonts w:ascii="Calibri" w:hAnsi="Calibri" w:cs="Times New Roman" w:hint="eastAsia"/>
+          <w:kern w:val="2"/>
+        </w:rPr>
+        <w:t>使用命令：</w:t>
+      </w:r>
+      <w:r>
+        <w:rPr>
+          <w:rFonts w:ascii="Calibri" w:hAnsi="Calibri" w:cs="Times New Roman" w:hint="eastAsia"/>
+          <w:kern w:val="2"/>
+          <w:sz w:val="24"/>
+          <w:szCs w:val="24"/>
+          <w:highlight w:val="lightGray"/>
+        </w:rPr>
+        <w:t>create-react-app hello-react</w:t>
+      </w:r>
+    </w:p>
+    <w:p>
+      <w:pPr>
+        <w:ind w:leftChars="327" w:left="719"/>
+        <w:rPr>
+          <w:rFonts w:ascii="Calibri" w:hAnsi="Calibri" w:cs="Times New Roman"/>
+          <w:kern w:val="2"/>
+          <w:sz w:val="24"/>
+          <w:szCs w:val="24"/>
+        </w:rPr>
+      </w:pPr>
+      <w:r>
+        <w:rPr>
+          <w:rFonts w:ascii="Calibri" w:hAnsi="Calibri" w:cs="Times New Roman" w:hint="eastAsia"/>
+          <w:b/>
+          <w:bCs/>
+          <w:kern w:val="2"/>
+        </w:rPr>
+        <w:t>第三步</w:t>
+      </w:r>
+      <w:r>
+        <w:rPr>
+          <w:rFonts w:ascii="Calibri" w:hAnsi="Calibri" w:cs="Times New Roman" w:hint="eastAsia"/>
+          <w:kern w:val="2"/>
+        </w:rPr>
+        <w:t>，进入项目文件夹：</w:t>
+      </w:r>
+      <w:r>
+        <w:rPr>
+          <w:rFonts w:ascii="Calibri" w:hAnsi="Calibri" w:cs="Times New Roman" w:hint="eastAsia"/>
+          <w:kern w:val="2"/>
+          <w:sz w:val="24"/>
+          <w:szCs w:val="24"/>
+          <w:highlight w:val="lightGray"/>
+        </w:rPr>
+        <w:t>cd hello-react</w:t>
+      </w:r>
+    </w:p>
+    <w:p>
+      <w:pPr>
+        <w:ind w:leftChars="327" w:left="719"/>
+        <w:rPr>
+          <w:rFonts w:ascii="Calibri" w:hAnsi="Calibri" w:cs="Times New Roman"/>
+          <w:kern w:val="2"/>
+          <w:sz w:val="28"/>
+          <w:szCs w:val="28"/>
+        </w:rPr>
+      </w:pPr>
+      <w:r>
+        <w:rPr>
+          <w:rFonts w:ascii="Calibri" w:hAnsi="Calibri" w:cs="Times New Roman" w:hint="eastAsia"/>
+          <w:b/>
+          <w:bCs/>
+          <w:kern w:val="2"/>
+        </w:rPr>
+        <w:t>第四步</w:t>
+      </w:r>
+      <w:r>
+        <w:rPr>
+          <w:rFonts w:ascii="Calibri" w:hAnsi="Calibri" w:cs="Times New Roman" w:hint="eastAsia"/>
+          <w:kern w:val="2"/>
+        </w:rPr>
+        <w:t>，启动项目：</w:t>
+      </w:r>
+      <w:proofErr w:type="spellStart"/>
+      <w:r>
+        <w:rPr>
+          <w:rFonts w:ascii="Calibri" w:hAnsi="Calibri" w:cs="Times New Roman" w:hint="eastAsia"/>
+          <w:kern w:val="2"/>
+          <w:sz w:val="24"/>
+          <w:szCs w:val="24"/>
+          <w:highlight w:val="lightGray"/>
+        </w:rPr>
+        <w:t>npm</w:t>
+      </w:r>
+      <w:proofErr w:type="spellEnd"/>
+      <w:r>
+        <w:rPr>
+          <w:rFonts w:ascii="Calibri" w:hAnsi="Calibri" w:cs="Times New Roman" w:hint="eastAsia"/>
+          <w:kern w:val="2"/>
+          <w:sz w:val="24"/>
+          <w:szCs w:val="24"/>
+          <w:highlight w:val="lightGray"/>
+        </w:rPr>
+        <w:t xml:space="preserve"> start</w:t>
       </w:r>
     </w:p>
     <w:p>
@@ -12883,8 +13711,17 @@
           <w:szCs w:val="21"/>
         </w:rPr>
         <w:tab/>
+      </w:r>
+      <w:proofErr w:type="spellStart"/>
+      <w:r>
+        <w:rPr>
+          <w:rFonts w:ascii="微软雅黑" w:hAnsi="微软雅黑" w:cs="宋体" w:hint="eastAsia"/>
+          <w:color w:val="333333"/>
+          <w:szCs w:val="21"/>
+        </w:rPr>
         <w:t>favicon.icon</w:t>
       </w:r>
+      <w:proofErr w:type="spellEnd"/>
       <w:r>
         <w:rPr>
           <w:rFonts w:ascii="微软雅黑" w:hAnsi="微软雅黑" w:cs="宋体"/>
@@ -12909,6 +13746,7 @@
         </w:rPr>
         <w:t xml:space="preserve">----- </w:t>
       </w:r>
+      <w:proofErr w:type="gramStart"/>
       <w:r>
         <w:rPr>
           <w:rFonts w:ascii="微软雅黑" w:hAnsi="微软雅黑" w:cs="宋体" w:hint="eastAsia"/>
@@ -12917,6 +13755,7 @@
         </w:rPr>
         <w:t>网站页签图标</w:t>
       </w:r>
+      <w:proofErr w:type="gramEnd"/>
     </w:p>
     <w:p>
       <w:pPr>
@@ -13194,8 +14033,17 @@
           <w:szCs w:val="21"/>
         </w:rPr>
         <w:tab/>
+      </w:r>
+      <w:proofErr w:type="spellStart"/>
+      <w:r>
+        <w:rPr>
+          <w:rFonts w:ascii="微软雅黑" w:hAnsi="微软雅黑" w:cs="宋体" w:hint="eastAsia"/>
+          <w:color w:val="333333"/>
+          <w:szCs w:val="21"/>
+        </w:rPr>
         <w:t>manifest.json</w:t>
       </w:r>
+      <w:proofErr w:type="spellEnd"/>
       <w:r>
         <w:rPr>
           <w:rFonts w:ascii="微软雅黑" w:hAnsi="微软雅黑" w:cs="宋体"/>
@@ -13220,13 +14068,23 @@
         </w:rPr>
         <w:t xml:space="preserve">---- </w:t>
       </w:r>
+      <w:proofErr w:type="gramStart"/>
       <w:r>
         <w:rPr>
           <w:rFonts w:ascii="微软雅黑" w:hAnsi="微软雅黑" w:cs="宋体" w:hint="eastAsia"/>
           <w:color w:val="333333"/>
           <w:szCs w:val="21"/>
         </w:rPr>
-        <w:t>应用加壳的配置文件</w:t>
+        <w:t>应用加壳的</w:t>
+      </w:r>
+      <w:proofErr w:type="gramEnd"/>
+      <w:r>
+        <w:rPr>
+          <w:rFonts w:ascii="微软雅黑" w:hAnsi="微软雅黑" w:cs="宋体" w:hint="eastAsia"/>
+          <w:color w:val="333333"/>
+          <w:szCs w:val="21"/>
+        </w:rPr>
+        <w:t>配置文件</w:t>
       </w:r>
     </w:p>
     <w:p>
@@ -13335,6 +14193,7 @@
           <w:szCs w:val="21"/>
         </w:rPr>
       </w:pPr>
+      <w:proofErr w:type="spellStart"/>
       <w:r>
         <w:rPr>
           <w:rFonts w:ascii="微软雅黑" w:hAnsi="微软雅黑" w:cs="宋体" w:hint="eastAsia"/>
@@ -13343,6 +14202,7 @@
         </w:rPr>
         <w:t>src</w:t>
       </w:r>
+      <w:proofErr w:type="spellEnd"/>
       <w:r>
         <w:rPr>
           <w:rFonts w:ascii="微软雅黑" w:hAnsi="微软雅黑" w:cs="宋体"/>
@@ -13829,8 +14689,17 @@
           <w:szCs w:val="21"/>
         </w:rPr>
         <w:tab/>
+      </w:r>
+      <w:proofErr w:type="spellStart"/>
+      <w:r>
+        <w:rPr>
+          <w:rFonts w:ascii="微软雅黑" w:hAnsi="微软雅黑" w:cs="宋体" w:hint="eastAsia"/>
+          <w:color w:val="333333"/>
+          <w:szCs w:val="21"/>
+        </w:rPr>
         <w:t>logo.svg</w:t>
       </w:r>
+      <w:proofErr w:type="spellEnd"/>
       <w:r>
         <w:rPr>
           <w:rFonts w:ascii="微软雅黑" w:hAnsi="微软雅黑" w:cs="宋体" w:hint="eastAsia"/>
@@ -14069,7 +14938,25 @@
           <w:color w:val="333333"/>
           <w:szCs w:val="21"/>
         </w:rPr>
-        <w:t>组件单元测试的文件(需要jest-dom库的支持)</w:t>
+        <w:t>组件单元测试的文件(需要jest-</w:t>
+      </w:r>
+      <w:proofErr w:type="spellStart"/>
+      <w:r>
+        <w:rPr>
+          <w:rFonts w:ascii="微软雅黑" w:hAnsi="微软雅黑" w:cs="宋体" w:hint="eastAsia"/>
+          <w:color w:val="333333"/>
+          <w:szCs w:val="21"/>
+        </w:rPr>
+        <w:t>dom</w:t>
+      </w:r>
+      <w:proofErr w:type="spellEnd"/>
+      <w:r>
+        <w:rPr>
+          <w:rFonts w:ascii="微软雅黑" w:hAnsi="微软雅黑" w:cs="宋体" w:hint="eastAsia"/>
+          <w:color w:val="333333"/>
+          <w:szCs w:val="21"/>
+        </w:rPr>
+        <w:t>库的支持)</w:t>
       </w:r>
     </w:p>
     <w:p>
@@ -14178,7 +15065,6 @@
           <w:color w:val="000000"/>
           <w:szCs w:val="21"/>
         </w:rPr>
-        <w:lastRenderedPageBreak/>
         <w:t xml:space="preserve">2. </w:t>
       </w:r>
       <w:r>
@@ -14431,7 +15317,21 @@
         <w:rPr>
           <w:rFonts w:ascii="微软雅黑" w:hAnsi="微软雅黑"/>
         </w:rPr>
-        <w:t xml:space="preserve">-TodoList </w:t>
+        <w:t>-</w:t>
+      </w:r>
+      <w:proofErr w:type="spellStart"/>
+      <w:r>
+        <w:rPr>
+          <w:rFonts w:ascii="微软雅黑" w:hAnsi="微软雅黑"/>
+        </w:rPr>
+        <w:t>TodoList</w:t>
+      </w:r>
+      <w:proofErr w:type="spellEnd"/>
+      <w:r>
+        <w:rPr>
+          <w:rFonts w:ascii="微软雅黑" w:hAnsi="微软雅黑"/>
+        </w:rPr>
+        <w:t xml:space="preserve"> </w:t>
       </w:r>
     </w:p>
     <w:p>
@@ -14505,6 +15405,7 @@
         </w:rPr>
         <w:t>显示所有</w:t>
       </w:r>
+      <w:proofErr w:type="spellStart"/>
       <w:r>
         <w:rPr>
           <w:rFonts w:cs="Times New Roman"/>
@@ -14515,6 +15416,7 @@
         </w:rPr>
         <w:t>todo</w:t>
       </w:r>
+      <w:proofErr w:type="spellEnd"/>
       <w:r>
         <w:rPr>
           <w:rFonts w:cs="Times New Roman" w:hint="eastAsia"/>
@@ -14611,10 +15513,10 @@
           <w:sz w:val="21"/>
         </w:rPr>
         <w:object w:dxaOrig="1440" w:dyaOrig="1305" w14:anchorId="7F6ECB6E">
-          <v:shape id="_x0000_i1038" type="#_x0000_t75" style="width:1in;height:28.15pt" o:ole="">
+          <v:shape id="_x0000_i1038" type="#_x0000_t75" style="width:1in;height:28.1pt" o:ole="">
             <v:imagedata r:id="rId30" o:title="" cropbottom="37299f"/>
           </v:shape>
-          <o:OLEObject Type="Embed" ProgID="Package" ShapeID="_x0000_i1038" DrawAspect="Icon" ObjectID="_1667561643" r:id="rId31"/>
+          <o:OLEObject Type="Embed" ProgID="Package" ShapeID="_x0000_i1038" DrawAspect="Icon" ObjectID="_1711214085" r:id="rId31"/>
         </w:object>
       </w:r>
     </w:p>
@@ -14805,8 +15707,18 @@
           <w:color w:val="000000"/>
           <w:szCs w:val="21"/>
         </w:rPr>
-        <w:t>(json</w:t>
-      </w:r>
+        <w:t>(</w:t>
+      </w:r>
+      <w:proofErr w:type="spellStart"/>
+      <w:r>
+        <w:rPr>
+          <w:rFonts w:ascii="微软雅黑" w:eastAsia="微软雅黑" w:hAnsi="微软雅黑" w:cstheme="majorEastAsia"/>
+          <w:color w:val="000000"/>
+          <w:szCs w:val="21"/>
+        </w:rPr>
+        <w:t>json</w:t>
+      </w:r>
+      <w:proofErr w:type="spellEnd"/>
       <w:r>
         <w:rPr>
           <w:rFonts w:ascii="微软雅黑" w:eastAsia="微软雅黑" w:hAnsi="微软雅黑" w:cstheme="majorEastAsia" w:hint="eastAsia"/>
@@ -15004,14 +15916,23 @@
           <w:szCs w:val="21"/>
         </w:rPr>
       </w:pPr>
-      <w:r>
-        <w:rPr>
-          <w:rFonts w:ascii="微软雅黑" w:hAnsi="微软雅黑" w:cstheme="majorEastAsia"/>
-          <w:color w:val="000000"/>
-          <w:szCs w:val="21"/>
-        </w:rPr>
-        <w:lastRenderedPageBreak/>
-        <w:t xml:space="preserve">axios: </w:t>
+      <w:proofErr w:type="spellStart"/>
+      <w:r>
+        <w:rPr>
+          <w:rFonts w:ascii="微软雅黑" w:hAnsi="微软雅黑" w:cstheme="majorEastAsia"/>
+          <w:color w:val="000000"/>
+          <w:szCs w:val="21"/>
+        </w:rPr>
+        <w:t>axios</w:t>
+      </w:r>
+      <w:proofErr w:type="spellEnd"/>
+      <w:r>
+        <w:rPr>
+          <w:rFonts w:ascii="微软雅黑" w:hAnsi="微软雅黑" w:cstheme="majorEastAsia"/>
+          <w:color w:val="000000"/>
+          <w:szCs w:val="21"/>
+        </w:rPr>
+        <w:t xml:space="preserve">: </w:t>
       </w:r>
       <w:r>
         <w:rPr>
@@ -15066,6 +15987,7 @@
         </w:rPr>
         <w:t>封装</w:t>
       </w:r>
+      <w:proofErr w:type="spellStart"/>
       <w:r>
         <w:rPr>
           <w:rFonts w:ascii="微软雅黑" w:hAnsi="微软雅黑" w:cstheme="majorEastAsia"/>
@@ -15074,6 +15996,7 @@
         </w:rPr>
         <w:t>XmlHttpRequest</w:t>
       </w:r>
+      <w:proofErr w:type="spellEnd"/>
       <w:r>
         <w:rPr>
           <w:rFonts w:ascii="微软雅黑" w:hAnsi="微软雅黑" w:cstheme="majorEastAsia" w:hint="eastAsia"/>
@@ -15184,8 +16107,16 @@
         <w:rPr>
           <w:rFonts w:ascii="微软雅黑" w:hAnsi="微软雅黑"/>
         </w:rPr>
-        <w:t>4.2. axios</w:t>
-      </w:r>
+        <w:t xml:space="preserve">4.2. </w:t>
+      </w:r>
+      <w:proofErr w:type="spellStart"/>
+      <w:r>
+        <w:rPr>
+          <w:rFonts w:ascii="微软雅黑" w:hAnsi="微软雅黑"/>
+        </w:rPr>
+        <w:t>axios</w:t>
+      </w:r>
+      <w:proofErr w:type="spellEnd"/>
     </w:p>
     <w:p>
       <w:pPr>
@@ -15338,6 +16269,7 @@
                 <w:szCs w:val="22"/>
               </w:rPr>
             </w:pPr>
+            <w:proofErr w:type="spellStart"/>
             <w:r>
               <w:rPr>
                 <w:rFonts w:ascii="微软雅黑" w:eastAsia="微软雅黑" w:hAnsi="微软雅黑" w:cs="宋体"/>
@@ -15365,6 +16297,7 @@
               </w:rPr>
               <w:t>get</w:t>
             </w:r>
+            <w:proofErr w:type="spellEnd"/>
             <w:r>
               <w:rPr>
                 <w:rFonts w:ascii="微软雅黑" w:eastAsia="微软雅黑" w:hAnsi="微软雅黑" w:cs="宋体"/>
@@ -15381,7 +16314,27 @@
                 <w:sz w:val="22"/>
                 <w:szCs w:val="22"/>
               </w:rPr>
-              <w:t>'/user?ID=12345'</w:t>
+              <w:t>'/</w:t>
+            </w:r>
+            <w:proofErr w:type="spellStart"/>
+            <w:r>
+              <w:rPr>
+                <w:rFonts w:ascii="微软雅黑" w:eastAsia="微软雅黑" w:hAnsi="微软雅黑" w:cs="宋体"/>
+                <w:color w:val="A31515"/>
+                <w:sz w:val="22"/>
+                <w:szCs w:val="22"/>
+              </w:rPr>
+              <w:t>user?ID</w:t>
+            </w:r>
+            <w:proofErr w:type="spellEnd"/>
+            <w:r>
+              <w:rPr>
+                <w:rFonts w:ascii="微软雅黑" w:eastAsia="微软雅黑" w:hAnsi="微软雅黑" w:cs="宋体"/>
+                <w:color w:val="A31515"/>
+                <w:sz w:val="22"/>
+                <w:szCs w:val="22"/>
+              </w:rPr>
+              <w:t>=12345'</w:t>
             </w:r>
             <w:r>
               <w:rPr>
@@ -15413,7 +16366,17 @@
                 <w:sz w:val="22"/>
                 <w:szCs w:val="22"/>
               </w:rPr>
-              <w:t>  .</w:t>
+              <w:t>  </w:t>
+            </w:r>
+            <w:proofErr w:type="gramStart"/>
+            <w:r>
+              <w:rPr>
+                <w:rFonts w:ascii="微软雅黑" w:eastAsia="微软雅黑" w:hAnsi="微软雅黑" w:cs="宋体"/>
+                <w:color w:val="000000"/>
+                <w:sz w:val="22"/>
+                <w:szCs w:val="22"/>
+              </w:rPr>
+              <w:t>.</w:t>
             </w:r>
             <w:r>
               <w:rPr>
@@ -15424,6 +16387,7 @@
               </w:rPr>
               <w:t>then</w:t>
             </w:r>
+            <w:proofErr w:type="gramEnd"/>
             <w:r>
               <w:rPr>
                 <w:rFonts w:ascii="微软雅黑" w:eastAsia="微软雅黑" w:hAnsi="微软雅黑" w:cs="宋体"/>
@@ -15528,6 +16492,7 @@
               </w:rPr>
               <w:t>(</w:t>
             </w:r>
+            <w:proofErr w:type="spellStart"/>
             <w:r>
               <w:rPr>
                 <w:rFonts w:ascii="微软雅黑" w:eastAsia="微软雅黑" w:hAnsi="微软雅黑" w:cs="宋体"/>
@@ -15555,6 +16520,7 @@
               </w:rPr>
               <w:t>data</w:t>
             </w:r>
+            <w:proofErr w:type="spellEnd"/>
             <w:r>
               <w:rPr>
                 <w:rFonts w:ascii="微软雅黑" w:eastAsia="微软雅黑" w:hAnsi="微软雅黑" w:cs="宋体"/>
@@ -15608,7 +16574,17 @@
                 <w:sz w:val="22"/>
                 <w:szCs w:val="22"/>
               </w:rPr>
-              <w:t>  .</w:t>
+              <w:t>  </w:t>
+            </w:r>
+            <w:proofErr w:type="gramStart"/>
+            <w:r>
+              <w:rPr>
+                <w:rFonts w:ascii="微软雅黑" w:eastAsia="微软雅黑" w:hAnsi="微软雅黑" w:cs="宋体"/>
+                <w:color w:val="000000"/>
+                <w:sz w:val="22"/>
+                <w:szCs w:val="22"/>
+              </w:rPr>
+              <w:t>.</w:t>
             </w:r>
             <w:r>
               <w:rPr>
@@ -15619,6 +16595,7 @@
               </w:rPr>
               <w:t>catch</w:t>
             </w:r>
+            <w:proofErr w:type="gramEnd"/>
             <w:r>
               <w:rPr>
                 <w:rFonts w:ascii="微软雅黑" w:eastAsia="微软雅黑" w:hAnsi="微软雅黑" w:cs="宋体"/>
@@ -15792,6 +16769,8 @@
                 <w:szCs w:val="22"/>
               </w:rPr>
             </w:pPr>
+            <w:proofErr w:type="spellStart"/>
+            <w:proofErr w:type="gramStart"/>
             <w:r>
               <w:rPr>
                 <w:rFonts w:ascii="微软雅黑" w:eastAsia="微软雅黑" w:hAnsi="微软雅黑" w:cs="宋体"/>
@@ -15819,6 +16798,7 @@
               </w:rPr>
               <w:t>get</w:t>
             </w:r>
+            <w:proofErr w:type="spellEnd"/>
             <w:r>
               <w:rPr>
                 <w:rFonts w:ascii="微软雅黑" w:eastAsia="微软雅黑" w:hAnsi="微软雅黑" w:cs="宋体"/>
@@ -15828,6 +16808,7 @@
               </w:rPr>
               <w:t>(</w:t>
             </w:r>
+            <w:proofErr w:type="gramEnd"/>
             <w:r>
               <w:rPr>
                 <w:rFonts w:ascii="微软雅黑" w:eastAsia="微软雅黑" w:hAnsi="微软雅黑" w:cs="宋体"/>
@@ -16004,7 +16985,17 @@
                 <w:sz w:val="22"/>
                 <w:szCs w:val="22"/>
               </w:rPr>
-              <w:t>  .</w:t>
+              <w:t>  </w:t>
+            </w:r>
+            <w:proofErr w:type="gramStart"/>
+            <w:r>
+              <w:rPr>
+                <w:rFonts w:ascii="微软雅黑" w:eastAsia="微软雅黑" w:hAnsi="微软雅黑" w:cs="宋体"/>
+                <w:color w:val="000000"/>
+                <w:sz w:val="22"/>
+                <w:szCs w:val="22"/>
+              </w:rPr>
+              <w:t>.</w:t>
             </w:r>
             <w:r>
               <w:rPr>
@@ -16015,6 +17006,7 @@
               </w:rPr>
               <w:t>then</w:t>
             </w:r>
+            <w:proofErr w:type="gramEnd"/>
             <w:r>
               <w:rPr>
                 <w:rFonts w:ascii="微软雅黑" w:eastAsia="微软雅黑" w:hAnsi="微软雅黑" w:cs="宋体"/>
@@ -16181,7 +17173,17 @@
                 <w:sz w:val="22"/>
                 <w:szCs w:val="22"/>
               </w:rPr>
-              <w:t>  .</w:t>
+              <w:t>  </w:t>
+            </w:r>
+            <w:proofErr w:type="gramStart"/>
+            <w:r>
+              <w:rPr>
+                <w:rFonts w:ascii="微软雅黑" w:eastAsia="微软雅黑" w:hAnsi="微软雅黑" w:cs="宋体"/>
+                <w:color w:val="000000"/>
+                <w:sz w:val="22"/>
+                <w:szCs w:val="22"/>
+              </w:rPr>
+              <w:t>.</w:t>
             </w:r>
             <w:r>
               <w:rPr>
@@ -16192,6 +17194,7 @@
               </w:rPr>
               <w:t>catch</w:t>
             </w:r>
+            <w:proofErr w:type="gramEnd"/>
             <w:r>
               <w:rPr>
                 <w:rFonts w:ascii="微软雅黑" w:eastAsia="微软雅黑" w:hAnsi="微软雅黑" w:cs="宋体"/>
@@ -16422,6 +17425,8 @@
                 <w:szCs w:val="22"/>
               </w:rPr>
             </w:pPr>
+            <w:proofErr w:type="spellStart"/>
+            <w:proofErr w:type="gramStart"/>
             <w:r>
               <w:rPr>
                 <w:rFonts w:ascii="Consolas" w:hAnsi="Consolas" w:cs="宋体"/>
@@ -16449,6 +17454,7 @@
               </w:rPr>
               <w:t>post</w:t>
             </w:r>
+            <w:proofErr w:type="spellEnd"/>
             <w:r>
               <w:rPr>
                 <w:rFonts w:ascii="Consolas" w:hAnsi="Consolas" w:cs="宋体"/>
@@ -16458,6 +17464,7 @@
               </w:rPr>
               <w:t>(</w:t>
             </w:r>
+            <w:proofErr w:type="gramEnd"/>
             <w:r>
               <w:rPr>
                 <w:rFonts w:ascii="Consolas" w:hAnsi="Consolas" w:cs="宋体"/>
@@ -16499,6 +17506,7 @@
               </w:rPr>
               <w:t>  </w:t>
             </w:r>
+            <w:proofErr w:type="spellStart"/>
             <w:r>
               <w:rPr>
                 <w:rFonts w:ascii="Consolas" w:hAnsi="Consolas" w:cs="宋体"/>
@@ -16506,7 +17514,17 @@
                 <w:sz w:val="22"/>
                 <w:szCs w:val="22"/>
               </w:rPr>
-              <w:t>firstName:</w:t>
+              <w:t>firstName</w:t>
+            </w:r>
+            <w:proofErr w:type="spellEnd"/>
+            <w:r>
+              <w:rPr>
+                <w:rFonts w:ascii="Consolas" w:hAnsi="Consolas" w:cs="宋体"/>
+                <w:color w:val="001080"/>
+                <w:sz w:val="22"/>
+                <w:szCs w:val="22"/>
+              </w:rPr>
+              <w:t>:</w:t>
             </w:r>
             <w:r>
               <w:rPr>
@@ -16558,6 +17576,7 @@
               </w:rPr>
               <w:t>  </w:t>
             </w:r>
+            <w:proofErr w:type="spellStart"/>
             <w:r>
               <w:rPr>
                 <w:rFonts w:ascii="Consolas" w:hAnsi="Consolas" w:cs="宋体"/>
@@ -16565,7 +17584,17 @@
                 <w:sz w:val="22"/>
                 <w:szCs w:val="22"/>
               </w:rPr>
-              <w:t>lastName:</w:t>
+              <w:t>lastName</w:t>
+            </w:r>
+            <w:proofErr w:type="spellEnd"/>
+            <w:r>
+              <w:rPr>
+                <w:rFonts w:ascii="Consolas" w:hAnsi="Consolas" w:cs="宋体"/>
+                <w:color w:val="001080"/>
+                <w:sz w:val="22"/>
+                <w:szCs w:val="22"/>
+              </w:rPr>
+              <w:t>:</w:t>
             </w:r>
             <w:r>
               <w:rPr>
@@ -16622,6 +17651,7 @@
                 <w:szCs w:val="22"/>
               </w:rPr>
             </w:pPr>
+            <w:proofErr w:type="gramStart"/>
             <w:r>
               <w:rPr>
                 <w:rFonts w:ascii="Consolas" w:hAnsi="Consolas" w:cs="宋体"/>
@@ -16640,6 +17670,7 @@
               </w:rPr>
               <w:t>then</w:t>
             </w:r>
+            <w:proofErr w:type="gramEnd"/>
             <w:r>
               <w:rPr>
                 <w:rFonts w:ascii="Consolas" w:hAnsi="Consolas" w:cs="宋体"/>
@@ -16790,6 +17821,7 @@
                 <w:szCs w:val="22"/>
               </w:rPr>
             </w:pPr>
+            <w:proofErr w:type="gramStart"/>
             <w:r>
               <w:rPr>
                 <w:rFonts w:ascii="Consolas" w:hAnsi="Consolas" w:cs="宋体"/>
@@ -16808,6 +17840,7 @@
               </w:rPr>
               <w:t>catch</w:t>
             </w:r>
+            <w:proofErr w:type="gramEnd"/>
             <w:r>
               <w:rPr>
                 <w:rFonts w:ascii="Consolas" w:hAnsi="Consolas" w:cs="宋体"/>
@@ -16981,12 +18014,14 @@
         </w:rPr>
         <w:t>案例—</w:t>
       </w:r>
+      <w:proofErr w:type="spellStart"/>
       <w:r>
         <w:rPr>
           <w:rFonts w:ascii="微软雅黑" w:hAnsi="微软雅黑"/>
         </w:rPr>
         <w:t>github</w:t>
       </w:r>
+      <w:proofErr w:type="spellEnd"/>
       <w:r>
         <w:rPr>
           <w:rFonts w:ascii="微软雅黑" w:hAnsi="微软雅黑" w:hint="eastAsia"/>
@@ -17053,7 +18088,7 @@
           <v:shape id="_x0000_i1039" type="#_x0000_t75" style="width:1in;height:65.1pt" o:ole="">
             <v:imagedata r:id="rId33" o:title=""/>
           </v:shape>
-          <o:OLEObject Type="Embed" ProgID="Package" ShapeID="_x0000_i1039" DrawAspect="Icon" ObjectID="_1667561644" r:id="rId34"/>
+          <o:OLEObject Type="Embed" ProgID="Package" ShapeID="_x0000_i1039" DrawAspect="Icon" ObjectID="_1711214086" r:id="rId34"/>
         </w:object>
       </w:r>
     </w:p>
@@ -17135,8 +18170,18 @@
           <w:color w:val="000000"/>
           <w:szCs w:val="21"/>
         </w:rPr>
-        <w:t>工具库: PubSubJS</w:t>
-      </w:r>
+        <w:t xml:space="preserve">工具库: </w:t>
+      </w:r>
+      <w:proofErr w:type="spellStart"/>
+      <w:r>
+        <w:rPr>
+          <w:rFonts w:ascii="微软雅黑" w:eastAsia="微软雅黑" w:hAnsi="微软雅黑" w:cstheme="majorEastAsia" w:hint="eastAsia"/>
+          <w:color w:val="000000"/>
+          <w:szCs w:val="21"/>
+        </w:rPr>
+        <w:t>PubSubJS</w:t>
+      </w:r>
+      <w:proofErr w:type="spellEnd"/>
     </w:p>
     <w:p>
       <w:pPr>
@@ -17159,7 +18204,43 @@
           <w:color w:val="000000"/>
           <w:szCs w:val="21"/>
         </w:rPr>
-        <w:t>下载: npm install pubsub-js --save</w:t>
+        <w:t xml:space="preserve">下载: </w:t>
+      </w:r>
+      <w:proofErr w:type="spellStart"/>
+      <w:r>
+        <w:rPr>
+          <w:rFonts w:ascii="微软雅黑" w:eastAsia="微软雅黑" w:hAnsi="微软雅黑" w:cstheme="majorEastAsia" w:hint="eastAsia"/>
+          <w:color w:val="000000"/>
+          <w:szCs w:val="21"/>
+        </w:rPr>
+        <w:t>npm</w:t>
+      </w:r>
+      <w:proofErr w:type="spellEnd"/>
+      <w:r>
+        <w:rPr>
+          <w:rFonts w:ascii="微软雅黑" w:eastAsia="微软雅黑" w:hAnsi="微软雅黑" w:cstheme="majorEastAsia" w:hint="eastAsia"/>
+          <w:color w:val="000000"/>
+          <w:szCs w:val="21"/>
+        </w:rPr>
+        <w:t xml:space="preserve"> install </w:t>
+      </w:r>
+      <w:proofErr w:type="spellStart"/>
+      <w:r>
+        <w:rPr>
+          <w:rFonts w:ascii="微软雅黑" w:eastAsia="微软雅黑" w:hAnsi="微软雅黑" w:cstheme="majorEastAsia" w:hint="eastAsia"/>
+          <w:color w:val="000000"/>
+          <w:szCs w:val="21"/>
+        </w:rPr>
+        <w:t>pubsub-js</w:t>
+      </w:r>
+      <w:proofErr w:type="spellEnd"/>
+      <w:r>
+        <w:rPr>
+          <w:rFonts w:ascii="微软雅黑" w:eastAsia="微软雅黑" w:hAnsi="微软雅黑" w:cstheme="majorEastAsia" w:hint="eastAsia"/>
+          <w:color w:val="000000"/>
+          <w:szCs w:val="21"/>
+        </w:rPr>
+        <w:t xml:space="preserve"> --save</w:t>
       </w:r>
     </w:p>
     <w:p>
@@ -17204,7 +18285,39 @@
           <w:rFonts w:ascii="微软雅黑" w:hAnsi="微软雅黑" w:hint="eastAsia"/>
           <w:szCs w:val="21"/>
         </w:rPr>
-        <w:t>import PubSub from 'pubsub-js' //</w:t>
+        <w:t xml:space="preserve">import </w:t>
+      </w:r>
+      <w:proofErr w:type="spellStart"/>
+      <w:r>
+        <w:rPr>
+          <w:rFonts w:ascii="微软雅黑" w:hAnsi="微软雅黑" w:hint="eastAsia"/>
+          <w:szCs w:val="21"/>
+        </w:rPr>
+        <w:t>PubSub</w:t>
+      </w:r>
+      <w:proofErr w:type="spellEnd"/>
+      <w:r>
+        <w:rPr>
+          <w:rFonts w:ascii="微软雅黑" w:hAnsi="微软雅黑" w:hint="eastAsia"/>
+          <w:szCs w:val="21"/>
+        </w:rPr>
+        <w:t xml:space="preserve"> from '</w:t>
+      </w:r>
+      <w:proofErr w:type="spellStart"/>
+      <w:r>
+        <w:rPr>
+          <w:rFonts w:ascii="微软雅黑" w:hAnsi="微软雅黑" w:hint="eastAsia"/>
+          <w:szCs w:val="21"/>
+        </w:rPr>
+        <w:t>pubsub-js</w:t>
+      </w:r>
+      <w:proofErr w:type="spellEnd"/>
+      <w:r>
+        <w:rPr>
+          <w:rFonts w:ascii="微软雅黑" w:hAnsi="微软雅黑" w:hint="eastAsia"/>
+          <w:szCs w:val="21"/>
+        </w:rPr>
+        <w:t>' //</w:t>
       </w:r>
       <w:r>
         <w:rPr>
@@ -17227,12 +18340,21 @@
           <w:szCs w:val="21"/>
         </w:rPr>
       </w:pPr>
+      <w:proofErr w:type="spellStart"/>
       <w:r>
         <w:rPr>
           <w:rFonts w:ascii="微软雅黑" w:hAnsi="微软雅黑" w:hint="eastAsia"/>
           <w:szCs w:val="21"/>
         </w:rPr>
-        <w:t>PubSub.subscribe('delete', function(data){ }); //</w:t>
+        <w:t>PubSub.subscribe</w:t>
+      </w:r>
+      <w:proofErr w:type="spellEnd"/>
+      <w:r>
+        <w:rPr>
+          <w:rFonts w:ascii="微软雅黑" w:hAnsi="微软雅黑" w:hint="eastAsia"/>
+          <w:szCs w:val="21"/>
+        </w:rPr>
+        <w:t>('delete', function(data){ }); //</w:t>
       </w:r>
       <w:r>
         <w:rPr>
@@ -17255,12 +18377,21 @@
           <w:szCs w:val="21"/>
         </w:rPr>
       </w:pPr>
+      <w:proofErr w:type="spellStart"/>
       <w:r>
         <w:rPr>
           <w:rFonts w:ascii="微软雅黑" w:hAnsi="微软雅黑" w:hint="eastAsia"/>
           <w:szCs w:val="21"/>
         </w:rPr>
-        <w:t>PubSub.publish('delete', data) //</w:t>
+        <w:t>PubSub.publish</w:t>
+      </w:r>
+      <w:proofErr w:type="spellEnd"/>
+      <w:r>
+        <w:rPr>
+          <w:rFonts w:ascii="微软雅黑" w:hAnsi="微软雅黑" w:hint="eastAsia"/>
+          <w:szCs w:val="21"/>
+        </w:rPr>
+        <w:t>('delete', data) //</w:t>
       </w:r>
       <w:r>
         <w:rPr>
@@ -17323,7 +18454,6 @@
           <w:sz w:val="28"/>
           <w:szCs w:val="28"/>
         </w:rPr>
-        <w:lastRenderedPageBreak/>
         <w:t>4.</w:t>
       </w:r>
       <w:r>
@@ -17480,7 +18610,25 @@
           <w:color w:val="000000"/>
           <w:szCs w:val="21"/>
         </w:rPr>
-        <w:t>fetch: 原生函数，不再使用XmlHttpRequest对象提交ajax请求</w:t>
+        <w:t>fetch: 原生函数，不再使用</w:t>
+      </w:r>
+      <w:proofErr w:type="spellStart"/>
+      <w:r>
+        <w:rPr>
+          <w:rFonts w:ascii="微软雅黑" w:eastAsia="微软雅黑" w:hAnsi="微软雅黑" w:cstheme="majorEastAsia" w:hint="eastAsia"/>
+          <w:color w:val="000000"/>
+          <w:szCs w:val="21"/>
+        </w:rPr>
+        <w:t>XmlHttpRequest</w:t>
+      </w:r>
+      <w:proofErr w:type="spellEnd"/>
+      <w:r>
+        <w:rPr>
+          <w:rFonts w:ascii="微软雅黑" w:eastAsia="微软雅黑" w:hAnsi="微软雅黑" w:cstheme="majorEastAsia" w:hint="eastAsia"/>
+          <w:color w:val="000000"/>
+          <w:szCs w:val="21"/>
+        </w:rPr>
+        <w:t>对象提交ajax请求</w:t>
       </w:r>
     </w:p>
     <w:p>
@@ -17627,6 +18775,7 @@
               </w:rPr>
               <w:t>(</w:t>
             </w:r>
+            <w:proofErr w:type="spellStart"/>
             <w:r>
               <w:rPr>
                 <w:rFonts w:ascii="Consolas" w:hAnsi="Consolas" w:cs="宋体"/>
@@ -17636,6 +18785,8 @@
               </w:rPr>
               <w:t>url</w:t>
             </w:r>
+            <w:proofErr w:type="spellEnd"/>
+            <w:proofErr w:type="gramStart"/>
             <w:r>
               <w:rPr>
                 <w:rFonts w:ascii="Consolas" w:hAnsi="Consolas" w:cs="宋体"/>
@@ -17654,6 +18805,7 @@
               </w:rPr>
               <w:t>then</w:t>
             </w:r>
+            <w:proofErr w:type="gramEnd"/>
             <w:r>
               <w:rPr>
                 <w:rFonts w:ascii="Consolas" w:hAnsi="Consolas" w:cs="宋体"/>
@@ -17738,6 +18890,8 @@
               </w:rPr>
               <w:t> </w:t>
             </w:r>
+            <w:proofErr w:type="spellStart"/>
+            <w:proofErr w:type="gramStart"/>
             <w:r>
               <w:rPr>
                 <w:rFonts w:ascii="Consolas" w:hAnsi="Consolas" w:cs="宋体"/>
@@ -17765,6 +18919,8 @@
               </w:rPr>
               <w:t>json</w:t>
             </w:r>
+            <w:proofErr w:type="spellEnd"/>
+            <w:proofErr w:type="gramEnd"/>
             <w:r>
               <w:rPr>
                 <w:rFonts w:ascii="Consolas" w:hAnsi="Consolas" w:cs="宋体"/>
@@ -17793,7 +18949,17 @@
                 <w:sz w:val="22"/>
                 <w:szCs w:val="22"/>
               </w:rPr>
-              <w:t>  }).</w:t>
+              <w:t>  }</w:t>
+            </w:r>
+            <w:proofErr w:type="gramStart"/>
+            <w:r>
+              <w:rPr>
+                <w:rFonts w:ascii="Consolas" w:hAnsi="Consolas" w:cs="宋体"/>
+                <w:color w:val="000000"/>
+                <w:sz w:val="22"/>
+                <w:szCs w:val="22"/>
+              </w:rPr>
+              <w:t>).</w:t>
             </w:r>
             <w:r>
               <w:rPr>
@@ -17804,6 +18970,7 @@
               </w:rPr>
               <w:t>then</w:t>
             </w:r>
+            <w:proofErr w:type="gramEnd"/>
             <w:r>
               <w:rPr>
                 <w:rFonts w:ascii="Consolas" w:hAnsi="Consolas" w:cs="宋体"/>
@@ -17943,7 +19110,17 @@
                 <w:sz w:val="22"/>
                 <w:szCs w:val="22"/>
               </w:rPr>
-              <w:t>  }).</w:t>
+              <w:t>  }</w:t>
+            </w:r>
+            <w:proofErr w:type="gramStart"/>
+            <w:r>
+              <w:rPr>
+                <w:rFonts w:ascii="Consolas" w:hAnsi="Consolas" w:cs="宋体"/>
+                <w:color w:val="000000"/>
+                <w:sz w:val="22"/>
+                <w:szCs w:val="22"/>
+              </w:rPr>
+              <w:t>).</w:t>
             </w:r>
             <w:r>
               <w:rPr>
@@ -17954,6 +19131,7 @@
               </w:rPr>
               <w:t>catch</w:t>
             </w:r>
+            <w:proofErr w:type="gramEnd"/>
             <w:r>
               <w:rPr>
                 <w:rFonts w:ascii="Consolas" w:hAnsi="Consolas" w:cs="宋体"/>
@@ -18161,6 +19339,7 @@
               </w:rPr>
               <w:t>  </w:t>
             </w:r>
+            <w:proofErr w:type="gramStart"/>
             <w:r>
               <w:rPr>
                 <w:rFonts w:ascii="Consolas" w:hAnsi="Consolas" w:cs="宋体"/>
@@ -18179,6 +19358,8 @@
               </w:rPr>
               <w:t>(</w:t>
             </w:r>
+            <w:proofErr w:type="spellStart"/>
+            <w:proofErr w:type="gramEnd"/>
             <w:r>
               <w:rPr>
                 <w:rFonts w:ascii="Consolas" w:hAnsi="Consolas" w:cs="宋体"/>
@@ -18188,6 +19369,7 @@
               </w:rPr>
               <w:t>url</w:t>
             </w:r>
+            <w:proofErr w:type="spellEnd"/>
             <w:r>
               <w:rPr>
                 <w:rFonts w:ascii="Consolas" w:hAnsi="Consolas" w:cs="宋体"/>
@@ -18293,6 +19475,7 @@
               </w:rPr>
               <w:t>: </w:t>
             </w:r>
+            <w:proofErr w:type="spellStart"/>
             <w:r>
               <w:rPr>
                 <w:rFonts w:ascii="Consolas" w:hAnsi="Consolas" w:cs="宋体"/>
@@ -18320,6 +19503,7 @@
               </w:rPr>
               <w:t>stringify</w:t>
             </w:r>
+            <w:proofErr w:type="spellEnd"/>
             <w:r>
               <w:rPr>
                 <w:rFonts w:ascii="Consolas" w:hAnsi="Consolas" w:cs="宋体"/>
@@ -18366,7 +19550,17 @@
                 <w:sz w:val="22"/>
                 <w:szCs w:val="22"/>
               </w:rPr>
-              <w:t>  }).</w:t>
+              <w:t>  }</w:t>
+            </w:r>
+            <w:proofErr w:type="gramStart"/>
+            <w:r>
+              <w:rPr>
+                <w:rFonts w:ascii="Consolas" w:hAnsi="Consolas" w:cs="宋体"/>
+                <w:color w:val="000000"/>
+                <w:sz w:val="22"/>
+                <w:szCs w:val="22"/>
+              </w:rPr>
+              <w:t>).</w:t>
             </w:r>
             <w:r>
               <w:rPr>
@@ -18377,6 +19571,7 @@
               </w:rPr>
               <w:t>then</w:t>
             </w:r>
+            <w:proofErr w:type="gramEnd"/>
             <w:r>
               <w:rPr>
                 <w:rFonts w:ascii="Consolas" w:hAnsi="Consolas" w:cs="宋体"/>
@@ -18516,7 +19711,17 @@
                 <w:sz w:val="22"/>
                 <w:szCs w:val="22"/>
               </w:rPr>
-              <w:t>  }).</w:t>
+              <w:t>  }</w:t>
+            </w:r>
+            <w:proofErr w:type="gramStart"/>
+            <w:r>
+              <w:rPr>
+                <w:rFonts w:ascii="Consolas" w:hAnsi="Consolas" w:cs="宋体"/>
+                <w:color w:val="000000"/>
+                <w:sz w:val="22"/>
+                <w:szCs w:val="22"/>
+              </w:rPr>
+              <w:t>).</w:t>
             </w:r>
             <w:r>
               <w:rPr>
@@ -18527,6 +19732,7 @@
               </w:rPr>
               <w:t>catch</w:t>
             </w:r>
+            <w:proofErr w:type="gramEnd"/>
             <w:r>
               <w:rPr>
                 <w:rFonts w:ascii="Consolas" w:hAnsi="Consolas" w:cs="宋体"/>
@@ -18684,7 +19890,6 @@
         <w:rPr>
           <w:rFonts w:ascii="微软雅黑" w:eastAsia="微软雅黑" w:hAnsi="微软雅黑" w:hint="eastAsia"/>
         </w:rPr>
-        <w:lastRenderedPageBreak/>
         <w:t>第</w:t>
       </w:r>
       <w:r>
@@ -19186,7 +20391,25 @@
           <w:color w:val="000000"/>
           <w:szCs w:val="21"/>
         </w:rPr>
-        <w:t>(key:value)</w:t>
+        <w:t>(</w:t>
+      </w:r>
+      <w:proofErr w:type="spellStart"/>
+      <w:r>
+        <w:rPr>
+          <w:rFonts w:ascii="微软雅黑" w:hAnsi="微软雅黑" w:cstheme="majorEastAsia"/>
+          <w:color w:val="000000"/>
+          <w:szCs w:val="21"/>
+        </w:rPr>
+        <w:t>key:value</w:t>
+      </w:r>
+      <w:proofErr w:type="spellEnd"/>
+      <w:r>
+        <w:rPr>
+          <w:rFonts w:ascii="微软雅黑" w:hAnsi="微软雅黑" w:cstheme="majorEastAsia"/>
+          <w:color w:val="000000"/>
+          <w:szCs w:val="21"/>
+        </w:rPr>
+        <w:t>)</w:t>
       </w:r>
     </w:p>
     <w:p>
@@ -19461,7 +20684,35 @@
           <w:color w:val="000000"/>
           <w:szCs w:val="21"/>
         </w:rPr>
-        <w:t xml:space="preserve"> router.get(path, function(req, res))</w:t>
+        <w:t xml:space="preserve"> </w:t>
+      </w:r>
+      <w:proofErr w:type="spellStart"/>
+      <w:proofErr w:type="gramStart"/>
+      <w:r>
+        <w:rPr>
+          <w:rFonts w:ascii="微软雅黑" w:eastAsia="微软雅黑" w:hAnsi="微软雅黑" w:cstheme="majorEastAsia" w:hint="eastAsia"/>
+          <w:color w:val="000000"/>
+          <w:szCs w:val="21"/>
+        </w:rPr>
+        <w:t>router.get</w:t>
+      </w:r>
+      <w:proofErr w:type="spellEnd"/>
+      <w:r>
+        <w:rPr>
+          <w:rFonts w:ascii="微软雅黑" w:eastAsia="微软雅黑" w:hAnsi="微软雅黑" w:cstheme="majorEastAsia" w:hint="eastAsia"/>
+          <w:color w:val="000000"/>
+          <w:szCs w:val="21"/>
+        </w:rPr>
+        <w:t>(</w:t>
+      </w:r>
+      <w:proofErr w:type="gramEnd"/>
+      <w:r>
+        <w:rPr>
+          <w:rFonts w:ascii="微软雅黑" w:eastAsia="微软雅黑" w:hAnsi="微软雅黑" w:cstheme="majorEastAsia" w:hint="eastAsia"/>
+          <w:color w:val="000000"/>
+          <w:szCs w:val="21"/>
+        </w:rPr>
+        <w:t>path, function(req, res))</w:t>
       </w:r>
     </w:p>
     <w:p>
@@ -19831,7 +21082,6 @@
           <w:sz w:val="28"/>
           <w:szCs w:val="28"/>
         </w:rPr>
-        <w:lastRenderedPageBreak/>
         <w:t>5.1.</w:t>
       </w:r>
       <w:r>
@@ -19864,8 +21114,18 @@
           <w:sz w:val="28"/>
           <w:szCs w:val="28"/>
         </w:rPr>
-        <w:t>-dom</w:t>
-      </w:r>
+        <w:t>-</w:t>
+      </w:r>
+      <w:proofErr w:type="spellStart"/>
+      <w:r>
+        <w:rPr>
+          <w:rFonts w:ascii="微软雅黑" w:eastAsia="微软雅黑" w:hAnsi="微软雅黑" w:hint="eastAsia"/>
+          <w:sz w:val="28"/>
+          <w:szCs w:val="28"/>
+        </w:rPr>
+        <w:t>dom</w:t>
+      </w:r>
+      <w:proofErr w:type="spellEnd"/>
       <w:r>
         <w:rPr>
           <w:rFonts w:ascii="微软雅黑" w:eastAsia="微软雅黑" w:hAnsi="微软雅黑" w:hint="eastAsia"/>
@@ -20038,8 +21298,16 @@
         <w:rPr>
           <w:rFonts w:ascii="微软雅黑" w:hAnsi="微软雅黑"/>
         </w:rPr>
-        <w:t>-dom</w:t>
-      </w:r>
+        <w:t>-</w:t>
+      </w:r>
+      <w:proofErr w:type="spellStart"/>
+      <w:r>
+        <w:rPr>
+          <w:rFonts w:ascii="微软雅黑" w:hAnsi="微软雅黑"/>
+        </w:rPr>
+        <w:t>dom</w:t>
+      </w:r>
+      <w:proofErr w:type="spellEnd"/>
       <w:r>
         <w:rPr>
           <w:rFonts w:ascii="微软雅黑" w:hAnsi="微软雅黑" w:hint="eastAsia"/>
@@ -20119,7 +21387,25 @@
           <w:color w:val="000000"/>
           <w:szCs w:val="21"/>
         </w:rPr>
-        <w:t>&lt;BrowserRouter&gt;</w:t>
+        <w:t>&lt;</w:t>
+      </w:r>
+      <w:proofErr w:type="spellStart"/>
+      <w:r>
+        <w:rPr>
+          <w:rFonts w:ascii="微软雅黑" w:hAnsi="微软雅黑" w:cstheme="majorEastAsia"/>
+          <w:color w:val="000000"/>
+          <w:szCs w:val="21"/>
+        </w:rPr>
+        <w:t>BrowserRouter</w:t>
+      </w:r>
+      <w:proofErr w:type="spellEnd"/>
+      <w:r>
+        <w:rPr>
+          <w:rFonts w:ascii="微软雅黑" w:hAnsi="微软雅黑" w:cstheme="majorEastAsia"/>
+          <w:color w:val="000000"/>
+          <w:szCs w:val="21"/>
+        </w:rPr>
+        <w:t>&gt;</w:t>
       </w:r>
     </w:p>
     <w:p>
@@ -20144,7 +21430,25 @@
           <w:color w:val="000000"/>
           <w:szCs w:val="21"/>
         </w:rPr>
-        <w:t>&lt;HashRouter&gt;</w:t>
+        <w:t>&lt;</w:t>
+      </w:r>
+      <w:proofErr w:type="spellStart"/>
+      <w:r>
+        <w:rPr>
+          <w:rFonts w:ascii="微软雅黑" w:hAnsi="微软雅黑" w:cstheme="majorEastAsia"/>
+          <w:color w:val="000000"/>
+          <w:szCs w:val="21"/>
+        </w:rPr>
+        <w:t>HashRouter</w:t>
+      </w:r>
+      <w:proofErr w:type="spellEnd"/>
+      <w:r>
+        <w:rPr>
+          <w:rFonts w:ascii="微软雅黑" w:hAnsi="微软雅黑" w:cstheme="majorEastAsia"/>
+          <w:color w:val="000000"/>
+          <w:szCs w:val="21"/>
+        </w:rPr>
+        <w:t>&gt;</w:t>
       </w:r>
     </w:p>
     <w:p>
@@ -20244,7 +21548,25 @@
           <w:color w:val="000000"/>
           <w:szCs w:val="21"/>
         </w:rPr>
-        <w:t>&lt;NavLink&gt;</w:t>
+        <w:t>&lt;</w:t>
+      </w:r>
+      <w:proofErr w:type="spellStart"/>
+      <w:r>
+        <w:rPr>
+          <w:rFonts w:ascii="微软雅黑" w:hAnsi="微软雅黑" w:cstheme="majorEastAsia"/>
+          <w:color w:val="000000"/>
+          <w:szCs w:val="21"/>
+        </w:rPr>
+        <w:t>NavLink</w:t>
+      </w:r>
+      <w:proofErr w:type="spellEnd"/>
+      <w:r>
+        <w:rPr>
+          <w:rFonts w:ascii="微软雅黑" w:hAnsi="微软雅黑" w:cstheme="majorEastAsia"/>
+          <w:color w:val="000000"/>
+          <w:szCs w:val="21"/>
+        </w:rPr>
+        <w:t>&gt;</w:t>
       </w:r>
     </w:p>
     <w:p>
@@ -20390,6 +21712,7 @@
           <w:szCs w:val="21"/>
         </w:rPr>
       </w:pPr>
+      <w:proofErr w:type="spellStart"/>
       <w:r>
         <w:rPr>
           <w:rFonts w:ascii="微软雅黑" w:hAnsi="微软雅黑" w:cstheme="majorEastAsia"/>
@@ -20398,6 +21721,7 @@
         </w:rPr>
         <w:t>withRouter</w:t>
       </w:r>
+      <w:proofErr w:type="spellEnd"/>
       <w:r>
         <w:rPr>
           <w:rFonts w:ascii="微软雅黑" w:hAnsi="微软雅黑" w:cstheme="majorEastAsia" w:hint="eastAsia"/>
@@ -20489,7 +21813,7 @@
           <v:shape id="_x0000_i1040" type="#_x0000_t75" style="width:1in;height:65.1pt" o:ole="">
             <v:imagedata r:id="rId38" o:title=""/>
           </v:shape>
-          <o:OLEObject Type="Embed" ProgID="Package" ShapeID="_x0000_i1040" DrawAspect="Icon" ObjectID="_1667561645" r:id="rId39"/>
+          <o:OLEObject Type="Embed" ProgID="Package" ShapeID="_x0000_i1040" DrawAspect="Icon" ObjectID="_1711214087" r:id="rId39"/>
         </w:object>
       </w:r>
     </w:p>
@@ -20558,8 +21882,54 @@
           <w:color w:val="000000"/>
           <w:szCs w:val="21"/>
         </w:rPr>
-        <w:t>react-router-dom: npm install --save react-router-dom</w:t>
-      </w:r>
+        <w:t>react-router-</w:t>
+      </w:r>
+      <w:proofErr w:type="spellStart"/>
+      <w:r>
+        <w:rPr>
+          <w:rFonts w:ascii="微软雅黑" w:hAnsi="微软雅黑" w:cstheme="majorEastAsia"/>
+          <w:color w:val="000000"/>
+          <w:szCs w:val="21"/>
+        </w:rPr>
+        <w:t>dom</w:t>
+      </w:r>
+      <w:proofErr w:type="spellEnd"/>
+      <w:r>
+        <w:rPr>
+          <w:rFonts w:ascii="微软雅黑" w:hAnsi="微软雅黑" w:cstheme="majorEastAsia"/>
+          <w:color w:val="000000"/>
+          <w:szCs w:val="21"/>
+        </w:rPr>
+        <w:t xml:space="preserve">: </w:t>
+      </w:r>
+      <w:proofErr w:type="spellStart"/>
+      <w:r>
+        <w:rPr>
+          <w:rFonts w:ascii="微软雅黑" w:hAnsi="微软雅黑" w:cstheme="majorEastAsia"/>
+          <w:color w:val="000000"/>
+          <w:szCs w:val="21"/>
+        </w:rPr>
+        <w:t>npm</w:t>
+      </w:r>
+      <w:proofErr w:type="spellEnd"/>
+      <w:r>
+        <w:rPr>
+          <w:rFonts w:ascii="微软雅黑" w:hAnsi="微软雅黑" w:cstheme="majorEastAsia"/>
+          <w:color w:val="000000"/>
+          <w:szCs w:val="21"/>
+        </w:rPr>
+        <w:t xml:space="preserve"> install --save react-router-</w:t>
+      </w:r>
+      <w:proofErr w:type="spellStart"/>
+      <w:r>
+        <w:rPr>
+          <w:rFonts w:ascii="微软雅黑" w:hAnsi="微软雅黑" w:cstheme="majorEastAsia"/>
+          <w:color w:val="000000"/>
+          <w:szCs w:val="21"/>
+        </w:rPr>
+        <w:t>dom</w:t>
+      </w:r>
+      <w:proofErr w:type="spellEnd"/>
     </w:p>
     <w:p>
       <w:pPr>
@@ -20591,7 +21961,61 @@
           <w:color w:val="000000"/>
           <w:szCs w:val="21"/>
         </w:rPr>
-        <w:t>bootstrap.css: &lt;link rel="stylesheet" href="/css/bootstrap.css"&gt;</w:t>
+        <w:t xml:space="preserve">bootstrap.css: &lt;link </w:t>
+      </w:r>
+      <w:proofErr w:type="spellStart"/>
+      <w:r>
+        <w:rPr>
+          <w:rFonts w:ascii="微软雅黑" w:hAnsi="微软雅黑" w:cstheme="majorEastAsia"/>
+          <w:color w:val="000000"/>
+          <w:szCs w:val="21"/>
+        </w:rPr>
+        <w:t>rel</w:t>
+      </w:r>
+      <w:proofErr w:type="spellEnd"/>
+      <w:r>
+        <w:rPr>
+          <w:rFonts w:ascii="微软雅黑" w:hAnsi="微软雅黑" w:cstheme="majorEastAsia"/>
+          <w:color w:val="000000"/>
+          <w:szCs w:val="21"/>
+        </w:rPr>
+        <w:t xml:space="preserve">="stylesheet" </w:t>
+      </w:r>
+      <w:proofErr w:type="spellStart"/>
+      <w:r>
+        <w:rPr>
+          <w:rFonts w:ascii="微软雅黑" w:hAnsi="微软雅黑" w:cstheme="majorEastAsia"/>
+          <w:color w:val="000000"/>
+          <w:szCs w:val="21"/>
+        </w:rPr>
+        <w:t>href</w:t>
+      </w:r>
+      <w:proofErr w:type="spellEnd"/>
+      <w:r>
+        <w:rPr>
+          <w:rFonts w:ascii="微软雅黑" w:hAnsi="微软雅黑" w:cstheme="majorEastAsia"/>
+          <w:color w:val="000000"/>
+          <w:szCs w:val="21"/>
+        </w:rPr>
+        <w:t>="/</w:t>
+      </w:r>
+      <w:proofErr w:type="spellStart"/>
+      <w:r>
+        <w:rPr>
+          <w:rFonts w:ascii="微软雅黑" w:hAnsi="微软雅黑" w:cstheme="majorEastAsia"/>
+          <w:color w:val="000000"/>
+          <w:szCs w:val="21"/>
+        </w:rPr>
+        <w:t>css</w:t>
+      </w:r>
+      <w:proofErr w:type="spellEnd"/>
+      <w:r>
+        <w:rPr>
+          <w:rFonts w:ascii="微软雅黑" w:hAnsi="微软雅黑" w:cstheme="majorEastAsia"/>
+          <w:color w:val="000000"/>
+          <w:szCs w:val="21"/>
+        </w:rPr>
+        <w:t>/bootstrap.css"&gt;</w:t>
       </w:r>
     </w:p>
     <w:p>
@@ -20656,7 +22080,7 @@
           <v:shape id="_x0000_i1041" type="#_x0000_t75" style="width:1in;height:64.5pt" o:ole="">
             <v:imagedata r:id="rId40" o:title=""/>
           </v:shape>
-          <o:OLEObject Type="Embed" ProgID="Package" ShapeID="_x0000_i1041" DrawAspect="Icon" ObjectID="_1667561646" r:id="rId41"/>
+          <o:OLEObject Type="Embed" ProgID="Package" ShapeID="_x0000_i1041" DrawAspect="Icon" ObjectID="_1711214088" r:id="rId41"/>
         </w:object>
       </w:r>
     </w:p>
@@ -20722,7 +22146,7 @@
           <v:shape id="_x0000_i1042" type="#_x0000_t75" style="width:1in;height:65.1pt" o:ole="">
             <v:imagedata r:id="rId42" o:title=""/>
           </v:shape>
-          <o:OLEObject Type="Embed" ProgID="Package" ShapeID="_x0000_i1042" DrawAspect="Icon" ObjectID="_1667561647" r:id="rId43"/>
+          <o:OLEObject Type="Embed" ProgID="Package" ShapeID="_x0000_i1042" DrawAspect="Icon" ObjectID="_1711214089" r:id="rId43"/>
         </w:object>
       </w:r>
     </w:p>
@@ -20788,7 +22212,7 @@
           <v:shape id="_x0000_i1043" type="#_x0000_t75" style="width:101.45pt;height:91.4pt" o:ole="">
             <v:imagedata r:id="rId44" o:title=""/>
           </v:shape>
-          <o:OLEObject Type="Embed" ProgID="Package" ShapeID="_x0000_i1043" DrawAspect="Icon" ObjectID="_1667561648" r:id="rId45"/>
+          <o:OLEObject Type="Embed" ProgID="Package" ShapeID="_x0000_i1043" DrawAspect="Icon" ObjectID="_1711214090" r:id="rId45"/>
         </w:object>
       </w:r>
     </w:p>
@@ -20803,7 +22227,6 @@
         <w:rPr>
           <w:rFonts w:ascii="微软雅黑" w:eastAsia="微软雅黑" w:hAnsi="微软雅黑" w:hint="eastAsia"/>
         </w:rPr>
-        <w:lastRenderedPageBreak/>
         <w:t>第</w:t>
       </w:r>
       <w:r>
@@ -20899,7 +22322,25 @@
           <w:sz w:val="28"/>
           <w:szCs w:val="28"/>
         </w:rPr>
-        <w:t>.1.1. material-ui(</w:t>
+        <w:t>.1.1. material-</w:t>
+      </w:r>
+      <w:proofErr w:type="spellStart"/>
+      <w:r>
+        <w:rPr>
+          <w:rFonts w:ascii="微软雅黑" w:eastAsia="微软雅黑" w:hAnsi="微软雅黑"/>
+          <w:sz w:val="28"/>
+          <w:szCs w:val="28"/>
+        </w:rPr>
+        <w:t>ui</w:t>
+      </w:r>
+      <w:proofErr w:type="spellEnd"/>
+      <w:r>
+        <w:rPr>
+          <w:rFonts w:ascii="微软雅黑" w:eastAsia="微软雅黑" w:hAnsi="微软雅黑"/>
+          <w:sz w:val="28"/>
+          <w:szCs w:val="28"/>
+        </w:rPr>
+        <w:t>(</w:t>
       </w:r>
       <w:r>
         <w:rPr>
@@ -20936,6 +22377,7 @@
           <w:szCs w:val="21"/>
         </w:rPr>
       </w:pPr>
+      <w:proofErr w:type="gramStart"/>
       <w:r>
         <w:rPr>
           <w:rFonts w:ascii="微软雅黑" w:hAnsi="微软雅黑" w:cstheme="majorEastAsia" w:hint="eastAsia"/>
@@ -20944,6 +22386,7 @@
         </w:rPr>
         <w:t>官网</w:t>
       </w:r>
+      <w:proofErr w:type="gramEnd"/>
       <w:r>
         <w:rPr>
           <w:rFonts w:ascii="微软雅黑" w:hAnsi="微软雅黑" w:cstheme="majorEastAsia"/>
@@ -20981,13 +22424,23 @@
           <w:szCs w:val="21"/>
         </w:rPr>
       </w:pPr>
-      <w:r>
-        <w:rPr>
-          <w:rFonts w:ascii="微软雅黑" w:hAnsi="微软雅黑" w:cstheme="majorEastAsia"/>
-          <w:color w:val="000000"/>
-          <w:szCs w:val="21"/>
-        </w:rPr>
-        <w:t xml:space="preserve">github: </w:t>
+      <w:proofErr w:type="spellStart"/>
+      <w:r>
+        <w:rPr>
+          <w:rFonts w:ascii="微软雅黑" w:hAnsi="微软雅黑" w:cstheme="majorEastAsia"/>
+          <w:color w:val="000000"/>
+          <w:szCs w:val="21"/>
+        </w:rPr>
+        <w:t>github</w:t>
+      </w:r>
+      <w:proofErr w:type="spellEnd"/>
+      <w:r>
+        <w:rPr>
+          <w:rFonts w:ascii="微软雅黑" w:hAnsi="微软雅黑" w:cstheme="majorEastAsia"/>
+          <w:color w:val="000000"/>
+          <w:szCs w:val="21"/>
+        </w:rPr>
+        <w:t xml:space="preserve">: </w:t>
       </w:r>
       <w:hyperlink r:id="rId47" w:history="1">
         <w:r>
@@ -21033,8 +22486,18 @@
           <w:sz w:val="28"/>
           <w:szCs w:val="28"/>
         </w:rPr>
-        <w:t>国内蚂蚁金服</w:t>
-      </w:r>
+        <w:t>国内</w:t>
+      </w:r>
+      <w:proofErr w:type="gramStart"/>
+      <w:r>
+        <w:rPr>
+          <w:rFonts w:ascii="微软雅黑" w:eastAsia="微软雅黑" w:hAnsi="微软雅黑" w:hint="eastAsia"/>
+          <w:sz w:val="28"/>
+          <w:szCs w:val="28"/>
+        </w:rPr>
+        <w:t>蚂蚁金服</w:t>
+      </w:r>
+      <w:proofErr w:type="gramEnd"/>
       <w:r>
         <w:rPr>
           <w:rFonts w:ascii="微软雅黑" w:eastAsia="微软雅黑" w:hAnsi="微软雅黑"/>
@@ -21062,6 +22525,7 @@
           <w:szCs w:val="21"/>
         </w:rPr>
       </w:pPr>
+      <w:proofErr w:type="gramStart"/>
       <w:r>
         <w:rPr>
           <w:rFonts w:ascii="微软雅黑" w:hAnsi="微软雅黑" w:cstheme="majorEastAsia" w:hint="eastAsia"/>
@@ -21070,6 +22534,7 @@
         </w:rPr>
         <w:t>官网</w:t>
       </w:r>
+      <w:proofErr w:type="gramEnd"/>
       <w:r>
         <w:rPr>
           <w:rFonts w:ascii="微软雅黑" w:hAnsi="微软雅黑" w:cstheme="majorEastAsia"/>
@@ -21107,13 +22572,23 @@
           <w:szCs w:val="21"/>
         </w:rPr>
       </w:pPr>
-      <w:r>
-        <w:rPr>
-          <w:rFonts w:ascii="微软雅黑" w:hAnsi="微软雅黑" w:cstheme="majorEastAsia"/>
-          <w:color w:val="000000"/>
-          <w:szCs w:val="21"/>
-        </w:rPr>
-        <w:t xml:space="preserve">Github: </w:t>
+      <w:proofErr w:type="spellStart"/>
+      <w:r>
+        <w:rPr>
+          <w:rFonts w:ascii="微软雅黑" w:hAnsi="微软雅黑" w:cstheme="majorEastAsia"/>
+          <w:color w:val="000000"/>
+          <w:szCs w:val="21"/>
+        </w:rPr>
+        <w:t>Github</w:t>
+      </w:r>
+      <w:proofErr w:type="spellEnd"/>
+      <w:r>
+        <w:rPr>
+          <w:rFonts w:ascii="微软雅黑" w:hAnsi="微软雅黑" w:cstheme="majorEastAsia"/>
+          <w:color w:val="000000"/>
+          <w:szCs w:val="21"/>
+        </w:rPr>
+        <w:t xml:space="preserve">: </w:t>
       </w:r>
       <w:hyperlink r:id="rId49" w:history="1">
         <w:r>
@@ -21328,13 +22803,23 @@
           <w:szCs w:val="21"/>
         </w:rPr>
       </w:pPr>
-      <w:r>
-        <w:rPr>
-          <w:rFonts w:ascii="微软雅黑" w:hAnsi="微软雅黑" w:cstheme="majorEastAsia"/>
-          <w:color w:val="000000"/>
-          <w:szCs w:val="21"/>
-        </w:rPr>
-        <w:t xml:space="preserve">Github: </w:t>
+      <w:proofErr w:type="spellStart"/>
+      <w:r>
+        <w:rPr>
+          <w:rFonts w:ascii="微软雅黑" w:hAnsi="微软雅黑" w:cstheme="majorEastAsia"/>
+          <w:color w:val="000000"/>
+          <w:szCs w:val="21"/>
+        </w:rPr>
+        <w:t>Github</w:t>
+      </w:r>
+      <w:proofErr w:type="spellEnd"/>
+      <w:r>
+        <w:rPr>
+          <w:rFonts w:ascii="微软雅黑" w:hAnsi="微软雅黑" w:cstheme="majorEastAsia"/>
+          <w:color w:val="000000"/>
+          <w:szCs w:val="21"/>
+        </w:rPr>
+        <w:t xml:space="preserve">: </w:t>
       </w:r>
       <w:hyperlink r:id="rId52" w:history="1">
         <w:r>
@@ -21415,7 +22900,16 @@
           <w:color w:val="000000"/>
           <w:szCs w:val="21"/>
         </w:rPr>
-        <w:t>是一个专门用于做</w:t>
+        <w:t>是一个专门用于</w:t>
+      </w:r>
+      <w:proofErr w:type="gramStart"/>
+      <w:r>
+        <w:rPr>
+          <w:rFonts w:ascii="微软雅黑" w:hAnsi="微软雅黑" w:cstheme="majorEastAsia" w:hint="eastAsia"/>
+          <w:color w:val="000000"/>
+          <w:szCs w:val="21"/>
+        </w:rPr>
+        <w:t>做</w:t>
       </w:r>
       <w:r>
         <w:rPr>
@@ -21425,7 +22919,18 @@
           <w:color w:val="C00000"/>
           <w:szCs w:val="21"/>
         </w:rPr>
-        <w:t>状态管理</w:t>
+        <w:t>状态</w:t>
+      </w:r>
+      <w:proofErr w:type="gramEnd"/>
+      <w:r>
+        <w:rPr>
+          <w:rFonts w:ascii="微软雅黑" w:hAnsi="微软雅黑" w:cstheme="majorEastAsia" w:hint="eastAsia"/>
+          <w:b/>
+          <w:bCs/>
+          <w:color w:val="C00000"/>
+          <w:szCs w:val="21"/>
+        </w:rPr>
+        <w:t>管理</w:t>
       </w:r>
       <w:r>
         <w:rPr>
@@ -21531,8 +23036,18 @@
           <w:color w:val="000000"/>
           <w:szCs w:val="21"/>
         </w:rPr>
-        <w:t>react, angular, vue</w:t>
-      </w:r>
+        <w:t xml:space="preserve">react, angular, </w:t>
+      </w:r>
+      <w:proofErr w:type="spellStart"/>
+      <w:r>
+        <w:rPr>
+          <w:rFonts w:ascii="微软雅黑" w:hAnsi="微软雅黑" w:cstheme="majorEastAsia"/>
+          <w:color w:val="000000"/>
+          <w:szCs w:val="21"/>
+        </w:rPr>
+        <w:t>vue</w:t>
+      </w:r>
+      <w:proofErr w:type="spellEnd"/>
       <w:r>
         <w:rPr>
           <w:rFonts w:ascii="微软雅黑" w:hAnsi="微软雅黑" w:cstheme="majorEastAsia" w:hint="eastAsia"/>
@@ -21657,7 +23172,6 @@
           <w:sz w:val="28"/>
           <w:szCs w:val="28"/>
         </w:rPr>
-        <w:lastRenderedPageBreak/>
         <w:t>7</w:t>
       </w:r>
       <w:r>
@@ -22340,13 +23854,23 @@
         </w:rPr>
         <w:t xml:space="preserve">, </w:t>
       </w:r>
-      <w:r>
-        <w:rPr>
-          <w:rFonts w:ascii="微软雅黑" w:hAnsi="微软雅黑" w:cstheme="majorEastAsia" w:hint="eastAsia"/>
-          <w:color w:val="000000"/>
-          <w:szCs w:val="21"/>
-        </w:rPr>
-        <w:t>值类型任意</w:t>
+      <w:proofErr w:type="gramStart"/>
+      <w:r>
+        <w:rPr>
+          <w:rFonts w:ascii="微软雅黑" w:hAnsi="微软雅黑" w:cstheme="majorEastAsia" w:hint="eastAsia"/>
+          <w:color w:val="000000"/>
+          <w:szCs w:val="21"/>
+        </w:rPr>
+        <w:t>值类型</w:t>
+      </w:r>
+      <w:proofErr w:type="gramEnd"/>
+      <w:r>
+        <w:rPr>
+          <w:rFonts w:ascii="微软雅黑" w:hAnsi="微软雅黑" w:cstheme="majorEastAsia" w:hint="eastAsia"/>
+          <w:color w:val="000000"/>
+          <w:szCs w:val="21"/>
+        </w:rPr>
+        <w:t>任意</w:t>
       </w:r>
       <w:r>
         <w:rPr>
@@ -22388,6 +23912,7 @@
         </w:rPr>
         <w:t>例子：</w:t>
       </w:r>
+      <w:proofErr w:type="gramStart"/>
       <w:r>
         <w:rPr>
           <w:rFonts w:ascii="微软雅黑" w:hAnsi="微软雅黑" w:cs="宋体"/>
@@ -22407,7 +23932,15 @@
           <w:rFonts w:ascii="微软雅黑" w:hAnsi="微软雅黑" w:cs="宋体"/>
           <w:color w:val="000000"/>
         </w:rPr>
-        <w:t>type: </w:t>
+        <w:t>type</w:t>
+      </w:r>
+      <w:proofErr w:type="gramEnd"/>
+      <w:r>
+        <w:rPr>
+          <w:rFonts w:ascii="微软雅黑" w:hAnsi="微软雅黑" w:cs="宋体"/>
+          <w:color w:val="000000"/>
+        </w:rPr>
+        <w:t>: </w:t>
       </w:r>
       <w:r>
         <w:rPr>
@@ -22416,6 +23949,7 @@
         </w:rPr>
         <w:t>'</w:t>
       </w:r>
+      <w:proofErr w:type="spellStart"/>
       <w:r>
         <w:rPr>
           <w:rFonts w:ascii="微软雅黑" w:hAnsi="微软雅黑" w:cs="宋体"/>
@@ -22437,7 +23971,15 @@
           <w:rFonts w:ascii="微软雅黑" w:hAnsi="微软雅黑" w:cs="宋体"/>
           <w:color w:val="000000"/>
         </w:rPr>
-        <w:t>,data:</w:t>
+        <w:t>,data</w:t>
+      </w:r>
+      <w:proofErr w:type="spellEnd"/>
+      <w:r>
+        <w:rPr>
+          <w:rFonts w:ascii="微软雅黑" w:hAnsi="微软雅黑" w:cs="宋体"/>
+          <w:color w:val="000000"/>
+        </w:rPr>
+        <w:t>:</w:t>
       </w:r>
       <w:r>
         <w:rPr>
@@ -22889,7 +24431,23 @@
           <w:rFonts w:ascii="微软雅黑" w:eastAsia="微软雅黑" w:hAnsi="微软雅黑"/>
           <w:szCs w:val="21"/>
         </w:rPr>
-        <w:t>import {createStore} from 'redux'</w:t>
+        <w:t>import {</w:t>
+      </w:r>
+      <w:proofErr w:type="spellStart"/>
+      <w:r>
+        <w:rPr>
+          <w:rFonts w:ascii="微软雅黑" w:eastAsia="微软雅黑" w:hAnsi="微软雅黑"/>
+          <w:szCs w:val="21"/>
+        </w:rPr>
+        <w:t>createStore</w:t>
+      </w:r>
+      <w:proofErr w:type="spellEnd"/>
+      <w:r>
+        <w:rPr>
+          <w:rFonts w:ascii="微软雅黑" w:eastAsia="微软雅黑" w:hAnsi="微软雅黑"/>
+          <w:szCs w:val="21"/>
+        </w:rPr>
+        <w:t>} from 'redux'</w:t>
       </w:r>
     </w:p>
     <w:p>
@@ -22913,7 +24471,23 @@
           <w:rFonts w:ascii="微软雅黑" w:eastAsia="微软雅黑" w:hAnsi="微软雅黑"/>
           <w:szCs w:val="21"/>
         </w:rPr>
-        <w:t>import reducer from './reducers'</w:t>
+        <w:t xml:space="preserve">import reducer from </w:t>
+      </w:r>
+      <w:proofErr w:type="gramStart"/>
+      <w:r>
+        <w:rPr>
+          <w:rFonts w:ascii="微软雅黑" w:eastAsia="微软雅黑" w:hAnsi="微软雅黑"/>
+          <w:szCs w:val="21"/>
+        </w:rPr>
+        <w:t>'./</w:t>
+      </w:r>
+      <w:proofErr w:type="gramEnd"/>
+      <w:r>
+        <w:rPr>
+          <w:rFonts w:ascii="微软雅黑" w:eastAsia="微软雅黑" w:hAnsi="微软雅黑"/>
+          <w:szCs w:val="21"/>
+        </w:rPr>
+        <w:t>reducers'</w:t>
       </w:r>
     </w:p>
     <w:p>
@@ -22937,7 +24511,23 @@
           <w:rFonts w:ascii="微软雅黑" w:eastAsia="微软雅黑" w:hAnsi="微软雅黑"/>
           <w:szCs w:val="21"/>
         </w:rPr>
-        <w:t>const store = createStore(reducer)</w:t>
+        <w:t xml:space="preserve">const store = </w:t>
+      </w:r>
+      <w:proofErr w:type="spellStart"/>
+      <w:r>
+        <w:rPr>
+          <w:rFonts w:ascii="微软雅黑" w:eastAsia="微软雅黑" w:hAnsi="微软雅黑"/>
+          <w:szCs w:val="21"/>
+        </w:rPr>
+        <w:t>createStore</w:t>
+      </w:r>
+      <w:proofErr w:type="spellEnd"/>
+      <w:r>
+        <w:rPr>
+          <w:rFonts w:ascii="微软雅黑" w:eastAsia="微软雅黑" w:hAnsi="微软雅黑"/>
+          <w:szCs w:val="21"/>
+        </w:rPr>
+        <w:t>(reducer)</w:t>
       </w:r>
     </w:p>
     <w:p>
@@ -22988,12 +24578,21 @@
           <w:szCs w:val="21"/>
         </w:rPr>
       </w:pPr>
+      <w:proofErr w:type="spellStart"/>
       <w:r>
         <w:rPr>
           <w:rFonts w:ascii="微软雅黑" w:eastAsia="微软雅黑" w:hAnsi="微软雅黑"/>
           <w:szCs w:val="21"/>
         </w:rPr>
-        <w:t xml:space="preserve">getState(): </w:t>
+        <w:t>getState</w:t>
+      </w:r>
+      <w:proofErr w:type="spellEnd"/>
+      <w:r>
+        <w:rPr>
+          <w:rFonts w:ascii="微软雅黑" w:eastAsia="微软雅黑" w:hAnsi="微软雅黑"/>
+          <w:szCs w:val="21"/>
+        </w:rPr>
+        <w:t xml:space="preserve">(): </w:t>
       </w:r>
       <w:r>
         <w:rPr>
@@ -23251,6 +24850,8 @@
         </w:rPr>
         <w:t xml:space="preserve">. </w:t>
       </w:r>
+      <w:proofErr w:type="spellStart"/>
+      <w:proofErr w:type="gramStart"/>
       <w:r>
         <w:rPr>
           <w:rFonts w:ascii="微软雅黑" w:eastAsia="微软雅黑" w:hAnsi="微软雅黑"/>
@@ -23267,13 +24868,23 @@
         </w:rPr>
         <w:t>store</w:t>
       </w:r>
+      <w:proofErr w:type="spellEnd"/>
       <w:r>
         <w:rPr>
           <w:rFonts w:ascii="微软雅黑" w:eastAsia="微软雅黑" w:hAnsi="微软雅黑"/>
           <w:sz w:val="28"/>
           <w:szCs w:val="28"/>
         </w:rPr>
-        <w:t>()</w:t>
+        <w:t>(</w:t>
+      </w:r>
+      <w:proofErr w:type="gramEnd"/>
+      <w:r>
+        <w:rPr>
+          <w:rFonts w:ascii="微软雅黑" w:eastAsia="微软雅黑" w:hAnsi="微软雅黑"/>
+          <w:sz w:val="28"/>
+          <w:szCs w:val="28"/>
+        </w:rPr>
+        <w:t>)</w:t>
       </w:r>
     </w:p>
     <w:p>
@@ -23445,7 +25056,21 @@
         <w:rPr>
           <w:rFonts w:ascii="微软雅黑" w:hAnsi="微软雅黑" w:hint="eastAsia"/>
         </w:rPr>
-        <w:t>库最核心的管理对象</w:t>
+        <w:t>库</w:t>
+      </w:r>
+      <w:proofErr w:type="gramStart"/>
+      <w:r>
+        <w:rPr>
+          <w:rFonts w:ascii="微软雅黑" w:hAnsi="微软雅黑" w:hint="eastAsia"/>
+        </w:rPr>
+        <w:t>最</w:t>
+      </w:r>
+      <w:proofErr w:type="gramEnd"/>
+      <w:r>
+        <w:rPr>
+          <w:rFonts w:ascii="微软雅黑" w:hAnsi="微软雅黑" w:hint="eastAsia"/>
+        </w:rPr>
+        <w:t>核心的管理对象</w:t>
       </w:r>
     </w:p>
     <w:p>
@@ -23566,11 +25191,27 @@
           <w:rFonts w:ascii="微软雅黑" w:hAnsi="微软雅黑"/>
         </w:rPr>
       </w:pPr>
+      <w:proofErr w:type="spellStart"/>
+      <w:proofErr w:type="gramStart"/>
       <w:r>
         <w:rPr>
           <w:rFonts w:ascii="微软雅黑" w:hAnsi="微软雅黑"/>
         </w:rPr>
-        <w:t>getState()</w:t>
+        <w:t>getState</w:t>
+      </w:r>
+      <w:proofErr w:type="spellEnd"/>
+      <w:r>
+        <w:rPr>
+          <w:rFonts w:ascii="微软雅黑" w:hAnsi="微软雅黑"/>
+        </w:rPr>
+        <w:t>(</w:t>
+      </w:r>
+      <w:proofErr w:type="gramEnd"/>
+      <w:r>
+        <w:rPr>
+          <w:rFonts w:ascii="微软雅黑" w:hAnsi="微软雅黑"/>
+        </w:rPr>
+        <w:t>)</w:t>
       </w:r>
     </w:p>
     <w:p>
@@ -23665,11 +25306,21 @@
           <w:rFonts w:ascii="微软雅黑" w:hAnsi="微软雅黑"/>
         </w:rPr>
       </w:pPr>
+      <w:proofErr w:type="spellStart"/>
+      <w:proofErr w:type="gramStart"/>
       <w:r>
         <w:rPr>
           <w:rFonts w:ascii="微软雅黑" w:hAnsi="微软雅黑"/>
         </w:rPr>
-        <w:t>store.getState()</w:t>
+        <w:t>store.getState</w:t>
+      </w:r>
+      <w:proofErr w:type="spellEnd"/>
+      <w:proofErr w:type="gramEnd"/>
+      <w:r>
+        <w:rPr>
+          <w:rFonts w:ascii="微软雅黑" w:hAnsi="微软雅黑"/>
+        </w:rPr>
+        <w:t>()</w:t>
       </w:r>
     </w:p>
     <w:p>
@@ -23684,11 +25335,35 @@
           <w:rFonts w:ascii="微软雅黑" w:hAnsi="微软雅黑"/>
         </w:rPr>
       </w:pPr>
+      <w:proofErr w:type="spellStart"/>
+      <w:proofErr w:type="gramStart"/>
       <w:r>
         <w:rPr>
           <w:rFonts w:ascii="微软雅黑" w:hAnsi="微软雅黑"/>
         </w:rPr>
-        <w:t>store.dispatch({type:'INCREMENT', number})</w:t>
+        <w:t>store.dispatch</w:t>
+      </w:r>
+      <w:proofErr w:type="spellEnd"/>
+      <w:proofErr w:type="gramEnd"/>
+      <w:r>
+        <w:rPr>
+          <w:rFonts w:ascii="微软雅黑" w:hAnsi="微软雅黑"/>
+        </w:rPr>
+        <w:t>({</w:t>
+      </w:r>
+      <w:proofErr w:type="spellStart"/>
+      <w:r>
+        <w:rPr>
+          <w:rFonts w:ascii="微软雅黑" w:hAnsi="微软雅黑"/>
+        </w:rPr>
+        <w:t>type:'INCREMENT</w:t>
+      </w:r>
+      <w:proofErr w:type="spellEnd"/>
+      <w:r>
+        <w:rPr>
+          <w:rFonts w:ascii="微软雅黑" w:hAnsi="微软雅黑"/>
+        </w:rPr>
+        <w:t>', number})</w:t>
       </w:r>
     </w:p>
     <w:p>
@@ -23703,11 +25378,21 @@
           <w:rFonts w:ascii="微软雅黑" w:hAnsi="微软雅黑"/>
         </w:rPr>
       </w:pPr>
+      <w:proofErr w:type="spellStart"/>
+      <w:proofErr w:type="gramStart"/>
       <w:r>
         <w:rPr>
           <w:rFonts w:ascii="微软雅黑" w:hAnsi="微软雅黑"/>
         </w:rPr>
-        <w:t>store.subscribe(render)</w:t>
+        <w:t>store.subscribe</w:t>
+      </w:r>
+      <w:proofErr w:type="spellEnd"/>
+      <w:proofErr w:type="gramEnd"/>
+      <w:r>
+        <w:rPr>
+          <w:rFonts w:ascii="微软雅黑" w:hAnsi="微软雅黑"/>
+        </w:rPr>
+        <w:t>(render)</w:t>
       </w:r>
     </w:p>
     <w:p>
@@ -23761,8 +25446,18 @@
         </w:rPr>
         <w:t xml:space="preserve">. </w:t>
       </w:r>
-      <w:r>
-        <w:t>applyMiddleware()</w:t>
+      <w:proofErr w:type="spellStart"/>
+      <w:proofErr w:type="gramStart"/>
+      <w:r>
+        <w:t>applyMiddleware</w:t>
+      </w:r>
+      <w:proofErr w:type="spellEnd"/>
+      <w:r>
+        <w:t>(</w:t>
+      </w:r>
+      <w:proofErr w:type="gramEnd"/>
+      <w:r>
+        <w:t>)</w:t>
       </w:r>
     </w:p>
     <w:bookmarkEnd w:id="2"/>
@@ -23883,8 +25578,18 @@
         </w:rPr>
         <w:t xml:space="preserve">. </w:t>
       </w:r>
-      <w:r>
-        <w:t>combineReducers()</w:t>
+      <w:proofErr w:type="spellStart"/>
+      <w:proofErr w:type="gramStart"/>
+      <w:r>
+        <w:t>combineReducers</w:t>
+      </w:r>
+      <w:proofErr w:type="spellEnd"/>
+      <w:r>
+        <w:t>(</w:t>
+      </w:r>
+      <w:proofErr w:type="gramEnd"/>
+      <w:r>
+        <w:t>)</w:t>
       </w:r>
     </w:p>
     <w:p>
@@ -24028,10 +25733,10 @@
           <w:sz w:val="21"/>
         </w:rPr>
         <w:object w:dxaOrig="1440" w:dyaOrig="1305" w14:anchorId="68913066">
-          <v:shape id="_x0000_i1053" type="#_x0000_t75" style="width:1in;height:41.95pt" o:ole="">
+          <v:shape id="_x0000_i1044" type="#_x0000_t75" style="width:1in;height:41.95pt" o:ole="">
             <v:imagedata r:id="rId54" o:title="" cropbottom="23057f"/>
           </v:shape>
-          <o:OLEObject Type="Embed" ProgID="Package" ShapeID="_x0000_i1053" DrawAspect="Icon" ObjectID="_1667561649" r:id="rId55"/>
+          <o:OLEObject Type="Embed" ProgID="Package" ShapeID="_x0000_i1044" DrawAspect="Icon" ObjectID="_1711214091" r:id="rId55"/>
         </w:object>
       </w:r>
     </w:p>
@@ -24282,6 +25987,7 @@
           <w:szCs w:val="21"/>
         </w:rPr>
       </w:pPr>
+      <w:proofErr w:type="spellStart"/>
       <w:r>
         <w:rPr>
           <w:rFonts w:ascii="微软雅黑" w:hAnsi="微软雅黑" w:cstheme="majorEastAsia"/>
@@ -24291,8 +25997,33 @@
           <w:szCs w:val="21"/>
           <w:highlight w:val="lightGray"/>
         </w:rPr>
-        <w:t>npm install --save redux-thunk</w:t>
-      </w:r>
+        <w:t>npm</w:t>
+      </w:r>
+      <w:proofErr w:type="spellEnd"/>
+      <w:r>
+        <w:rPr>
+          <w:rFonts w:ascii="微软雅黑" w:hAnsi="微软雅黑" w:cstheme="majorEastAsia"/>
+          <w:color w:val="000000"/>
+          <w:kern w:val="2"/>
+          <w:sz w:val="21"/>
+          <w:szCs w:val="21"/>
+          <w:highlight w:val="lightGray"/>
+        </w:rPr>
+        <w:t xml:space="preserve"> install --save redux-</w:t>
+      </w:r>
+      <w:proofErr w:type="spellStart"/>
+      <w:r>
+        <w:rPr>
+          <w:rFonts w:ascii="微软雅黑" w:hAnsi="微软雅黑" w:cstheme="majorEastAsia"/>
+          <w:color w:val="000000"/>
+          <w:kern w:val="2"/>
+          <w:sz w:val="21"/>
+          <w:szCs w:val="21"/>
+          <w:highlight w:val="lightGray"/>
+        </w:rPr>
+        <w:t>thunk</w:t>
+      </w:r>
+      <w:proofErr w:type="spellEnd"/>
     </w:p>
     <w:p>
       <w:pPr>
@@ -24976,7 +26707,6 @@
           <w:sz w:val="28"/>
           <w:szCs w:val="28"/>
         </w:rPr>
-        <w:lastRenderedPageBreak/>
         <w:t>7</w:t>
       </w:r>
       <w:r>
@@ -25072,8 +26802,8 @@
           <w:sz w:val="21"/>
         </w:rPr>
         <w:pict w14:anchorId="3886EC17">
-          <v:shape id="_x0000_s1034" type="#_x0000_t202" style="width:166.4pt;height:46.6pt;visibility:visible;mso-height-percent:200;mso-left-percent:-10001;mso-top-percent:-10001;mso-wrap-distance-left:9pt;mso-wrap-distance-top:3.6pt;mso-wrap-distance-right:9pt;mso-wrap-distance-bottom:3.6pt;mso-position-horizontal:absolute;mso-position-horizontal-relative:char;mso-position-vertical:absolute;mso-position-vertical-relative:line;mso-height-percent:200;mso-left-percent:-10001;mso-top-percent:-10001;mso-width-relative:margin;mso-height-relative:margin;v-text-anchor:top">
-            <v:textbox style="mso-next-textbox:#_x0000_s1034;mso-fit-shape-to-text:t">
+          <v:shape id="_x0000_s2058" type="#_x0000_t202" style="width:166.4pt;height:46.6pt;visibility:visible;mso-height-percent:200;mso-left-percent:-10001;mso-top-percent:-10001;mso-wrap-distance-left:9pt;mso-wrap-distance-top:3.6pt;mso-wrap-distance-right:9pt;mso-wrap-distance-bottom:3.6pt;mso-position-horizontal:absolute;mso-position-horizontal-relative:char;mso-position-vertical:absolute;mso-position-vertical-relative:line;mso-height-percent:200;mso-left-percent:-10001;mso-top-percent:-10001;mso-width-relative:margin;mso-height-relative:margin;v-text-anchor:top">
+            <v:textbox style="mso-next-textbox:#_x0000_s2058;mso-fit-shape-to-text:t">
               <w:txbxContent>
                 <w:p>
                   <w:pPr>
@@ -25329,8 +27059,8 @@
           <w:sz w:val="21"/>
         </w:rPr>
         <w:pict w14:anchorId="57BDA8C1">
-          <v:shape id="_x0000_s1033" type="#_x0000_t202" style="width:240.95pt;height:104.55pt;visibility:visible;mso-height-percent:200;mso-left-percent:-10001;mso-top-percent:-10001;mso-wrap-distance-left:9pt;mso-wrap-distance-top:3.6pt;mso-wrap-distance-right:9pt;mso-wrap-distance-bottom:3.6pt;mso-position-horizontal:absolute;mso-position-horizontal-relative:char;mso-position-vertical:absolute;mso-position-vertical-relative:line;mso-height-percent:200;mso-left-percent:-10001;mso-top-percent:-10001;mso-width-relative:margin;mso-height-relative:margin;v-text-anchor:top">
-            <v:textbox style="mso-next-textbox:#_x0000_s1033;mso-fit-shape-to-text:t">
+          <v:shape id="_x0000_s2057" type="#_x0000_t202" style="width:240.95pt;height:104.55pt;visibility:visible;mso-height-percent:200;mso-left-percent:-10001;mso-top-percent:-10001;mso-wrap-distance-left:9pt;mso-wrap-distance-top:3.6pt;mso-wrap-distance-right:9pt;mso-wrap-distance-bottom:3.6pt;mso-position-horizontal:absolute;mso-position-horizontal-relative:char;mso-position-vertical:absolute;mso-position-vertical-relative:line;mso-height-percent:200;mso-left-percent:-10001;mso-top-percent:-10001;mso-width-relative:margin;mso-height-relative:margin;v-text-anchor:top">
+            <v:textbox style="mso-next-textbox:#_x0000_s2057;mso-fit-shape-to-text:t">
               <w:txbxContent>
                 <w:p>
                   <w:pPr>
@@ -25359,7 +27089,17 @@
                       <w:bCs/>
                       <w:color w:val="000000"/>
                     </w:rPr>
-                    <w:t> { </w:t>
+                    <w:t> </w:t>
+                  </w:r>
+                  <w:proofErr w:type="gramStart"/>
+                  <w:r>
+                    <w:rPr>
+                      <w:rFonts w:ascii="Consolas" w:eastAsia="宋体" w:hAnsi="Consolas" w:cs="宋体"/>
+                      <w:b/>
+                      <w:bCs/>
+                      <w:color w:val="000000"/>
+                    </w:rPr>
+                    <w:t>{ </w:t>
                   </w:r>
                   <w:r>
                     <w:rPr>
@@ -25370,6 +27110,7 @@
                     </w:rPr>
                     <w:t>connect</w:t>
                   </w:r>
+                  <w:proofErr w:type="gramEnd"/>
                   <w:r>
                     <w:rPr>
                       <w:rFonts w:ascii="Consolas" w:eastAsia="宋体" w:hAnsi="Consolas" w:cs="宋体"/>
@@ -25427,6 +27168,7 @@
                     </w:rPr>
                     <w:t>  </w:t>
                   </w:r>
+                  <w:proofErr w:type="gramStart"/>
                   <w:r>
                     <w:rPr>
                       <w:rFonts w:ascii="Consolas" w:eastAsia="宋体" w:hAnsi="Consolas" w:cs="宋体"/>
@@ -25445,6 +27187,7 @@
                     </w:rPr>
                     <w:t>(</w:t>
                   </w:r>
+                  <w:proofErr w:type="gramEnd"/>
                 </w:p>
                 <w:p>
                   <w:pPr>
@@ -25466,6 +27209,7 @@
                     </w:rPr>
                     <w:t>    </w:t>
                   </w:r>
+                  <w:proofErr w:type="spellStart"/>
                   <w:r>
                     <w:rPr>
                       <w:rFonts w:ascii="Consolas" w:eastAsia="宋体" w:hAnsi="Consolas" w:cs="宋体"/>
@@ -25475,6 +27219,7 @@
                     </w:rPr>
                     <w:t>mapStateToprops</w:t>
                   </w:r>
+                  <w:proofErr w:type="spellEnd"/>
                   <w:r>
                     <w:rPr>
                       <w:rFonts w:ascii="Consolas" w:eastAsia="宋体" w:hAnsi="Consolas" w:cs="宋体"/>
@@ -25505,6 +27250,7 @@
                     </w:rPr>
                     <w:t>    </w:t>
                   </w:r>
+                  <w:proofErr w:type="spellStart"/>
                   <w:r>
                     <w:rPr>
                       <w:rFonts w:ascii="Consolas" w:eastAsia="宋体" w:hAnsi="Consolas" w:cs="宋体"/>
@@ -25514,6 +27260,7 @@
                     </w:rPr>
                     <w:t>mapDispatchToProps</w:t>
                   </w:r>
+                  <w:proofErr w:type="spellEnd"/>
                 </w:p>
                 <w:p>
                   <w:pPr>
@@ -25535,8 +27282,19 @@
                       <w:bCs/>
                       <w:color w:val="000000"/>
                     </w:rPr>
-                    <w:t>  )(</w:t>
+                    <w:t>  </w:t>
                   </w:r>
+                  <w:proofErr w:type="gramStart"/>
+                  <w:r>
+                    <w:rPr>
+                      <w:rFonts w:ascii="Consolas" w:eastAsia="宋体" w:hAnsi="Consolas" w:cs="宋体"/>
+                      <w:b/>
+                      <w:bCs/>
+                      <w:color w:val="000000"/>
+                    </w:rPr>
+                    <w:t>)(</w:t>
+                  </w:r>
+                  <w:proofErr w:type="gramEnd"/>
                   <w:r>
                     <w:rPr>
                       <w:rFonts w:ascii="Consolas" w:eastAsia="宋体" w:hAnsi="Consolas" w:cs="宋体"/>
@@ -25580,12 +27338,14 @@
           <w:sz w:val="21"/>
         </w:rPr>
       </w:pPr>
+      <w:proofErr w:type="spellStart"/>
       <w:r>
         <w:rPr>
           <w:rFonts w:ascii="微软雅黑" w:hAnsi="微软雅黑"/>
         </w:rPr>
         <w:t>mapStateToprops</w:t>
       </w:r>
+      <w:proofErr w:type="spellEnd"/>
       <w:r>
         <w:rPr>
           <w:rFonts w:ascii="微软雅黑" w:hAnsi="微软雅黑" w:hint="eastAsia"/>
@@ -25613,7 +27373,7 @@
           <w:sz w:val="21"/>
         </w:rPr>
         <w:pict w14:anchorId="517BCE64">
-          <v:shape id="文本框 2" o:spid="_x0000_s1032" type="#_x0000_t202" style="width:275.75pt;height:72.35pt;visibility:visible;mso-height-percent:200;mso-left-percent:-10001;mso-top-percent:-10001;mso-wrap-distance-left:9pt;mso-wrap-distance-top:3.6pt;mso-wrap-distance-right:9pt;mso-wrap-distance-bottom:3.6pt;mso-position-horizontal:absolute;mso-position-horizontal-relative:char;mso-position-vertical:absolute;mso-position-vertical-relative:line;mso-height-percent:200;mso-left-percent:-10001;mso-top-percent:-10001;mso-width-relative:margin;mso-height-relative:margin;v-text-anchor:top">
+          <v:shape id="文本框 2" o:spid="_x0000_s2056" type="#_x0000_t202" style="width:275.75pt;height:72.35pt;visibility:visible;mso-height-percent:200;mso-left-percent:-10001;mso-top-percent:-10001;mso-wrap-distance-left:9pt;mso-wrap-distance-top:3.6pt;mso-wrap-distance-right:9pt;mso-wrap-distance-bottom:3.6pt;mso-position-horizontal:absolute;mso-position-horizontal-relative:char;mso-position-vertical:absolute;mso-position-vertical-relative:line;mso-height-percent:200;mso-left-percent:-10001;mso-top-percent:-10001;mso-width-relative:margin;mso-height-relative:margin;v-text-anchor:top">
             <v:textbox style="mso-next-textbox:#文本框 2;mso-fit-shape-to-text:t">
               <w:txbxContent>
                 <w:p>
@@ -25645,6 +27405,7 @@
                     </w:rPr>
                     <w:t> </w:t>
                   </w:r>
+                  <w:proofErr w:type="spellStart"/>
                   <w:r>
                     <w:rPr>
                       <w:rFonts w:ascii="Consolas" w:eastAsia="宋体" w:hAnsi="Consolas" w:cs="宋体"/>
@@ -25654,6 +27415,7 @@
                     </w:rPr>
                     <w:t>mapStateToprops</w:t>
                   </w:r>
+                  <w:proofErr w:type="spellEnd"/>
                   <w:r>
                     <w:rPr>
                       <w:rFonts w:ascii="Consolas" w:eastAsia="宋体" w:hAnsi="Consolas" w:cs="宋体"/>
@@ -25850,6 +27612,7 @@
           <w:sz w:val="22"/>
         </w:rPr>
       </w:pPr>
+      <w:proofErr w:type="spellStart"/>
       <w:r>
         <w:rPr>
           <w:rFonts w:ascii="微软雅黑" w:eastAsia="微软雅黑" w:hAnsi="微软雅黑"/>
@@ -25857,6 +27620,7 @@
         </w:rPr>
         <w:t>mapDispatchToProps</w:t>
       </w:r>
+      <w:proofErr w:type="spellEnd"/>
       <w:r>
         <w:rPr>
           <w:rFonts w:ascii="微软雅黑" w:hAnsi="微软雅黑" w:hint="eastAsia"/>
@@ -26080,16 +27844,43 @@
           <w:sz w:val="30"/>
           <w:szCs w:val="30"/>
         </w:rPr>
-        <w:lastRenderedPageBreak/>
         <w:tab/>
       </w:r>
+      <w:proofErr w:type="spellStart"/>
       <w:r>
         <w:rPr>
           <w:rFonts w:ascii="微软雅黑" w:eastAsia="微软雅黑" w:hAnsi="微软雅黑" w:cstheme="minorBidi" w:hint="eastAsia"/>
           <w:sz w:val="22"/>
           <w:szCs w:val="22"/>
         </w:rPr>
-        <w:t>npm install --save-dev redux-devtools-extension</w:t>
+        <w:t>npm</w:t>
+      </w:r>
+      <w:proofErr w:type="spellEnd"/>
+      <w:r>
+        <w:rPr>
+          <w:rFonts w:ascii="微软雅黑" w:eastAsia="微软雅黑" w:hAnsi="微软雅黑" w:cstheme="minorBidi" w:hint="eastAsia"/>
+          <w:sz w:val="22"/>
+          <w:szCs w:val="22"/>
+        </w:rPr>
+        <w:t xml:space="preserve"> install --save-dev redux-</w:t>
+      </w:r>
+      <w:proofErr w:type="spellStart"/>
+      <w:r>
+        <w:rPr>
+          <w:rFonts w:ascii="微软雅黑" w:eastAsia="微软雅黑" w:hAnsi="微软雅黑" w:cstheme="minorBidi" w:hint="eastAsia"/>
+          <w:sz w:val="22"/>
+          <w:szCs w:val="22"/>
+        </w:rPr>
+        <w:t>devtools</w:t>
+      </w:r>
+      <w:proofErr w:type="spellEnd"/>
+      <w:r>
+        <w:rPr>
+          <w:rFonts w:ascii="微软雅黑" w:eastAsia="微软雅黑" w:hAnsi="微软雅黑" w:cstheme="minorBidi" w:hint="eastAsia"/>
+          <w:sz w:val="22"/>
+          <w:szCs w:val="22"/>
+        </w:rPr>
+        <w:t>-extension</w:t>
       </w:r>
     </w:p>
     <w:p>
@@ -26380,13 +28171,23 @@
         </w:rPr>
         <w:t>不能调用</w:t>
       </w:r>
-      <w:r>
-        <w:rPr>
-          <w:rFonts w:ascii="微软雅黑" w:hAnsi="微软雅黑" w:cstheme="majorEastAsia"/>
-          <w:color w:val="000000"/>
-          <w:szCs w:val="21"/>
-        </w:rPr>
-        <w:t>Date.now()</w:t>
+      <w:proofErr w:type="spellStart"/>
+      <w:r>
+        <w:rPr>
+          <w:rFonts w:ascii="微软雅黑" w:hAnsi="微软雅黑" w:cstheme="majorEastAsia"/>
+          <w:color w:val="000000"/>
+          <w:szCs w:val="21"/>
+        </w:rPr>
+        <w:t>Date.now</w:t>
+      </w:r>
+      <w:proofErr w:type="spellEnd"/>
+      <w:r>
+        <w:rPr>
+          <w:rFonts w:ascii="微软雅黑" w:hAnsi="微软雅黑" w:cstheme="majorEastAsia"/>
+          <w:color w:val="000000"/>
+          <w:szCs w:val="21"/>
+        </w:rPr>
+        <w:t>()</w:t>
       </w:r>
       <w:r>
         <w:rPr>
@@ -26396,13 +28197,23 @@
         </w:rPr>
         <w:t>或者</w:t>
       </w:r>
-      <w:r>
-        <w:rPr>
-          <w:rFonts w:ascii="微软雅黑" w:hAnsi="微软雅黑" w:cstheme="majorEastAsia"/>
-          <w:color w:val="000000"/>
-          <w:szCs w:val="21"/>
-        </w:rPr>
-        <w:t>Math.random()</w:t>
+      <w:proofErr w:type="spellStart"/>
+      <w:r>
+        <w:rPr>
+          <w:rFonts w:ascii="微软雅黑" w:hAnsi="微软雅黑" w:cstheme="majorEastAsia"/>
+          <w:color w:val="000000"/>
+          <w:szCs w:val="21"/>
+        </w:rPr>
+        <w:t>Math.random</w:t>
+      </w:r>
+      <w:proofErr w:type="spellEnd"/>
+      <w:r>
+        <w:rPr>
+          <w:rFonts w:ascii="微软雅黑" w:hAnsi="微软雅黑" w:cstheme="majorEastAsia"/>
+          <w:color w:val="000000"/>
+          <w:szCs w:val="21"/>
+        </w:rPr>
+        <w:t>()</w:t>
       </w:r>
       <w:r>
         <w:rPr>
@@ -26715,13 +28526,23 @@
         </w:rPr>
         <w:t>数组的</w:t>
       </w:r>
-      <w:r>
-        <w:rPr>
-          <w:rFonts w:ascii="微软雅黑" w:hAnsi="微软雅黑" w:cstheme="majorEastAsia"/>
-          <w:color w:val="000000"/>
-          <w:szCs w:val="21"/>
-        </w:rPr>
-        <w:t>forEach()/map()/filter()/reduce()/find()/bind()</w:t>
+      <w:proofErr w:type="spellStart"/>
+      <w:r>
+        <w:rPr>
+          <w:rFonts w:ascii="微软雅黑" w:hAnsi="微软雅黑" w:cstheme="majorEastAsia"/>
+          <w:color w:val="000000"/>
+          <w:szCs w:val="21"/>
+        </w:rPr>
+        <w:t>forEach</w:t>
+      </w:r>
+      <w:proofErr w:type="spellEnd"/>
+      <w:r>
+        <w:rPr>
+          <w:rFonts w:ascii="微软雅黑" w:hAnsi="微软雅黑" w:cstheme="majorEastAsia"/>
+          <w:color w:val="000000"/>
+          <w:szCs w:val="21"/>
+        </w:rPr>
+        <w:t>()/map()/filter()/reduce()/find()/bind()</w:t>
       </w:r>
     </w:p>
     <w:p>
@@ -26876,7 +28697,7 @@
 </file>
 
 <file path=word/endnotes.xml><?xml version="1.0" encoding="utf-8"?>
-<w:endnotes xmlns:wpc="http://schemas.microsoft.com/office/word/2010/wordprocessingCanvas" xmlns:cx="http://schemas.microsoft.com/office/drawing/2014/chartex" xmlns:cx1="http://schemas.microsoft.com/office/drawing/2015/9/8/chartex" xmlns:cx2="http://schemas.microsoft.com/office/drawing/2015/10/21/chartex" xmlns:cx3="http://schemas.microsoft.com/office/drawing/2016/5/9/chartex" xmlns:cx4="http://schemas.microsoft.com/office/drawing/2016/5/10/chartex" xmlns:cx5="http://schemas.microsoft.com/office/drawing/2016/5/11/chartex" xmlns:cx6="http://schemas.microsoft.com/office/drawing/2016/5/12/chartex" xmlns:cx7="http://schemas.microsoft.com/office/drawing/2016/5/13/chartex" xmlns:cx8="http://schemas.microsoft.com/office/drawing/2016/5/14/chartex" xmlns:mc="http://schemas.openxmlformats.org/markup-compatibility/2006" xmlns:aink="http://schemas.microsoft.com/office/drawing/2016/ink" xmlns:am3d="http://schemas.microsoft.com/office/drawing/2017/model3d" xmlns:o="urn:schemas-microsoft-com:office:office" xmlns:r="http://schemas.openxmlformats.org/officeDocument/2006/relationships" xmlns:m="http://schemas.openxmlformats.org/officeDocument/2006/math" xmlns:v="urn:schemas-microsoft-com:vml" xmlns:wp14="http://schemas.microsoft.com/office/word/2010/wordprocessingDrawing" xmlns:wp="http://schemas.openxmlformats.org/drawingml/2006/wordprocessingDrawing" xmlns:w10="urn:schemas-microsoft-com:office:word" xmlns:w="http://schemas.openxmlformats.org/wordprocessingml/2006/main" xmlns:w14="http://schemas.microsoft.com/office/word/2010/wordml" xmlns:w15="http://schemas.microsoft.com/office/word/2012/wordml" xmlns:w16cex="http://schemas.microsoft.com/office/word/2018/wordml/cex" xmlns:w16cid="http://schemas.microsoft.com/office/word/2016/wordml/cid" xmlns:w16="http://schemas.microsoft.com/office/word/2018/wordml" xmlns:w16se="http://schemas.microsoft.com/office/word/2015/wordml/symex" xmlns:wpg="http://schemas.microsoft.com/office/word/2010/wordprocessingGroup" xmlns:wpi="http://schemas.microsoft.com/office/word/2010/wordprocessingInk" xmlns:wne="http://schemas.microsoft.com/office/word/2006/wordml" xmlns:wps="http://schemas.microsoft.com/office/word/2010/wordprocessingShape" mc:Ignorable="w14 w15 w16se w16cid w16 w16cex wp14">
+<w:endnotes xmlns:wpc="http://schemas.microsoft.com/office/word/2010/wordprocessingCanvas" xmlns:cx="http://schemas.microsoft.com/office/drawing/2014/chartex" xmlns:cx1="http://schemas.microsoft.com/office/drawing/2015/9/8/chartex" xmlns:cx2="http://schemas.microsoft.com/office/drawing/2015/10/21/chartex" xmlns:cx3="http://schemas.microsoft.com/office/drawing/2016/5/9/chartex" xmlns:cx4="http://schemas.microsoft.com/office/drawing/2016/5/10/chartex" xmlns:cx5="http://schemas.microsoft.com/office/drawing/2016/5/11/chartex" xmlns:cx6="http://schemas.microsoft.com/office/drawing/2016/5/12/chartex" xmlns:cx7="http://schemas.microsoft.com/office/drawing/2016/5/13/chartex" xmlns:cx8="http://schemas.microsoft.com/office/drawing/2016/5/14/chartex" xmlns:mc="http://schemas.openxmlformats.org/markup-compatibility/2006" xmlns:aink="http://schemas.microsoft.com/office/drawing/2016/ink" xmlns:am3d="http://schemas.microsoft.com/office/drawing/2017/model3d" xmlns:o="urn:schemas-microsoft-com:office:office" xmlns:r="http://schemas.openxmlformats.org/officeDocument/2006/relationships" xmlns:m="http://schemas.openxmlformats.org/officeDocument/2006/math" xmlns:v="urn:schemas-microsoft-com:vml" xmlns:wp14="http://schemas.microsoft.com/office/word/2010/wordprocessingDrawing" xmlns:wp="http://schemas.openxmlformats.org/drawingml/2006/wordprocessingDrawing" xmlns:w10="urn:schemas-microsoft-com:office:word" xmlns:w="http://schemas.openxmlformats.org/wordprocessingml/2006/main" xmlns:w14="http://schemas.microsoft.com/office/word/2010/wordml" xmlns:w15="http://schemas.microsoft.com/office/word/2012/wordml" xmlns:w16cex="http://schemas.microsoft.com/office/word/2018/wordml/cex" xmlns:w16cid="http://schemas.microsoft.com/office/word/2016/wordml/cid" xmlns:w16="http://schemas.microsoft.com/office/word/2018/wordml" xmlns:w16sdtdh="http://schemas.microsoft.com/office/word/2020/wordml/sdtdatahash" xmlns:w16se="http://schemas.microsoft.com/office/word/2015/wordml/symex" xmlns:wpg="http://schemas.microsoft.com/office/word/2010/wordprocessingGroup" xmlns:wpi="http://schemas.microsoft.com/office/word/2010/wordprocessingInk" xmlns:wne="http://schemas.microsoft.com/office/word/2006/wordml" xmlns:wps="http://schemas.microsoft.com/office/word/2010/wordprocessingShape" mc:Ignorable="w14 w15 w16se w16cid w16 w16cex w16sdtdh wp14">
   <w:endnote w:type="separator" w:id="-1">
     <w:p>
       <w:pPr>
@@ -26901,7 +28722,7 @@
 </file>
 
 <file path=word/footer1.xml><?xml version="1.0" encoding="utf-8"?>
-<w:ftr xmlns:wpc="http://schemas.microsoft.com/office/word/2010/wordprocessingCanvas" xmlns:cx="http://schemas.microsoft.com/office/drawing/2014/chartex" xmlns:cx1="http://schemas.microsoft.com/office/drawing/2015/9/8/chartex" xmlns:cx2="http://schemas.microsoft.com/office/drawing/2015/10/21/chartex" xmlns:cx3="http://schemas.microsoft.com/office/drawing/2016/5/9/chartex" xmlns:cx4="http://schemas.microsoft.com/office/drawing/2016/5/10/chartex" xmlns:cx5="http://schemas.microsoft.com/office/drawing/2016/5/11/chartex" xmlns:cx6="http://schemas.microsoft.com/office/drawing/2016/5/12/chartex" xmlns:cx7="http://schemas.microsoft.com/office/drawing/2016/5/13/chartex" xmlns:cx8="http://schemas.microsoft.com/office/drawing/2016/5/14/chartex" xmlns:mc="http://schemas.openxmlformats.org/markup-compatibility/2006" xmlns:aink="http://schemas.microsoft.com/office/drawing/2016/ink" xmlns:am3d="http://schemas.microsoft.com/office/drawing/2017/model3d" xmlns:o="urn:schemas-microsoft-com:office:office" xmlns:r="http://schemas.openxmlformats.org/officeDocument/2006/relationships" xmlns:m="http://schemas.openxmlformats.org/officeDocument/2006/math" xmlns:v="urn:schemas-microsoft-com:vml" xmlns:wp14="http://schemas.microsoft.com/office/word/2010/wordprocessingDrawing" xmlns:wp="http://schemas.openxmlformats.org/drawingml/2006/wordprocessingDrawing" xmlns:w10="urn:schemas-microsoft-com:office:word" xmlns:w="http://schemas.openxmlformats.org/wordprocessingml/2006/main" xmlns:w14="http://schemas.microsoft.com/office/word/2010/wordml" xmlns:w15="http://schemas.microsoft.com/office/word/2012/wordml" xmlns:w16cex="http://schemas.microsoft.com/office/word/2018/wordml/cex" xmlns:w16cid="http://schemas.microsoft.com/office/word/2016/wordml/cid" xmlns:w16="http://schemas.microsoft.com/office/word/2018/wordml" xmlns:w16se="http://schemas.microsoft.com/office/word/2015/wordml/symex" xmlns:wpg="http://schemas.microsoft.com/office/word/2010/wordprocessingGroup" xmlns:wpi="http://schemas.microsoft.com/office/word/2010/wordprocessingInk" xmlns:wne="http://schemas.microsoft.com/office/word/2006/wordml" xmlns:wps="http://schemas.microsoft.com/office/word/2010/wordprocessingShape" mc:Ignorable="w14 w15 w16se w16cid w16 w16cex wp14">
+<w:ftr xmlns:wpc="http://schemas.microsoft.com/office/word/2010/wordprocessingCanvas" xmlns:cx="http://schemas.microsoft.com/office/drawing/2014/chartex" xmlns:cx1="http://schemas.microsoft.com/office/drawing/2015/9/8/chartex" xmlns:cx2="http://schemas.microsoft.com/office/drawing/2015/10/21/chartex" xmlns:cx3="http://schemas.microsoft.com/office/drawing/2016/5/9/chartex" xmlns:cx4="http://schemas.microsoft.com/office/drawing/2016/5/10/chartex" xmlns:cx5="http://schemas.microsoft.com/office/drawing/2016/5/11/chartex" xmlns:cx6="http://schemas.microsoft.com/office/drawing/2016/5/12/chartex" xmlns:cx7="http://schemas.microsoft.com/office/drawing/2016/5/13/chartex" xmlns:cx8="http://schemas.microsoft.com/office/drawing/2016/5/14/chartex" xmlns:mc="http://schemas.openxmlformats.org/markup-compatibility/2006" xmlns:aink="http://schemas.microsoft.com/office/drawing/2016/ink" xmlns:am3d="http://schemas.microsoft.com/office/drawing/2017/model3d" xmlns:o="urn:schemas-microsoft-com:office:office" xmlns:r="http://schemas.openxmlformats.org/officeDocument/2006/relationships" xmlns:m="http://schemas.openxmlformats.org/officeDocument/2006/math" xmlns:v="urn:schemas-microsoft-com:vml" xmlns:wp14="http://schemas.microsoft.com/office/word/2010/wordprocessingDrawing" xmlns:wp="http://schemas.openxmlformats.org/drawingml/2006/wordprocessingDrawing" xmlns:w10="urn:schemas-microsoft-com:office:word" xmlns:w="http://schemas.openxmlformats.org/wordprocessingml/2006/main" xmlns:w14="http://schemas.microsoft.com/office/word/2010/wordml" xmlns:w15="http://schemas.microsoft.com/office/word/2012/wordml" xmlns:w16cex="http://schemas.microsoft.com/office/word/2018/wordml/cex" xmlns:w16cid="http://schemas.microsoft.com/office/word/2016/wordml/cid" xmlns:w16="http://schemas.microsoft.com/office/word/2018/wordml" xmlns:w16sdtdh="http://schemas.microsoft.com/office/word/2020/wordml/sdtdatahash" xmlns:w16se="http://schemas.microsoft.com/office/word/2015/wordml/symex" xmlns:wpg="http://schemas.microsoft.com/office/word/2010/wordprocessingGroup" xmlns:wpi="http://schemas.microsoft.com/office/word/2010/wordprocessingInk" xmlns:wne="http://schemas.microsoft.com/office/word/2006/wordml" xmlns:wps="http://schemas.microsoft.com/office/word/2010/wordprocessingShape" mc:Ignorable="w14 w15 w16se w16cid w16 w16cex w16sdtdh wp14">
   <w:p>
     <w:pPr>
       <w:pStyle w:val="a5"/>
@@ -26912,7 +28733,7 @@
 </file>
 
 <file path=word/footnotes.xml><?xml version="1.0" encoding="utf-8"?>
-<w:footnotes xmlns:wpc="http://schemas.microsoft.com/office/word/2010/wordprocessingCanvas" xmlns:cx="http://schemas.microsoft.com/office/drawing/2014/chartex" xmlns:cx1="http://schemas.microsoft.com/office/drawing/2015/9/8/chartex" xmlns:cx2="http://schemas.microsoft.com/office/drawing/2015/10/21/chartex" xmlns:cx3="http://schemas.microsoft.com/office/drawing/2016/5/9/chartex" xmlns:cx4="http://schemas.microsoft.com/office/drawing/2016/5/10/chartex" xmlns:cx5="http://schemas.microsoft.com/office/drawing/2016/5/11/chartex" xmlns:cx6="http://schemas.microsoft.com/office/drawing/2016/5/12/chartex" xmlns:cx7="http://schemas.microsoft.com/office/drawing/2016/5/13/chartex" xmlns:cx8="http://schemas.microsoft.com/office/drawing/2016/5/14/chartex" xmlns:mc="http://schemas.openxmlformats.org/markup-compatibility/2006" xmlns:aink="http://schemas.microsoft.com/office/drawing/2016/ink" xmlns:am3d="http://schemas.microsoft.com/office/drawing/2017/model3d" xmlns:o="urn:schemas-microsoft-com:office:office" xmlns:r="http://schemas.openxmlformats.org/officeDocument/2006/relationships" xmlns:m="http://schemas.openxmlformats.org/officeDocument/2006/math" xmlns:v="urn:schemas-microsoft-com:vml" xmlns:wp14="http://schemas.microsoft.com/office/word/2010/wordprocessingDrawing" xmlns:wp="http://schemas.openxmlformats.org/drawingml/2006/wordprocessingDrawing" xmlns:w10="urn:schemas-microsoft-com:office:word" xmlns:w="http://schemas.openxmlformats.org/wordprocessingml/2006/main" xmlns:w14="http://schemas.microsoft.com/office/word/2010/wordml" xmlns:w15="http://schemas.microsoft.com/office/word/2012/wordml" xmlns:w16cex="http://schemas.microsoft.com/office/word/2018/wordml/cex" xmlns:w16cid="http://schemas.microsoft.com/office/word/2016/wordml/cid" xmlns:w16="http://schemas.microsoft.com/office/word/2018/wordml" xmlns:w16se="http://schemas.microsoft.com/office/word/2015/wordml/symex" xmlns:wpg="http://schemas.microsoft.com/office/word/2010/wordprocessingGroup" xmlns:wpi="http://schemas.microsoft.com/office/word/2010/wordprocessingInk" xmlns:wne="http://schemas.microsoft.com/office/word/2006/wordml" xmlns:wps="http://schemas.microsoft.com/office/word/2010/wordprocessingShape" mc:Ignorable="w14 w15 w16se w16cid w16 w16cex wp14">
+<w:footnotes xmlns:wpc="http://schemas.microsoft.com/office/word/2010/wordprocessingCanvas" xmlns:cx="http://schemas.microsoft.com/office/drawing/2014/chartex" xmlns:cx1="http://schemas.microsoft.com/office/drawing/2015/9/8/chartex" xmlns:cx2="http://schemas.microsoft.com/office/drawing/2015/10/21/chartex" xmlns:cx3="http://schemas.microsoft.com/office/drawing/2016/5/9/chartex" xmlns:cx4="http://schemas.microsoft.com/office/drawing/2016/5/10/chartex" xmlns:cx5="http://schemas.microsoft.com/office/drawing/2016/5/11/chartex" xmlns:cx6="http://schemas.microsoft.com/office/drawing/2016/5/12/chartex" xmlns:cx7="http://schemas.microsoft.com/office/drawing/2016/5/13/chartex" xmlns:cx8="http://schemas.microsoft.com/office/drawing/2016/5/14/chartex" xmlns:mc="http://schemas.openxmlformats.org/markup-compatibility/2006" xmlns:aink="http://schemas.microsoft.com/office/drawing/2016/ink" xmlns:am3d="http://schemas.microsoft.com/office/drawing/2017/model3d" xmlns:o="urn:schemas-microsoft-com:office:office" xmlns:r="http://schemas.openxmlformats.org/officeDocument/2006/relationships" xmlns:m="http://schemas.openxmlformats.org/officeDocument/2006/math" xmlns:v="urn:schemas-microsoft-com:vml" xmlns:wp14="http://schemas.microsoft.com/office/word/2010/wordprocessingDrawing" xmlns:wp="http://schemas.openxmlformats.org/drawingml/2006/wordprocessingDrawing" xmlns:w10="urn:schemas-microsoft-com:office:word" xmlns:w="http://schemas.openxmlformats.org/wordprocessingml/2006/main" xmlns:w14="http://schemas.microsoft.com/office/word/2010/wordml" xmlns:w15="http://schemas.microsoft.com/office/word/2012/wordml" xmlns:w16cex="http://schemas.microsoft.com/office/word/2018/wordml/cex" xmlns:w16cid="http://schemas.microsoft.com/office/word/2016/wordml/cid" xmlns:w16="http://schemas.microsoft.com/office/word/2018/wordml" xmlns:w16sdtdh="http://schemas.microsoft.com/office/word/2020/wordml/sdtdatahash" xmlns:w16se="http://schemas.microsoft.com/office/word/2015/wordml/symex" xmlns:wpg="http://schemas.microsoft.com/office/word/2010/wordprocessingGroup" xmlns:wpi="http://schemas.microsoft.com/office/word/2010/wordprocessingInk" xmlns:wne="http://schemas.microsoft.com/office/word/2006/wordml" xmlns:wps="http://schemas.microsoft.com/office/word/2010/wordprocessingShape" mc:Ignorable="w14 w15 w16se w16cid w16 w16cex w16sdtdh wp14">
   <w:footnote w:type="separator" w:id="-1">
     <w:p>
       <w:pPr>
@@ -26937,81 +28758,21 @@
 </file>
 
 <file path=word/header1.xml><?xml version="1.0" encoding="utf-8"?>
-<w:hdr xmlns:wpc="http://schemas.microsoft.com/office/word/2010/wordprocessingCanvas" xmlns:cx="http://schemas.microsoft.com/office/drawing/2014/chartex" xmlns:cx1="http://schemas.microsoft.com/office/drawing/2015/9/8/chartex" xmlns:cx2="http://schemas.microsoft.com/office/drawing/2015/10/21/chartex" xmlns:cx3="http://schemas.microsoft.com/office/drawing/2016/5/9/chartex" xmlns:cx4="http://schemas.microsoft.com/office/drawing/2016/5/10/chartex" xmlns:cx5="http://schemas.microsoft.com/office/drawing/2016/5/11/chartex" xmlns:cx6="http://schemas.microsoft.com/office/drawing/2016/5/12/chartex" xmlns:cx7="http://schemas.microsoft.com/office/drawing/2016/5/13/chartex" xmlns:cx8="http://schemas.microsoft.com/office/drawing/2016/5/14/chartex" xmlns:mc="http://schemas.openxmlformats.org/markup-compatibility/2006" xmlns:aink="http://schemas.microsoft.com/office/drawing/2016/ink" xmlns:am3d="http://schemas.microsoft.com/office/drawing/2017/model3d" xmlns:o="urn:schemas-microsoft-com:office:office" xmlns:r="http://schemas.openxmlformats.org/officeDocument/2006/relationships" xmlns:m="http://schemas.openxmlformats.org/officeDocument/2006/math" xmlns:v="urn:schemas-microsoft-com:vml" xmlns:wp14="http://schemas.microsoft.com/office/word/2010/wordprocessingDrawing" xmlns:wp="http://schemas.openxmlformats.org/drawingml/2006/wordprocessingDrawing" xmlns:w10="urn:schemas-microsoft-com:office:word" xmlns:w="http://schemas.openxmlformats.org/wordprocessingml/2006/main" xmlns:w14="http://schemas.microsoft.com/office/word/2010/wordml" xmlns:w15="http://schemas.microsoft.com/office/word/2012/wordml" xmlns:w16cex="http://schemas.microsoft.com/office/word/2018/wordml/cex" xmlns:w16cid="http://schemas.microsoft.com/office/word/2016/wordml/cid" xmlns:w16="http://schemas.microsoft.com/office/word/2018/wordml" xmlns:w16se="http://schemas.microsoft.com/office/word/2015/wordml/symex" xmlns:wpg="http://schemas.microsoft.com/office/word/2010/wordprocessingGroup" xmlns:wpi="http://schemas.microsoft.com/office/word/2010/wordprocessingInk" xmlns:wne="http://schemas.microsoft.com/office/word/2006/wordml" xmlns:wps="http://schemas.microsoft.com/office/word/2010/wordprocessingShape" mc:Ignorable="w14 w15 w16se w16cid w16 w16cex wp14">
+<w:hdr xmlns:wpc="http://schemas.microsoft.com/office/word/2010/wordprocessingCanvas" xmlns:cx="http://schemas.microsoft.com/office/drawing/2014/chartex" xmlns:cx1="http://schemas.microsoft.com/office/drawing/2015/9/8/chartex" xmlns:cx2="http://schemas.microsoft.com/office/drawing/2015/10/21/chartex" xmlns:cx3="http://schemas.microsoft.com/office/drawing/2016/5/9/chartex" xmlns:cx4="http://schemas.microsoft.com/office/drawing/2016/5/10/chartex" xmlns:cx5="http://schemas.microsoft.com/office/drawing/2016/5/11/chartex" xmlns:cx6="http://schemas.microsoft.com/office/drawing/2016/5/12/chartex" xmlns:cx7="http://schemas.microsoft.com/office/drawing/2016/5/13/chartex" xmlns:cx8="http://schemas.microsoft.com/office/drawing/2016/5/14/chartex" xmlns:mc="http://schemas.openxmlformats.org/markup-compatibility/2006" xmlns:aink="http://schemas.microsoft.com/office/drawing/2016/ink" xmlns:am3d="http://schemas.microsoft.com/office/drawing/2017/model3d" xmlns:o="urn:schemas-microsoft-com:office:office" xmlns:r="http://schemas.openxmlformats.org/officeDocument/2006/relationships" xmlns:m="http://schemas.openxmlformats.org/officeDocument/2006/math" xmlns:v="urn:schemas-microsoft-com:vml" xmlns:wp14="http://schemas.microsoft.com/office/word/2010/wordprocessingDrawing" xmlns:wp="http://schemas.openxmlformats.org/drawingml/2006/wordprocessingDrawing" xmlns:w10="urn:schemas-microsoft-com:office:word" xmlns:w="http://schemas.openxmlformats.org/wordprocessingml/2006/main" xmlns:w14="http://schemas.microsoft.com/office/word/2010/wordml" xmlns:w15="http://schemas.microsoft.com/office/word/2012/wordml" xmlns:w16cex="http://schemas.microsoft.com/office/word/2018/wordml/cex" xmlns:w16cid="http://schemas.microsoft.com/office/word/2016/wordml/cid" xmlns:w16="http://schemas.microsoft.com/office/word/2018/wordml" xmlns:w16sdtdh="http://schemas.microsoft.com/office/word/2020/wordml/sdtdatahash" xmlns:w16se="http://schemas.microsoft.com/office/word/2015/wordml/symex" xmlns:wpg="http://schemas.microsoft.com/office/word/2010/wordprocessingGroup" xmlns:wpi="http://schemas.microsoft.com/office/word/2010/wordprocessingInk" xmlns:wne="http://schemas.microsoft.com/office/word/2006/wordml" xmlns:wps="http://schemas.microsoft.com/office/word/2010/wordprocessingShape" mc:Ignorable="w14 w15 w16se w16cid w16 w16cex w16sdtdh wp14">
   <w:p>
     <w:pPr>
       <w:pStyle w:val="a3"/>
     </w:pPr>
-    <w:r>
-      <w:rPr>
-        <w:noProof/>
-      </w:rPr>
-      <w:pict w14:anchorId="6823B738">
-        <v:shapetype id="_x0000_t75" coordsize="21600,21600" o:spt="75" o:preferrelative="t" path="m@4@5l@4@11@9@11@9@5xe" filled="f" stroked="f">
-          <v:stroke joinstyle="miter"/>
-          <v:formulas>
-            <v:f eqn="if lineDrawn pixelLineWidth 0"/>
-            <v:f eqn="sum @0 1 0"/>
-            <v:f eqn="sum 0 0 @1"/>
-            <v:f eqn="prod @2 1 2"/>
-            <v:f eqn="prod @3 21600 pixelWidth"/>
-            <v:f eqn="prod @3 21600 pixelHeight"/>
-            <v:f eqn="sum @0 0 1"/>
-            <v:f eqn="prod @6 1 2"/>
-            <v:f eqn="prod @7 21600 pixelWidth"/>
-            <v:f eqn="sum @8 21600 0"/>
-            <v:f eqn="prod @7 21600 pixelHeight"/>
-            <v:f eqn="sum @10 21600 0"/>
-          </v:formulas>
-          <v:path o:extrusionok="f" gradientshapeok="t" o:connecttype="rect"/>
-          <o:lock v:ext="edit" aspectratio="t"/>
-        </v:shapetype>
-        <v:shape id="WordPictureWatermark8190911" o:spid="_x0000_s2074" type="#_x0000_t75" style="position:absolute;left:0;text-align:left;margin-left:0;margin-top:0;width:414.05pt;height:414.05pt;z-index:-251657216;mso-position-horizontal:center;mso-position-horizontal-relative:margin;mso-position-vertical:center;mso-position-vertical-relative:margin" o:allowincell="f">
-          <v:imagedata r:id="rId1" o:title="横向透明背景无网址_04" gain="19661f" blacklevel="22938f"/>
-          <w10:wrap anchorx="margin" anchory="margin"/>
-        </v:shape>
-      </w:pict>
-    </w:r>
   </w:p>
 </w:hdr>
 </file>
 
 <file path=word/header2.xml><?xml version="1.0" encoding="utf-8"?>
-<w:hdr xmlns:wpc="http://schemas.microsoft.com/office/word/2010/wordprocessingCanvas" xmlns:cx="http://schemas.microsoft.com/office/drawing/2014/chartex" xmlns:cx1="http://schemas.microsoft.com/office/drawing/2015/9/8/chartex" xmlns:cx2="http://schemas.microsoft.com/office/drawing/2015/10/21/chartex" xmlns:cx3="http://schemas.microsoft.com/office/drawing/2016/5/9/chartex" xmlns:cx4="http://schemas.microsoft.com/office/drawing/2016/5/10/chartex" xmlns:cx5="http://schemas.microsoft.com/office/drawing/2016/5/11/chartex" xmlns:cx6="http://schemas.microsoft.com/office/drawing/2016/5/12/chartex" xmlns:cx7="http://schemas.microsoft.com/office/drawing/2016/5/13/chartex" xmlns:cx8="http://schemas.microsoft.com/office/drawing/2016/5/14/chartex" xmlns:mc="http://schemas.openxmlformats.org/markup-compatibility/2006" xmlns:aink="http://schemas.microsoft.com/office/drawing/2016/ink" xmlns:am3d="http://schemas.microsoft.com/office/drawing/2017/model3d" xmlns:o="urn:schemas-microsoft-com:office:office" xmlns:r="http://schemas.openxmlformats.org/officeDocument/2006/relationships" xmlns:m="http://schemas.openxmlformats.org/officeDocument/2006/math" xmlns:v="urn:schemas-microsoft-com:vml" xmlns:wp14="http://schemas.microsoft.com/office/word/2010/wordprocessingDrawing" xmlns:wp="http://schemas.openxmlformats.org/drawingml/2006/wordprocessingDrawing" xmlns:w10="urn:schemas-microsoft-com:office:word" xmlns:w="http://schemas.openxmlformats.org/wordprocessingml/2006/main" xmlns:w14="http://schemas.microsoft.com/office/word/2010/wordml" xmlns:w15="http://schemas.microsoft.com/office/word/2012/wordml" xmlns:w16cex="http://schemas.microsoft.com/office/word/2018/wordml/cex" xmlns:w16cid="http://schemas.microsoft.com/office/word/2016/wordml/cid" xmlns:w16="http://schemas.microsoft.com/office/word/2018/wordml" xmlns:w16se="http://schemas.microsoft.com/office/word/2015/wordml/symex" xmlns:wpg="http://schemas.microsoft.com/office/word/2010/wordprocessingGroup" xmlns:wpi="http://schemas.microsoft.com/office/word/2010/wordprocessingInk" xmlns:wne="http://schemas.microsoft.com/office/word/2006/wordml" xmlns:wps="http://schemas.microsoft.com/office/word/2010/wordprocessingShape" mc:Ignorable="w14 w15 w16se w16cid w16 w16cex wp14">
+<w:hdr xmlns:wpc="http://schemas.microsoft.com/office/word/2010/wordprocessingCanvas" xmlns:cx="http://schemas.microsoft.com/office/drawing/2014/chartex" xmlns:cx1="http://schemas.microsoft.com/office/drawing/2015/9/8/chartex" xmlns:cx2="http://schemas.microsoft.com/office/drawing/2015/10/21/chartex" xmlns:cx3="http://schemas.microsoft.com/office/drawing/2016/5/9/chartex" xmlns:cx4="http://schemas.microsoft.com/office/drawing/2016/5/10/chartex" xmlns:cx5="http://schemas.microsoft.com/office/drawing/2016/5/11/chartex" xmlns:cx6="http://schemas.microsoft.com/office/drawing/2016/5/12/chartex" xmlns:cx7="http://schemas.microsoft.com/office/drawing/2016/5/13/chartex" xmlns:cx8="http://schemas.microsoft.com/office/drawing/2016/5/14/chartex" xmlns:mc="http://schemas.openxmlformats.org/markup-compatibility/2006" xmlns:aink="http://schemas.microsoft.com/office/drawing/2016/ink" xmlns:am3d="http://schemas.microsoft.com/office/drawing/2017/model3d" xmlns:o="urn:schemas-microsoft-com:office:office" xmlns:r="http://schemas.openxmlformats.org/officeDocument/2006/relationships" xmlns:m="http://schemas.openxmlformats.org/officeDocument/2006/math" xmlns:v="urn:schemas-microsoft-com:vml" xmlns:wp14="http://schemas.microsoft.com/office/word/2010/wordprocessingDrawing" xmlns:wp="http://schemas.openxmlformats.org/drawingml/2006/wordprocessingDrawing" xmlns:w10="urn:schemas-microsoft-com:office:word" xmlns:w="http://schemas.openxmlformats.org/wordprocessingml/2006/main" xmlns:w14="http://schemas.microsoft.com/office/word/2010/wordml" xmlns:w15="http://schemas.microsoft.com/office/word/2012/wordml" xmlns:w16cex="http://schemas.microsoft.com/office/word/2018/wordml/cex" xmlns:w16cid="http://schemas.microsoft.com/office/word/2016/wordml/cid" xmlns:w16="http://schemas.microsoft.com/office/word/2018/wordml" xmlns:w16sdtdh="http://schemas.microsoft.com/office/word/2020/wordml/sdtdatahash" xmlns:w16se="http://schemas.microsoft.com/office/word/2015/wordml/symex" xmlns:wpg="http://schemas.microsoft.com/office/word/2010/wordprocessingGroup" xmlns:wpi="http://schemas.microsoft.com/office/word/2010/wordprocessingInk" xmlns:wne="http://schemas.microsoft.com/office/word/2006/wordml" xmlns:wps="http://schemas.microsoft.com/office/word/2010/wordprocessingShape" mc:Ignorable="w14 w15 w16se w16cid w16 w16cex w16sdtdh wp14">
   <w:p>
     <w:pPr>
       <w:pStyle w:val="a3"/>
     </w:pPr>
-    <w:r>
-      <w:rPr>
-        <w:noProof/>
-      </w:rPr>
-      <w:pict w14:anchorId="3D38D7E7">
-        <v:shapetype id="_x0000_t75" coordsize="21600,21600" o:spt="75" o:preferrelative="t" path="m@4@5l@4@11@9@11@9@5xe" filled="f" stroked="f">
-          <v:stroke joinstyle="miter"/>
-          <v:formulas>
-            <v:f eqn="if lineDrawn pixelLineWidth 0"/>
-            <v:f eqn="sum @0 1 0"/>
-            <v:f eqn="sum 0 0 @1"/>
-            <v:f eqn="prod @2 1 2"/>
-            <v:f eqn="prod @3 21600 pixelWidth"/>
-            <v:f eqn="prod @3 21600 pixelHeight"/>
-            <v:f eqn="sum @0 0 1"/>
-            <v:f eqn="prod @6 1 2"/>
-            <v:f eqn="prod @7 21600 pixelWidth"/>
-            <v:f eqn="sum @8 21600 0"/>
-            <v:f eqn="prod @7 21600 pixelHeight"/>
-            <v:f eqn="sum @10 21600 0"/>
-          </v:formulas>
-          <v:path o:extrusionok="f" gradientshapeok="t" o:connecttype="rect"/>
-          <o:lock v:ext="edit" aspectratio="t"/>
-        </v:shapetype>
-        <v:shape id="WordPictureWatermark8190912" o:spid="_x0000_s2075" type="#_x0000_t75" style="position:absolute;left:0;text-align:left;margin-left:0;margin-top:0;width:414.05pt;height:414.05pt;z-index:-251656192;mso-position-horizontal:center;mso-position-horizontal-relative:margin;mso-position-vertical:center;mso-position-vertical-relative:margin" o:allowincell="f">
-          <v:imagedata r:id="rId1" o:title="横向透明背景无网址_04" gain="19661f" blacklevel="22938f"/>
-          <w10:wrap anchorx="margin" anchory="margin"/>
-        </v:shape>
-      </w:pict>
-    </w:r>
     <w:r>
       <w:rPr>
         <w:noProof/>
@@ -27032,7 +28793,7 @@
                   <pic:cNvPicPr/>
                 </pic:nvPicPr>
                 <pic:blipFill>
-                  <a:blip r:embed="rId2"/>
+                  <a:blip r:embed="rId1"/>
                   <a:stretch>
                     <a:fillRect/>
                   </a:stretch>
@@ -27057,47 +28818,17 @@
 </file>
 
 <file path=word/header3.xml><?xml version="1.0" encoding="utf-8"?>
-<w:hdr xmlns:wpc="http://schemas.microsoft.com/office/word/2010/wordprocessingCanvas" xmlns:cx="http://schemas.microsoft.com/office/drawing/2014/chartex" xmlns:cx1="http://schemas.microsoft.com/office/drawing/2015/9/8/chartex" xmlns:cx2="http://schemas.microsoft.com/office/drawing/2015/10/21/chartex" xmlns:cx3="http://schemas.microsoft.com/office/drawing/2016/5/9/chartex" xmlns:cx4="http://schemas.microsoft.com/office/drawing/2016/5/10/chartex" xmlns:cx5="http://schemas.microsoft.com/office/drawing/2016/5/11/chartex" xmlns:cx6="http://schemas.microsoft.com/office/drawing/2016/5/12/chartex" xmlns:cx7="http://schemas.microsoft.com/office/drawing/2016/5/13/chartex" xmlns:cx8="http://schemas.microsoft.com/office/drawing/2016/5/14/chartex" xmlns:mc="http://schemas.openxmlformats.org/markup-compatibility/2006" xmlns:aink="http://schemas.microsoft.com/office/drawing/2016/ink" xmlns:am3d="http://schemas.microsoft.com/office/drawing/2017/model3d" xmlns:o="urn:schemas-microsoft-com:office:office" xmlns:r="http://schemas.openxmlformats.org/officeDocument/2006/relationships" xmlns:m="http://schemas.openxmlformats.org/officeDocument/2006/math" xmlns:v="urn:schemas-microsoft-com:vml" xmlns:wp14="http://schemas.microsoft.com/office/word/2010/wordprocessingDrawing" xmlns:wp="http://schemas.openxmlformats.org/drawingml/2006/wordprocessingDrawing" xmlns:w10="urn:schemas-microsoft-com:office:word" xmlns:w="http://schemas.openxmlformats.org/wordprocessingml/2006/main" xmlns:w14="http://schemas.microsoft.com/office/word/2010/wordml" xmlns:w15="http://schemas.microsoft.com/office/word/2012/wordml" xmlns:w16cex="http://schemas.microsoft.com/office/word/2018/wordml/cex" xmlns:w16cid="http://schemas.microsoft.com/office/word/2016/wordml/cid" xmlns:w16="http://schemas.microsoft.com/office/word/2018/wordml" xmlns:w16se="http://schemas.microsoft.com/office/word/2015/wordml/symex" xmlns:wpg="http://schemas.microsoft.com/office/word/2010/wordprocessingGroup" xmlns:wpi="http://schemas.microsoft.com/office/word/2010/wordprocessingInk" xmlns:wne="http://schemas.microsoft.com/office/word/2006/wordml" xmlns:wps="http://schemas.microsoft.com/office/word/2010/wordprocessingShape" mc:Ignorable="w14 w15 w16se w16cid w16 w16cex wp14">
+<w:hdr xmlns:wpc="http://schemas.microsoft.com/office/word/2010/wordprocessingCanvas" xmlns:cx="http://schemas.microsoft.com/office/drawing/2014/chartex" xmlns:cx1="http://schemas.microsoft.com/office/drawing/2015/9/8/chartex" xmlns:cx2="http://schemas.microsoft.com/office/drawing/2015/10/21/chartex" xmlns:cx3="http://schemas.microsoft.com/office/drawing/2016/5/9/chartex" xmlns:cx4="http://schemas.microsoft.com/office/drawing/2016/5/10/chartex" xmlns:cx5="http://schemas.microsoft.com/office/drawing/2016/5/11/chartex" xmlns:cx6="http://schemas.microsoft.com/office/drawing/2016/5/12/chartex" xmlns:cx7="http://schemas.microsoft.com/office/drawing/2016/5/13/chartex" xmlns:cx8="http://schemas.microsoft.com/office/drawing/2016/5/14/chartex" xmlns:mc="http://schemas.openxmlformats.org/markup-compatibility/2006" xmlns:aink="http://schemas.microsoft.com/office/drawing/2016/ink" xmlns:am3d="http://schemas.microsoft.com/office/drawing/2017/model3d" xmlns:o="urn:schemas-microsoft-com:office:office" xmlns:r="http://schemas.openxmlformats.org/officeDocument/2006/relationships" xmlns:m="http://schemas.openxmlformats.org/officeDocument/2006/math" xmlns:v="urn:schemas-microsoft-com:vml" xmlns:wp14="http://schemas.microsoft.com/office/word/2010/wordprocessingDrawing" xmlns:wp="http://schemas.openxmlformats.org/drawingml/2006/wordprocessingDrawing" xmlns:w10="urn:schemas-microsoft-com:office:word" xmlns:w="http://schemas.openxmlformats.org/wordprocessingml/2006/main" xmlns:w14="http://schemas.microsoft.com/office/word/2010/wordml" xmlns:w15="http://schemas.microsoft.com/office/word/2012/wordml" xmlns:w16cex="http://schemas.microsoft.com/office/word/2018/wordml/cex" xmlns:w16cid="http://schemas.microsoft.com/office/word/2016/wordml/cid" xmlns:w16="http://schemas.microsoft.com/office/word/2018/wordml" xmlns:w16sdtdh="http://schemas.microsoft.com/office/word/2020/wordml/sdtdatahash" xmlns:w16se="http://schemas.microsoft.com/office/word/2015/wordml/symex" xmlns:wpg="http://schemas.microsoft.com/office/word/2010/wordprocessingGroup" xmlns:wpi="http://schemas.microsoft.com/office/word/2010/wordprocessingInk" xmlns:wne="http://schemas.microsoft.com/office/word/2006/wordml" xmlns:wps="http://schemas.microsoft.com/office/word/2010/wordprocessingShape" mc:Ignorable="w14 w15 w16se w16cid w16 w16cex w16sdtdh wp14">
   <w:p>
     <w:pPr>
       <w:pStyle w:val="a3"/>
     </w:pPr>
-    <w:r>
-      <w:rPr>
-        <w:noProof/>
-      </w:rPr>
-      <w:pict w14:anchorId="76EB04A6">
-        <v:shapetype id="_x0000_t75" coordsize="21600,21600" o:spt="75" o:preferrelative="t" path="m@4@5l@4@11@9@11@9@5xe" filled="f" stroked="f">
-          <v:stroke joinstyle="miter"/>
-          <v:formulas>
-            <v:f eqn="if lineDrawn pixelLineWidth 0"/>
-            <v:f eqn="sum @0 1 0"/>
-            <v:f eqn="sum 0 0 @1"/>
-            <v:f eqn="prod @2 1 2"/>
-            <v:f eqn="prod @3 21600 pixelWidth"/>
-            <v:f eqn="prod @3 21600 pixelHeight"/>
-            <v:f eqn="sum @0 0 1"/>
-            <v:f eqn="prod @6 1 2"/>
-            <v:f eqn="prod @7 21600 pixelWidth"/>
-            <v:f eqn="sum @8 21600 0"/>
-            <v:f eqn="prod @7 21600 pixelHeight"/>
-            <v:f eqn="sum @10 21600 0"/>
-          </v:formulas>
-          <v:path o:extrusionok="f" gradientshapeok="t" o:connecttype="rect"/>
-          <o:lock v:ext="edit" aspectratio="t"/>
-        </v:shapetype>
-        <v:shape id="WordPictureWatermark8190910" o:spid="_x0000_s2073" type="#_x0000_t75" style="position:absolute;left:0;text-align:left;margin-left:0;margin-top:0;width:414.05pt;height:414.05pt;z-index:-251658240;mso-position-horizontal:center;mso-position-horizontal-relative:margin;mso-position-vertical:center;mso-position-vertical-relative:margin" o:allowincell="f">
-          <v:imagedata r:id="rId1" o:title="横向透明背景无网址_04" gain="19661f" blacklevel="22938f"/>
-          <w10:wrap anchorx="margin" anchory="margin"/>
-        </v:shape>
-      </w:pict>
-    </w:r>
   </w:p>
 </w:hdr>
 </file>
 
 <file path=word/numbering.xml><?xml version="1.0" encoding="utf-8"?>
-<w:numbering xmlns:wpc="http://schemas.microsoft.com/office/word/2010/wordprocessingCanvas" xmlns:cx="http://schemas.microsoft.com/office/drawing/2014/chartex" xmlns:cx1="http://schemas.microsoft.com/office/drawing/2015/9/8/chartex" xmlns:cx2="http://schemas.microsoft.com/office/drawing/2015/10/21/chartex" xmlns:cx3="http://schemas.microsoft.com/office/drawing/2016/5/9/chartex" xmlns:cx4="http://schemas.microsoft.com/office/drawing/2016/5/10/chartex" xmlns:cx5="http://schemas.microsoft.com/office/drawing/2016/5/11/chartex" xmlns:cx6="http://schemas.microsoft.com/office/drawing/2016/5/12/chartex" xmlns:cx7="http://schemas.microsoft.com/office/drawing/2016/5/13/chartex" xmlns:cx8="http://schemas.microsoft.com/office/drawing/2016/5/14/chartex" xmlns:mc="http://schemas.openxmlformats.org/markup-compatibility/2006" xmlns:aink="http://schemas.microsoft.com/office/drawing/2016/ink" xmlns:am3d="http://schemas.microsoft.com/office/drawing/2017/model3d" xmlns:o="urn:schemas-microsoft-com:office:office" xmlns:r="http://schemas.openxmlformats.org/officeDocument/2006/relationships" xmlns:m="http://schemas.openxmlformats.org/officeDocument/2006/math" xmlns:v="urn:schemas-microsoft-com:vml" xmlns:wp14="http://schemas.microsoft.com/office/word/2010/wordprocessingDrawing" xmlns:wp="http://schemas.openxmlformats.org/drawingml/2006/wordprocessingDrawing" xmlns:w10="urn:schemas-microsoft-com:office:word" xmlns:w="http://schemas.openxmlformats.org/wordprocessingml/2006/main" xmlns:w14="http://schemas.microsoft.com/office/word/2010/wordml" xmlns:w15="http://schemas.microsoft.com/office/word/2012/wordml" xmlns:w16cex="http://schemas.microsoft.com/office/word/2018/wordml/cex" xmlns:w16cid="http://schemas.microsoft.com/office/word/2016/wordml/cid" xmlns:w16="http://schemas.microsoft.com/office/word/2018/wordml" xmlns:w16se="http://schemas.microsoft.com/office/word/2015/wordml/symex" xmlns:wpg="http://schemas.microsoft.com/office/word/2010/wordprocessingGroup" xmlns:wpi="http://schemas.microsoft.com/office/word/2010/wordprocessingInk" xmlns:wne="http://schemas.microsoft.com/office/word/2006/wordml" xmlns:wps="http://schemas.microsoft.com/office/word/2010/wordprocessingShape" mc:Ignorable="w14 w15 w16se w16cid w16 w16cex wp14">
+<w:numbering xmlns:wpc="http://schemas.microsoft.com/office/word/2010/wordprocessingCanvas" xmlns:cx="http://schemas.microsoft.com/office/drawing/2014/chartex" xmlns:cx1="http://schemas.microsoft.com/office/drawing/2015/9/8/chartex" xmlns:cx2="http://schemas.microsoft.com/office/drawing/2015/10/21/chartex" xmlns:cx3="http://schemas.microsoft.com/office/drawing/2016/5/9/chartex" xmlns:cx4="http://schemas.microsoft.com/office/drawing/2016/5/10/chartex" xmlns:cx5="http://schemas.microsoft.com/office/drawing/2016/5/11/chartex" xmlns:cx6="http://schemas.microsoft.com/office/drawing/2016/5/12/chartex" xmlns:cx7="http://schemas.microsoft.com/office/drawing/2016/5/13/chartex" xmlns:cx8="http://schemas.microsoft.com/office/drawing/2016/5/14/chartex" xmlns:mc="http://schemas.openxmlformats.org/markup-compatibility/2006" xmlns:aink="http://schemas.microsoft.com/office/drawing/2016/ink" xmlns:am3d="http://schemas.microsoft.com/office/drawing/2017/model3d" xmlns:o="urn:schemas-microsoft-com:office:office" xmlns:r="http://schemas.openxmlformats.org/officeDocument/2006/relationships" xmlns:m="http://schemas.openxmlformats.org/officeDocument/2006/math" xmlns:v="urn:schemas-microsoft-com:vml" xmlns:wp14="http://schemas.microsoft.com/office/word/2010/wordprocessingDrawing" xmlns:wp="http://schemas.openxmlformats.org/drawingml/2006/wordprocessingDrawing" xmlns:w10="urn:schemas-microsoft-com:office:word" xmlns:w="http://schemas.openxmlformats.org/wordprocessingml/2006/main" xmlns:w14="http://schemas.microsoft.com/office/word/2010/wordml" xmlns:w15="http://schemas.microsoft.com/office/word/2012/wordml" xmlns:w16cex="http://schemas.microsoft.com/office/word/2018/wordml/cex" xmlns:w16cid="http://schemas.microsoft.com/office/word/2016/wordml/cid" xmlns:w16="http://schemas.microsoft.com/office/word/2018/wordml" xmlns:w16sdtdh="http://schemas.microsoft.com/office/word/2020/wordml/sdtdatahash" xmlns:w16se="http://schemas.microsoft.com/office/word/2015/wordml/symex" xmlns:wpg="http://schemas.microsoft.com/office/word/2010/wordprocessingGroup" xmlns:wpi="http://schemas.microsoft.com/office/word/2010/wordprocessingInk" xmlns:wne="http://schemas.microsoft.com/office/word/2006/wordml" xmlns:wps="http://schemas.microsoft.com/office/word/2010/wordprocessingShape" mc:Ignorable="w14 w15 w16se w16cid w16 w16cex w16sdtdh wp14">
   <w:abstractNum w:abstractNumId="0" w15:restartNumberingAfterBreak="0">
     <w:nsid w:val="C80114CA"/>
     <w:multiLevelType w:val="multilevel"/>
@@ -35631,7 +37362,7 @@
       </w:pPr>
     </w:lvl>
   </w:abstractNum>
-  <w:num w:numId="1">
+  <w:num w:numId="1" w16cid:durableId="824319214">
     <w:abstractNumId w:val="0"/>
     <w:lvlOverride w:ilvl="0">
       <w:startOverride w:val="1"/>
@@ -35661,7 +37392,7 @@
       <w:startOverride w:val="1"/>
     </w:lvlOverride>
   </w:num>
-  <w:num w:numId="2">
+  <w:num w:numId="2" w16cid:durableId="544759330">
     <w:abstractNumId w:val="1"/>
     <w:lvlOverride w:ilvl="0">
       <w:startOverride w:val="1"/>
@@ -35691,265 +37422,265 @@
       <w:startOverride w:val="1"/>
     </w:lvlOverride>
   </w:num>
-  <w:num w:numId="3">
+  <w:num w:numId="3" w16cid:durableId="797990985">
     <w:abstractNumId w:val="36"/>
   </w:num>
-  <w:num w:numId="4">
+  <w:num w:numId="4" w16cid:durableId="129130470">
     <w:abstractNumId w:val="29"/>
   </w:num>
-  <w:num w:numId="5">
+  <w:num w:numId="5" w16cid:durableId="1694913778">
     <w:abstractNumId w:val="18"/>
   </w:num>
-  <w:num w:numId="6">
+  <w:num w:numId="6" w16cid:durableId="638725267">
     <w:abstractNumId w:val="49"/>
   </w:num>
-  <w:num w:numId="7">
+  <w:num w:numId="7" w16cid:durableId="514343340">
     <w:abstractNumId w:val="32"/>
   </w:num>
-  <w:num w:numId="8">
+  <w:num w:numId="8" w16cid:durableId="1678843961">
     <w:abstractNumId w:val="66"/>
   </w:num>
-  <w:num w:numId="9">
+  <w:num w:numId="9" w16cid:durableId="985932709">
     <w:abstractNumId w:val="33"/>
   </w:num>
-  <w:num w:numId="10">
+  <w:num w:numId="10" w16cid:durableId="1068573613">
     <w:abstractNumId w:val="26"/>
   </w:num>
-  <w:num w:numId="11">
+  <w:num w:numId="11" w16cid:durableId="23992321">
     <w:abstractNumId w:val="50"/>
   </w:num>
-  <w:num w:numId="12">
+  <w:num w:numId="12" w16cid:durableId="505749556">
     <w:abstractNumId w:val="16"/>
   </w:num>
-  <w:num w:numId="13">
+  <w:num w:numId="13" w16cid:durableId="1922182168">
     <w:abstractNumId w:val="45"/>
   </w:num>
-  <w:num w:numId="14">
+  <w:num w:numId="14" w16cid:durableId="133446175">
     <w:abstractNumId w:val="39"/>
   </w:num>
-  <w:num w:numId="15">
+  <w:num w:numId="15" w16cid:durableId="729309562">
     <w:abstractNumId w:val="22"/>
   </w:num>
-  <w:num w:numId="16">
+  <w:num w:numId="16" w16cid:durableId="259263998">
     <w:abstractNumId w:val="57"/>
   </w:num>
-  <w:num w:numId="17">
+  <w:num w:numId="17" w16cid:durableId="1635524885">
     <w:abstractNumId w:val="70"/>
   </w:num>
-  <w:num w:numId="18">
+  <w:num w:numId="18" w16cid:durableId="479463206">
     <w:abstractNumId w:val="58"/>
   </w:num>
-  <w:num w:numId="19">
+  <w:num w:numId="19" w16cid:durableId="2008288680">
     <w:abstractNumId w:val="14"/>
   </w:num>
-  <w:num w:numId="20">
+  <w:num w:numId="20" w16cid:durableId="1819418262">
     <w:abstractNumId w:val="69"/>
   </w:num>
-  <w:num w:numId="21">
+  <w:num w:numId="21" w16cid:durableId="361370378">
     <w:abstractNumId w:val="55"/>
   </w:num>
-  <w:num w:numId="22">
+  <w:num w:numId="22" w16cid:durableId="460460772">
     <w:abstractNumId w:val="74"/>
   </w:num>
-  <w:num w:numId="23">
+  <w:num w:numId="23" w16cid:durableId="1842500538">
     <w:abstractNumId w:val="76"/>
   </w:num>
-  <w:num w:numId="24">
+  <w:num w:numId="24" w16cid:durableId="281427402">
     <w:abstractNumId w:val="42"/>
   </w:num>
-  <w:num w:numId="25">
+  <w:num w:numId="25" w16cid:durableId="1556772075">
     <w:abstractNumId w:val="27"/>
   </w:num>
-  <w:num w:numId="26">
+  <w:num w:numId="26" w16cid:durableId="1636789368">
     <w:abstractNumId w:val="9"/>
   </w:num>
-  <w:num w:numId="27">
+  <w:num w:numId="27" w16cid:durableId="232469492">
     <w:abstractNumId w:val="75"/>
   </w:num>
-  <w:num w:numId="28">
+  <w:num w:numId="28" w16cid:durableId="636302041">
     <w:abstractNumId w:val="34"/>
   </w:num>
-  <w:num w:numId="29">
+  <w:num w:numId="29" w16cid:durableId="1529441680">
     <w:abstractNumId w:val="51"/>
   </w:num>
-  <w:num w:numId="30">
+  <w:num w:numId="30" w16cid:durableId="351152124">
     <w:abstractNumId w:val="23"/>
   </w:num>
-  <w:num w:numId="31">
+  <w:num w:numId="31" w16cid:durableId="1245214717">
     <w:abstractNumId w:val="11"/>
   </w:num>
-  <w:num w:numId="32">
+  <w:num w:numId="32" w16cid:durableId="1378428763">
     <w:abstractNumId w:val="15"/>
   </w:num>
-  <w:num w:numId="33">
+  <w:num w:numId="33" w16cid:durableId="1834568059">
     <w:abstractNumId w:val="44"/>
   </w:num>
-  <w:num w:numId="34">
+  <w:num w:numId="34" w16cid:durableId="1324359011">
     <w:abstractNumId w:val="19"/>
   </w:num>
-  <w:num w:numId="35">
+  <w:num w:numId="35" w16cid:durableId="1811440182">
     <w:abstractNumId w:val="65"/>
   </w:num>
-  <w:num w:numId="36">
+  <w:num w:numId="36" w16cid:durableId="534268469">
     <w:abstractNumId w:val="88"/>
   </w:num>
-  <w:num w:numId="37">
+  <w:num w:numId="37" w16cid:durableId="885331233">
     <w:abstractNumId w:val="6"/>
   </w:num>
-  <w:num w:numId="38">
+  <w:num w:numId="38" w16cid:durableId="102263387">
     <w:abstractNumId w:val="54"/>
   </w:num>
-  <w:num w:numId="39">
+  <w:num w:numId="39" w16cid:durableId="332686365">
     <w:abstractNumId w:val="77"/>
   </w:num>
-  <w:num w:numId="40">
+  <w:num w:numId="40" w16cid:durableId="1338843447">
     <w:abstractNumId w:val="40"/>
   </w:num>
-  <w:num w:numId="41">
+  <w:num w:numId="41" w16cid:durableId="1540626375">
     <w:abstractNumId w:val="83"/>
   </w:num>
-  <w:num w:numId="42">
+  <w:num w:numId="42" w16cid:durableId="74517089">
     <w:abstractNumId w:val="85"/>
   </w:num>
-  <w:num w:numId="43">
+  <w:num w:numId="43" w16cid:durableId="706830759">
     <w:abstractNumId w:val="63"/>
   </w:num>
-  <w:num w:numId="44">
+  <w:num w:numId="44" w16cid:durableId="1734158505">
     <w:abstractNumId w:val="78"/>
   </w:num>
-  <w:num w:numId="45">
+  <w:num w:numId="45" w16cid:durableId="513958897">
     <w:abstractNumId w:val="73"/>
   </w:num>
-  <w:num w:numId="46">
+  <w:num w:numId="46" w16cid:durableId="633364553">
     <w:abstractNumId w:val="43"/>
   </w:num>
-  <w:num w:numId="47">
+  <w:num w:numId="47" w16cid:durableId="1021476060">
     <w:abstractNumId w:val="67"/>
   </w:num>
-  <w:num w:numId="48">
+  <w:num w:numId="48" w16cid:durableId="792677409">
     <w:abstractNumId w:val="79"/>
   </w:num>
-  <w:num w:numId="49">
+  <w:num w:numId="49" w16cid:durableId="2107847062">
     <w:abstractNumId w:val="48"/>
   </w:num>
-  <w:num w:numId="50">
+  <w:num w:numId="50" w16cid:durableId="1382291795">
     <w:abstractNumId w:val="7"/>
   </w:num>
-  <w:num w:numId="51">
+  <w:num w:numId="51" w16cid:durableId="981159323">
     <w:abstractNumId w:val="31"/>
   </w:num>
-  <w:num w:numId="52">
+  <w:num w:numId="52" w16cid:durableId="2044942701">
     <w:abstractNumId w:val="60"/>
   </w:num>
-  <w:num w:numId="53">
+  <w:num w:numId="53" w16cid:durableId="636034549">
     <w:abstractNumId w:val="21"/>
   </w:num>
-  <w:num w:numId="54">
+  <w:num w:numId="54" w16cid:durableId="1471284285">
     <w:abstractNumId w:val="5"/>
   </w:num>
-  <w:num w:numId="55">
+  <w:num w:numId="55" w16cid:durableId="286815384">
     <w:abstractNumId w:val="10"/>
   </w:num>
-  <w:num w:numId="56">
+  <w:num w:numId="56" w16cid:durableId="1763646379">
     <w:abstractNumId w:val="12"/>
   </w:num>
-  <w:num w:numId="57">
+  <w:num w:numId="57" w16cid:durableId="2097362209">
     <w:abstractNumId w:val="61"/>
   </w:num>
-  <w:num w:numId="58">
+  <w:num w:numId="58" w16cid:durableId="227108127">
     <w:abstractNumId w:val="24"/>
   </w:num>
-  <w:num w:numId="59">
+  <w:num w:numId="59" w16cid:durableId="1702435760">
     <w:abstractNumId w:val="13"/>
   </w:num>
-  <w:num w:numId="60">
+  <w:num w:numId="60" w16cid:durableId="1654790801">
     <w:abstractNumId w:val="37"/>
   </w:num>
-  <w:num w:numId="61">
+  <w:num w:numId="61" w16cid:durableId="1942570532">
     <w:abstractNumId w:val="56"/>
   </w:num>
-  <w:num w:numId="62">
+  <w:num w:numId="62" w16cid:durableId="1815877079">
     <w:abstractNumId w:val="86"/>
   </w:num>
-  <w:num w:numId="63">
+  <w:num w:numId="63" w16cid:durableId="18823730">
     <w:abstractNumId w:val="28"/>
   </w:num>
-  <w:num w:numId="64">
+  <w:num w:numId="64" w16cid:durableId="1031497423">
     <w:abstractNumId w:val="59"/>
   </w:num>
-  <w:num w:numId="65">
+  <w:num w:numId="65" w16cid:durableId="849947459">
     <w:abstractNumId w:val="3"/>
   </w:num>
-  <w:num w:numId="66">
+  <w:num w:numId="66" w16cid:durableId="1895266447">
     <w:abstractNumId w:val="64"/>
   </w:num>
-  <w:num w:numId="67">
+  <w:num w:numId="67" w16cid:durableId="1715108510">
     <w:abstractNumId w:val="35"/>
   </w:num>
-  <w:num w:numId="68">
+  <w:num w:numId="68" w16cid:durableId="273708931">
     <w:abstractNumId w:val="72"/>
   </w:num>
-  <w:num w:numId="69">
+  <w:num w:numId="69" w16cid:durableId="1813013531">
     <w:abstractNumId w:val="82"/>
   </w:num>
-  <w:num w:numId="70">
+  <w:num w:numId="70" w16cid:durableId="1110320659">
     <w:abstractNumId w:val="71"/>
   </w:num>
-  <w:num w:numId="71">
+  <w:num w:numId="71" w16cid:durableId="1192450048">
     <w:abstractNumId w:val="47"/>
   </w:num>
-  <w:num w:numId="72">
+  <w:num w:numId="72" w16cid:durableId="561328486">
     <w:abstractNumId w:val="2"/>
   </w:num>
-  <w:num w:numId="73">
+  <w:num w:numId="73" w16cid:durableId="1913856321">
     <w:abstractNumId w:val="38"/>
   </w:num>
-  <w:num w:numId="74">
+  <w:num w:numId="74" w16cid:durableId="1791778319">
     <w:abstractNumId w:val="53"/>
   </w:num>
-  <w:num w:numId="75">
+  <w:num w:numId="75" w16cid:durableId="2005280634">
     <w:abstractNumId w:val="68"/>
   </w:num>
-  <w:num w:numId="76">
+  <w:num w:numId="76" w16cid:durableId="142432465">
     <w:abstractNumId w:val="62"/>
   </w:num>
-  <w:num w:numId="77">
+  <w:num w:numId="77" w16cid:durableId="1385062693">
     <w:abstractNumId w:val="20"/>
   </w:num>
-  <w:num w:numId="78">
+  <w:num w:numId="78" w16cid:durableId="667175143">
     <w:abstractNumId w:val="52"/>
   </w:num>
-  <w:num w:numId="79">
+  <w:num w:numId="79" w16cid:durableId="1679648314">
     <w:abstractNumId w:val="25"/>
   </w:num>
-  <w:num w:numId="80">
+  <w:num w:numId="80" w16cid:durableId="682584349">
     <w:abstractNumId w:val="80"/>
   </w:num>
-  <w:num w:numId="81">
+  <w:num w:numId="81" w16cid:durableId="1124958024">
     <w:abstractNumId w:val="41"/>
   </w:num>
-  <w:num w:numId="82">
+  <w:num w:numId="82" w16cid:durableId="1318025519">
     <w:abstractNumId w:val="46"/>
   </w:num>
-  <w:num w:numId="83">
+  <w:num w:numId="83" w16cid:durableId="253167061">
     <w:abstractNumId w:val="81"/>
   </w:num>
-  <w:num w:numId="84">
+  <w:num w:numId="84" w16cid:durableId="1945571790">
     <w:abstractNumId w:val="8"/>
   </w:num>
-  <w:num w:numId="85">
+  <w:num w:numId="85" w16cid:durableId="1092242144">
     <w:abstractNumId w:val="87"/>
   </w:num>
-  <w:num w:numId="86">
+  <w:num w:numId="86" w16cid:durableId="2133161603">
     <w:abstractNumId w:val="84"/>
   </w:num>
-  <w:num w:numId="87">
+  <w:num w:numId="87" w16cid:durableId="1260678094">
     <w:abstractNumId w:val="30"/>
   </w:num>
-  <w:num w:numId="88">
+  <w:num w:numId="88" w16cid:durableId="1080905538">
     <w:abstractNumId w:val="4"/>
   </w:num>
-  <w:num w:numId="89">
+  <w:num w:numId="89" w16cid:durableId="986592738">
     <w:abstractNumId w:val="17"/>
   </w:num>
   <w:numIdMacAtCleanup w:val="89"/>
@@ -35957,7 +37688,7 @@
 </file>
 
 <file path=word/styles.xml><?xml version="1.0" encoding="utf-8"?>
-<w:styles xmlns:mc="http://schemas.openxmlformats.org/markup-compatibility/2006" xmlns:r="http://schemas.openxmlformats.org/officeDocument/2006/relationships" xmlns:w="http://schemas.openxmlformats.org/wordprocessingml/2006/main" xmlns:w14="http://schemas.microsoft.com/office/word/2010/wordml" xmlns:w15="http://schemas.microsoft.com/office/word/2012/wordml" xmlns:w16cex="http://schemas.microsoft.com/office/word/2018/wordml/cex" xmlns:w16cid="http://schemas.microsoft.com/office/word/2016/wordml/cid" xmlns:w16="http://schemas.microsoft.com/office/word/2018/wordml" xmlns:w16se="http://schemas.microsoft.com/office/word/2015/wordml/symex" mc:Ignorable="w14 w15 w16se w16cid w16 w16cex">
+<w:styles xmlns:mc="http://schemas.openxmlformats.org/markup-compatibility/2006" xmlns:r="http://schemas.openxmlformats.org/officeDocument/2006/relationships" xmlns:w="http://schemas.openxmlformats.org/wordprocessingml/2006/main" xmlns:w14="http://schemas.microsoft.com/office/word/2010/wordml" xmlns:w15="http://schemas.microsoft.com/office/word/2012/wordml" xmlns:w16cex="http://schemas.microsoft.com/office/word/2018/wordml/cex" xmlns:w16cid="http://schemas.microsoft.com/office/word/2016/wordml/cid" xmlns:w16="http://schemas.microsoft.com/office/word/2018/wordml" xmlns:w16sdtdh="http://schemas.microsoft.com/office/word/2020/wordml/sdtdatahash" xmlns:w16se="http://schemas.microsoft.com/office/word/2015/wordml/symex" mc:Ignorable="w14 w15 w16se w16cid w16 w16cex w16sdtdh">
   <w:docDefaults>
     <w:rPrDefault>
       <w:rPr>
